--- a/Annexe3/Annexe3-_Serialisation.docx
+++ b/Annexe3/Annexe3-_Serialisation.docx
@@ -112,7 +112,7 @@
           </mc:Choice>
           <mc:Fallback>
             <w:pict>
-              <v:rect w14:anchorId="6445FD60" id="Rectangle 11" o:spid="_x0000_s1026" style="position:absolute;margin-left:-5pt;margin-top:16.85pt;width:438pt;height:119.75pt;z-index:251658752;visibility:visible;mso-wrap-style:square;mso-height-percent:0;mso-wrap-distance-left:9pt;mso-wrap-distance-top:0;mso-wrap-distance-right:9pt;mso-wrap-distance-bottom:0;mso-position-horizontal:absolute;mso-position-horizontal-relative:text;mso-position-vertical:absolute;mso-position-vertical-relative:text;mso-height-percent:0;mso-height-relative:margin;v-text-anchor:middle" o:gfxdata="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" filled="f" strokecolor="#c00000" strokeweight="1pt"/>
+              <v:rect w14:anchorId="336C1AFD" id="Rectangle 11" o:spid="_x0000_s1026" style="position:absolute;margin-left:-5pt;margin-top:16.85pt;width:438pt;height:119.75pt;z-index:251658752;visibility:visible;mso-wrap-style:square;mso-height-percent:0;mso-wrap-distance-left:9pt;mso-wrap-distance-top:0;mso-wrap-distance-right:9pt;mso-wrap-distance-bottom:0;mso-position-horizontal:absolute;mso-position-horizontal-relative:text;mso-position-vertical:absolute;mso-position-vertical-relative:text;mso-height-percent:0;mso-height-relative:margin;v-text-anchor:middle" o:gfxdata="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" filled="f" strokecolor="#c00000" strokeweight="1pt"/>
             </w:pict>
           </mc:Fallback>
         </mc:AlternateContent>
@@ -234,11 +234,16 @@
             <w:t xml:space="preserve"> date d'échéance</w:t>
           </w:r>
           <w:r>
-            <w:t xml:space="preserve"> par exemple</w:t>
+            <w:t xml:space="preserve"> par </w:t>
+          </w:r>
+          <w:proofErr w:type="gramStart"/>
+          <w:r>
+            <w:t>exemple</w:t>
           </w:r>
           <w:r>
             <w:t xml:space="preserve"> )</w:t>
           </w:r>
+          <w:proofErr w:type="gramEnd"/>
         </w:p>
       </w:sdtContent>
     </w:sdt>
@@ -326,7 +331,15 @@
         <w:t>Données plus complexes</w:t>
       </w:r>
       <w:r>
-        <w:t> : utiliser des fichiers de sérialisation d’objets  plutôt que de simples fichiers texte</w:t>
+        <w:t xml:space="preserve"> : utiliser des fichiers de sérialisation </w:t>
+      </w:r>
+      <w:proofErr w:type="gramStart"/>
+      <w:r>
+        <w:t>d’objets  plutôt</w:t>
+      </w:r>
+      <w:proofErr w:type="gramEnd"/>
+      <w:r>
+        <w:t xml:space="preserve"> que de simples fichiers texte</w:t>
       </w:r>
     </w:p>
     <w:p>
@@ -347,6 +360,7 @@
           <w:numId w:val="38"/>
         </w:numPr>
       </w:pPr>
+      <w:proofErr w:type="gramStart"/>
       <w:r>
         <w:rPr>
           <w:b/>
@@ -361,7 +375,23 @@
           <w:i/>
           <w:iCs/>
         </w:rPr>
-        <w:t>10 min</w:t>
+        <w:t>10</w:t>
+      </w:r>
+      <w:proofErr w:type="gramEnd"/>
+      <w:r>
+        <w:rPr>
+          <w:i/>
+          <w:iCs/>
+        </w:rPr>
+        <w:t xml:space="preserve"> </w:t>
+      </w:r>
+      <w:proofErr w:type="gramStart"/>
+      <w:r>
+        <w:rPr>
+          <w:i/>
+          <w:iCs/>
+        </w:rPr>
+        <w:t>min</w:t>
       </w:r>
       <w:r>
         <w:rPr>
@@ -377,7 +407,17 @@
           <w:sz w:val="28"/>
           <w:szCs w:val="24"/>
         </w:rPr>
-        <w:t xml:space="preserve">) </w:t>
+        <w:t>)</w:t>
+      </w:r>
+      <w:proofErr w:type="gramEnd"/>
+      <w:r>
+        <w:rPr>
+          <w:b/>
+          <w:bCs/>
+          <w:sz w:val="28"/>
+          <w:szCs w:val="24"/>
+        </w:rPr>
+        <w:t xml:space="preserve"> </w:t>
       </w:r>
       <w:r>
         <w:rPr>
@@ -409,17 +449,26 @@
       <w:r>
         <w:t xml:space="preserve"> comme tel, aura une date d'échéance sous forme d'un objet </w:t>
       </w:r>
+      <w:proofErr w:type="spellStart"/>
       <w:r>
         <w:rPr>
           <w:rFonts w:ascii="Courier New" w:hAnsi="Courier New" w:cs="Courier New"/>
         </w:rPr>
         <w:t>LocalDate</w:t>
       </w:r>
+      <w:proofErr w:type="spellEnd"/>
       <w:r>
         <w:rPr>
           <w:rFonts w:ascii="Courier New" w:hAnsi="Courier New" w:cs="Courier New"/>
         </w:rPr>
-        <w:t xml:space="preserve"> ( </w:t>
+        <w:t xml:space="preserve"> </w:t>
+      </w:r>
+      <w:proofErr w:type="gramStart"/>
+      <w:r>
+        <w:rPr>
+          <w:rFonts w:ascii="Courier New" w:hAnsi="Courier New" w:cs="Courier New"/>
+        </w:rPr>
+        <w:t xml:space="preserve">( </w:t>
       </w:r>
       <w:r>
         <w:rPr>
@@ -427,7 +476,25 @@
           <w:b/>
           <w:bCs/>
         </w:rPr>
-        <w:t>on doit changer le min</w:t>
+        <w:t>on</w:t>
+      </w:r>
+      <w:proofErr w:type="gramEnd"/>
+      <w:r>
+        <w:rPr>
+          <w:rFonts w:asciiTheme="minorHAnsi" w:hAnsiTheme="minorHAnsi" w:cstheme="minorHAnsi"/>
+          <w:b/>
+          <w:bCs/>
+        </w:rPr>
+        <w:t xml:space="preserve"> doit changer le </w:t>
+      </w:r>
+      <w:proofErr w:type="spellStart"/>
+      <w:r>
+        <w:rPr>
+          <w:rFonts w:asciiTheme="minorHAnsi" w:hAnsiTheme="minorHAnsi" w:cstheme="minorHAnsi"/>
+          <w:b/>
+          <w:bCs/>
+        </w:rPr>
+        <w:t>min</w:t>
       </w:r>
       <w:r>
         <w:rPr>
@@ -443,21 +510,229 @@
           <w:b/>
           <w:bCs/>
         </w:rPr>
-        <w:t xml:space="preserve">dk pour 26 plutôt que 24 </w:t>
-      </w:r>
+        <w:t>dk</w:t>
+      </w:r>
+      <w:proofErr w:type="spellEnd"/>
       <w:r>
         <w:rPr>
           <w:rFonts w:asciiTheme="minorHAnsi" w:hAnsiTheme="minorHAnsi" w:cstheme="minorHAnsi"/>
           <w:b/>
           <w:bCs/>
         </w:rPr>
-        <w:t>si ce n’est pas déjà fait, dans le fichier build gradle</w:t>
-      </w:r>
+        <w:t xml:space="preserve"> pour 26 plutôt que 24 </w:t>
+      </w:r>
+      <w:r>
+        <w:rPr>
+          <w:rFonts w:asciiTheme="minorHAnsi" w:hAnsiTheme="minorHAnsi" w:cstheme="minorHAnsi"/>
+          <w:b/>
+          <w:bCs/>
+        </w:rPr>
+        <w:t xml:space="preserve">si ce n’est pas déjà fait, dans le fichier </w:t>
+      </w:r>
+      <w:proofErr w:type="spellStart"/>
+      <w:r>
+        <w:rPr>
+          <w:rFonts w:asciiTheme="minorHAnsi" w:hAnsiTheme="minorHAnsi" w:cstheme="minorHAnsi"/>
+          <w:b/>
+          <w:bCs/>
+        </w:rPr>
+        <w:t>build</w:t>
+      </w:r>
+      <w:proofErr w:type="spellEnd"/>
+      <w:r>
+        <w:rPr>
+          <w:rFonts w:asciiTheme="minorHAnsi" w:hAnsiTheme="minorHAnsi" w:cstheme="minorHAnsi"/>
+          <w:b/>
+          <w:bCs/>
+        </w:rPr>
+        <w:t xml:space="preserve"> </w:t>
+      </w:r>
+      <w:proofErr w:type="spellStart"/>
+      <w:r>
+        <w:rPr>
+          <w:rFonts w:asciiTheme="minorHAnsi" w:hAnsiTheme="minorHAnsi" w:cstheme="minorHAnsi"/>
+          <w:b/>
+          <w:bCs/>
+        </w:rPr>
+        <w:t>gradle</w:t>
+      </w:r>
+      <w:proofErr w:type="spellEnd"/>
       <w:r>
         <w:rPr>
           <w:rFonts w:ascii="Courier New" w:hAnsi="Courier New" w:cs="Courier New"/>
         </w:rPr>
         <w:t>)</w:t>
+      </w:r>
+    </w:p>
+    <w:p>
+      <w:r>
+        <w:lastRenderedPageBreak/>
+        <w:t xml:space="preserve">Quelle est la </w:t>
+      </w:r>
+      <w:proofErr w:type="spellStart"/>
+      <w:r>
+        <w:t>difference</w:t>
+      </w:r>
+      <w:proofErr w:type="spellEnd"/>
+      <w:r>
+        <w:t xml:space="preserve"> entre une class </w:t>
+      </w:r>
+      <w:proofErr w:type="spellStart"/>
+      <w:r>
+        <w:t>Kotlin</w:t>
+      </w:r>
+      <w:proofErr w:type="spellEnd"/>
+      <w:r>
+        <w:t xml:space="preserve"> et une data class </w:t>
+      </w:r>
+      <w:proofErr w:type="spellStart"/>
+      <w:r>
+        <w:t>Kotlin</w:t>
+      </w:r>
+      <w:proofErr w:type="spellEnd"/>
+      <w:r>
+        <w:t xml:space="preserve"> : </w:t>
+      </w:r>
+    </w:p>
+    <w:p>
+      <w:pPr>
+        <w:rPr>
+          <w:rFonts w:ascii="Times New Roman" w:hAnsi="Times New Roman" w:cs="Times New Roman"/>
+          <w:lang w:eastAsia="ja-JP"/>
+        </w:rPr>
+      </w:pPr>
+      <w:r>
+        <w:t xml:space="preserve">Lorsque on </w:t>
+      </w:r>
+      <w:proofErr w:type="spellStart"/>
+      <w:r>
+        <w:t>deffinit</w:t>
+      </w:r>
+      <w:proofErr w:type="spellEnd"/>
+      <w:r>
+        <w:t xml:space="preserve"> une data class </w:t>
+      </w:r>
+      <w:r>
+        <w:rPr>
+          <w:rFonts w:ascii="Times New Roman" w:eastAsiaTheme="minorHAnsi" w:hAnsi="Times New Roman" w:cs="Times New Roman" w:hint="eastAsia"/>
+          <w:lang w:eastAsia="ja-JP"/>
+        </w:rPr>
+        <w:t>→</w:t>
+      </w:r>
+      <w:r>
+        <w:rPr>
+          <w:rFonts w:ascii="Times New Roman" w:eastAsiaTheme="minorHAnsi" w:hAnsi="Times New Roman" w:cs="Times New Roman"/>
+          <w:lang w:eastAsia="ja-JP"/>
+        </w:rPr>
+        <w:t xml:space="preserve"> class qui ne serve</w:t>
+      </w:r>
+      <w:r>
+        <w:rPr>
+          <w:rFonts w:ascii="Times New Roman" w:eastAsiaTheme="minorHAnsi" w:hAnsi="Times New Roman" w:cs="Times New Roman"/>
+          <w:lang w:eastAsia="ja-JP"/>
+        </w:rPr>
+        <w:t>nt</w:t>
+      </w:r>
+      <w:r>
+        <w:rPr>
+          <w:rFonts w:ascii="Times New Roman" w:eastAsiaTheme="minorHAnsi" w:hAnsi="Times New Roman" w:cs="Times New Roman"/>
+          <w:lang w:eastAsia="ja-JP"/>
+        </w:rPr>
+        <w:t xml:space="preserve"> </w:t>
+      </w:r>
+      <w:r>
+        <w:rPr>
+          <w:rFonts w:ascii="Times New Roman" w:eastAsiaTheme="minorHAnsi" w:hAnsi="Times New Roman" w:cs="Times New Roman"/>
+          <w:lang w:eastAsia="ja-JP"/>
+        </w:rPr>
+        <w:t>qu’</w:t>
+      </w:r>
+      <w:proofErr w:type="spellStart"/>
+      <w:r>
+        <w:rPr>
+          <w:rFonts w:ascii="Times New Roman" w:eastAsiaTheme="minorHAnsi" w:hAnsi="Times New Roman" w:cs="Times New Roman"/>
+          <w:lang w:eastAsia="ja-JP"/>
+        </w:rPr>
+        <w:t>a</w:t>
+      </w:r>
+      <w:proofErr w:type="spellEnd"/>
+      <w:r>
+        <w:rPr>
+          <w:rFonts w:ascii="Times New Roman" w:eastAsiaTheme="minorHAnsi" w:hAnsi="Times New Roman" w:cs="Times New Roman"/>
+          <w:lang w:eastAsia="ja-JP"/>
+        </w:rPr>
+        <w:t xml:space="preserve"> contenir des objets</w:t>
+      </w:r>
+      <w:r>
+        <w:rPr>
+          <w:rFonts w:ascii="Times New Roman" w:eastAsiaTheme="minorHAnsi" w:hAnsi="Times New Roman" w:cs="Times New Roman"/>
+          <w:lang w:eastAsia="ja-JP"/>
+        </w:rPr>
+        <w:t xml:space="preserve">, pas de comportement ou d’action Automatiquement , </w:t>
+      </w:r>
+      <w:proofErr w:type="spellStart"/>
+      <w:r>
+        <w:rPr>
+          <w:rFonts w:ascii="Times New Roman" w:eastAsiaTheme="minorHAnsi" w:hAnsi="Times New Roman" w:cs="Times New Roman"/>
+          <w:lang w:eastAsia="ja-JP"/>
+        </w:rPr>
+        <w:t>methode</w:t>
+      </w:r>
+      <w:proofErr w:type="spellEnd"/>
+      <w:r>
+        <w:rPr>
+          <w:rFonts w:ascii="Times New Roman" w:eastAsiaTheme="minorHAnsi" w:hAnsi="Times New Roman" w:cs="Times New Roman"/>
+          <w:lang w:eastAsia="ja-JP"/>
+        </w:rPr>
+        <w:t xml:space="preserve"> </w:t>
+      </w:r>
+      <w:proofErr w:type="spellStart"/>
+      <w:r>
+        <w:rPr>
+          <w:rFonts w:ascii="Times New Roman" w:eastAsiaTheme="minorHAnsi" w:hAnsi="Times New Roman" w:cs="Times New Roman"/>
+          <w:lang w:eastAsia="ja-JP"/>
+        </w:rPr>
+        <w:t>equals</w:t>
+      </w:r>
+      <w:proofErr w:type="spellEnd"/>
+      <w:r>
+        <w:rPr>
+          <w:rFonts w:ascii="Times New Roman" w:eastAsiaTheme="minorHAnsi" w:hAnsi="Times New Roman" w:cs="Times New Roman"/>
+          <w:lang w:eastAsia="ja-JP"/>
+        </w:rPr>
+        <w:t xml:space="preserve"> et un </w:t>
+      </w:r>
+      <w:proofErr w:type="spellStart"/>
+      <w:r>
+        <w:rPr>
+          <w:rFonts w:ascii="Times New Roman" w:eastAsiaTheme="minorHAnsi" w:hAnsi="Times New Roman" w:cs="Times New Roman"/>
+          <w:lang w:eastAsia="ja-JP"/>
+        </w:rPr>
+        <w:t>emethode</w:t>
+      </w:r>
+      <w:proofErr w:type="spellEnd"/>
+      <w:r>
+        <w:rPr>
+          <w:rFonts w:ascii="Times New Roman" w:eastAsiaTheme="minorHAnsi" w:hAnsi="Times New Roman" w:cs="Times New Roman"/>
+          <w:lang w:eastAsia="ja-JP"/>
+        </w:rPr>
+        <w:t xml:space="preserve"> </w:t>
+      </w:r>
+      <w:proofErr w:type="spellStart"/>
+      <w:r>
+        <w:rPr>
+          <w:rFonts w:ascii="Times New Roman" w:eastAsiaTheme="minorHAnsi" w:hAnsi="Times New Roman" w:cs="Times New Roman"/>
+          <w:lang w:eastAsia="ja-JP"/>
+        </w:rPr>
+        <w:t>toString</w:t>
+      </w:r>
+      <w:proofErr w:type="spellEnd"/>
+      <w:r>
+        <w:rPr>
+          <w:rFonts w:ascii="Times New Roman" w:eastAsiaTheme="minorHAnsi" w:hAnsi="Times New Roman" w:cs="Times New Roman"/>
+          <w:lang w:eastAsia="ja-JP"/>
+        </w:rPr>
+        <w:t xml:space="preserve"> son générés</w:t>
       </w:r>
     </w:p>
     <w:p/>
@@ -474,6 +749,7 @@
           <w:numId w:val="38"/>
         </w:numPr>
       </w:pPr>
+      <w:proofErr w:type="gramStart"/>
       <w:r>
         <w:rPr>
           <w:b/>
@@ -495,7 +771,23 @@
           <w:i/>
           <w:iCs/>
         </w:rPr>
-        <w:t>5 min</w:t>
+        <w:t>5</w:t>
+      </w:r>
+      <w:proofErr w:type="gramEnd"/>
+      <w:r>
+        <w:rPr>
+          <w:i/>
+          <w:iCs/>
+        </w:rPr>
+        <w:t xml:space="preserve"> </w:t>
+      </w:r>
+      <w:proofErr w:type="gramStart"/>
+      <w:r>
+        <w:rPr>
+          <w:i/>
+          <w:iCs/>
+        </w:rPr>
+        <w:t>min</w:t>
       </w:r>
       <w:r>
         <w:rPr>
@@ -511,7 +803,17 @@
           <w:sz w:val="28"/>
           <w:szCs w:val="24"/>
         </w:rPr>
-        <w:t xml:space="preserve">) </w:t>
+        <w:t>)</w:t>
+      </w:r>
+      <w:proofErr w:type="gramEnd"/>
+      <w:r>
+        <w:rPr>
+          <w:b/>
+          <w:bCs/>
+          <w:sz w:val="28"/>
+          <w:szCs w:val="24"/>
+        </w:rPr>
+        <w:t xml:space="preserve"> </w:t>
       </w:r>
       <w:r>
         <w:rPr>
@@ -522,6 +824,7 @@
         </w:rPr>
         <w:t xml:space="preserve">En </w:t>
       </w:r>
+      <w:proofErr w:type="spellStart"/>
       <w:r>
         <w:rPr>
           <w:b/>
@@ -531,18 +834,21 @@
         </w:rPr>
         <w:t>Kotlin</w:t>
       </w:r>
+      <w:proofErr w:type="spellEnd"/>
       <w:r>
         <w:t>, c</w:t>
       </w:r>
       <w:r>
         <w:t xml:space="preserve">odons un singleton ayant comme variable d’instance un </w:t>
       </w:r>
+      <w:proofErr w:type="spellStart"/>
       <w:r>
         <w:rPr>
           <w:rFonts w:ascii="Courier New" w:hAnsi="Courier New" w:cs="Courier New"/>
         </w:rPr>
         <w:t>ArrayList</w:t>
       </w:r>
+      <w:proofErr w:type="spellEnd"/>
       <w:r>
         <w:t xml:space="preserve"> de </w:t>
       </w:r>
@@ -576,14 +882,35 @@
         <w:t>voir les mémos</w:t>
       </w:r>
       <w:r>
-        <w:t xml:space="preserve"> localement d’abord (</w:t>
+        <w:t xml:space="preserve"> localement d’abord </w:t>
+      </w:r>
+      <w:proofErr w:type="gramStart"/>
+      <w:r>
+        <w:t>(</w:t>
       </w:r>
       <w:r>
         <w:t> </w:t>
       </w:r>
       <w:r>
-        <w:t>sans persistance ) en travaillant sur l’ArrayList</w:t>
-      </w:r>
+        <w:t>sans</w:t>
+      </w:r>
+      <w:proofErr w:type="gramEnd"/>
+      <w:r>
+        <w:t xml:space="preserve"> </w:t>
+      </w:r>
+      <w:proofErr w:type="gramStart"/>
+      <w:r>
+        <w:t>persistance )</w:t>
+      </w:r>
+      <w:proofErr w:type="gramEnd"/>
+      <w:r>
+        <w:t xml:space="preserve"> en travaillant sur l’</w:t>
+      </w:r>
+      <w:proofErr w:type="spellStart"/>
+      <w:r>
+        <w:t>ArrayList</w:t>
+      </w:r>
+      <w:proofErr w:type="spellEnd"/>
       <w:r>
         <w:t xml:space="preserve">. Voir si ça fonctionne localement </w:t>
       </w:r>
@@ -737,6 +1064,7 @@
           <w:numId w:val="38"/>
         </w:numPr>
       </w:pPr>
+      <w:proofErr w:type="gramStart"/>
       <w:r>
         <w:t xml:space="preserve">( </w:t>
       </w:r>
@@ -745,29 +1073,53 @@
           <w:i/>
           <w:iCs/>
         </w:rPr>
-        <w:t>15 min</w:t>
-      </w:r>
-      <w:r>
-        <w:t xml:space="preserve"> ) </w:t>
+        <w:t>15</w:t>
+      </w:r>
+      <w:proofErr w:type="gramEnd"/>
+      <w:r>
+        <w:rPr>
+          <w:i/>
+          <w:iCs/>
+        </w:rPr>
+        <w:t xml:space="preserve"> </w:t>
+      </w:r>
+      <w:proofErr w:type="gramStart"/>
+      <w:r>
+        <w:rPr>
+          <w:i/>
+          <w:iCs/>
+        </w:rPr>
+        <w:t>min</w:t>
+      </w:r>
+      <w:r>
+        <w:t xml:space="preserve"> )</w:t>
+      </w:r>
+      <w:proofErr w:type="gramEnd"/>
+      <w:r>
+        <w:t xml:space="preserve"> </w:t>
       </w:r>
       <w:r>
         <w:t xml:space="preserve">Modifiez l'activité pour ajouter un Memo en lui ajoutant un bouton activant un </w:t>
       </w:r>
+      <w:proofErr w:type="spellStart"/>
       <w:r>
         <w:rPr>
           <w:rFonts w:ascii="Courier New" w:hAnsi="Courier New" w:cs="Courier New"/>
         </w:rPr>
         <w:t>DatePickerDialog</w:t>
       </w:r>
+      <w:proofErr w:type="spellEnd"/>
       <w:r>
         <w:t xml:space="preserve"> permettant de choisir un </w:t>
       </w:r>
+      <w:proofErr w:type="spellStart"/>
       <w:r>
         <w:rPr>
           <w:rFonts w:ascii="Courier New" w:hAnsi="Courier New" w:cs="Courier New"/>
         </w:rPr>
         <w:t>LocalDate</w:t>
       </w:r>
+      <w:proofErr w:type="spellEnd"/>
       <w:r>
         <w:t xml:space="preserve"> :</w:t>
       </w:r>
@@ -942,7 +1294,15 @@
         <w:ind w:left="-284" w:firstLine="1004"/>
       </w:pPr>
       <w:r>
-        <w:t xml:space="preserve">Rappel sur les LocalDate : </w:t>
+        <w:t xml:space="preserve">Rappel sur les </w:t>
+      </w:r>
+      <w:proofErr w:type="spellStart"/>
+      <w:r>
+        <w:t>LocalDate</w:t>
+      </w:r>
+      <w:proofErr w:type="spellEnd"/>
+      <w:r>
+        <w:t xml:space="preserve"> : </w:t>
       </w:r>
       <w:hyperlink r:id="rId10" w:history="1">
         <w:r>
@@ -977,6 +1337,7 @@
           <w:numId w:val="38"/>
         </w:numPr>
       </w:pPr>
+      <w:proofErr w:type="gramStart"/>
       <w:r>
         <w:t xml:space="preserve">( </w:t>
       </w:r>
@@ -985,34 +1346,93 @@
           <w:i/>
           <w:iCs/>
         </w:rPr>
-        <w:t>25 min</w:t>
-      </w:r>
-      <w:r>
-        <w:t xml:space="preserve"> ) </w:t>
+        <w:t>25</w:t>
+      </w:r>
+      <w:proofErr w:type="gramEnd"/>
+      <w:r>
+        <w:rPr>
+          <w:i/>
+          <w:iCs/>
+        </w:rPr>
+        <w:t xml:space="preserve"> </w:t>
+      </w:r>
+      <w:proofErr w:type="gramStart"/>
+      <w:r>
+        <w:rPr>
+          <w:i/>
+          <w:iCs/>
+        </w:rPr>
+        <w:t>min</w:t>
+      </w:r>
+      <w:r>
+        <w:t xml:space="preserve"> )</w:t>
+      </w:r>
+      <w:proofErr w:type="gramEnd"/>
+      <w:r>
+        <w:t xml:space="preserve"> </w:t>
       </w:r>
       <w:r>
         <w:t>Dans l'activité d'affichage, a</w:t>
       </w:r>
       <w:r>
-        <w:t xml:space="preserve">fficher les mémos en ordre d'échéance ( du plus urgent au moins urgent ) </w:t>
-      </w:r>
-      <w:r>
-        <w:t>…aurait été plus facile avec une table sqlite</w:t>
-      </w:r>
+        <w:t xml:space="preserve">fficher les mémos en ordre d'échéance </w:t>
+      </w:r>
+      <w:proofErr w:type="gramStart"/>
+      <w:r>
+        <w:t>( du</w:t>
+      </w:r>
+      <w:proofErr w:type="gramEnd"/>
+      <w:r>
+        <w:t xml:space="preserve"> plus urgent au moins </w:t>
+      </w:r>
+      <w:proofErr w:type="gramStart"/>
+      <w:r>
+        <w:t>urgent )</w:t>
+      </w:r>
+      <w:proofErr w:type="gramEnd"/>
+      <w:r>
+        <w:t xml:space="preserve"> </w:t>
+      </w:r>
+      <w:r>
+        <w:t xml:space="preserve">…aurait été plus facile avec une table </w:t>
+      </w:r>
+      <w:proofErr w:type="spellStart"/>
+      <w:r>
+        <w:t>sqlite</w:t>
+      </w:r>
+      <w:proofErr w:type="spellEnd"/>
       <w:r>
         <w:t xml:space="preserve"> mais peut utiliser </w:t>
       </w:r>
       <w:r>
         <w:t xml:space="preserve">la méthode </w:t>
       </w:r>
+      <w:proofErr w:type="spellStart"/>
       <w:r>
         <w:rPr>
           <w:rFonts w:ascii="Courier New" w:hAnsi="Courier New" w:cs="Courier New"/>
         </w:rPr>
         <w:t>sortWith</w:t>
       </w:r>
-      <w:r>
-        <w:t xml:space="preserve"> de Kotlin…faites des recherches sur </w:t>
+      <w:proofErr w:type="spellEnd"/>
+      <w:r>
+        <w:t xml:space="preserve"> de </w:t>
+      </w:r>
+      <w:proofErr w:type="spellStart"/>
+      <w:r>
+        <w:t>Kotlin</w:t>
+      </w:r>
+      <w:proofErr w:type="spellEnd"/>
+      <w:r>
+        <w:t>…</w:t>
+      </w:r>
+      <w:proofErr w:type="gramStart"/>
+      <w:r>
+        <w:t>faites</w:t>
+      </w:r>
+      <w:proofErr w:type="gramEnd"/>
+      <w:r>
+        <w:t xml:space="preserve"> des recherches sur </w:t>
       </w:r>
       <w:r>
         <w:t>Gemini ou sur l’aide d’Android</w:t>
@@ -1140,7 +1560,7 @@
           </mc:Choice>
           <mc:Fallback>
             <w:pict>
-              <v:rect w14:anchorId="1FB127BD" id="Rectangle 1" o:spid="_x0000_s1026" style="position:absolute;margin-left:-4.15pt;margin-top:4pt;width:478pt;height:292.5pt;z-index:251685376;visibility:visible;mso-wrap-style:square;mso-width-percent:0;mso-height-percent:0;mso-wrap-distance-left:9pt;mso-wrap-distance-top:0;mso-wrap-distance-right:9pt;mso-wrap-distance-bottom:0;mso-position-horizontal:absolute;mso-position-horizontal-relative:margin;mso-position-vertical:absolute;mso-position-vertical-relative:text;mso-width-percent:0;mso-height-percent:0;mso-width-relative:margin;mso-height-relative:margin;v-text-anchor:middle" o:gfxdata="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" filled="f" strokecolor="#c00000" strokeweight="1pt">
+              <v:rect w14:anchorId="3D558D13" id="Rectangle 1" o:spid="_x0000_s1026" style="position:absolute;margin-left:-4.15pt;margin-top:4pt;width:478pt;height:292.5pt;z-index:251685376;visibility:visible;mso-wrap-style:square;mso-width-percent:0;mso-height-percent:0;mso-wrap-distance-left:9pt;mso-wrap-distance-top:0;mso-wrap-distance-right:9pt;mso-wrap-distance-bottom:0;mso-position-horizontal:absolute;mso-position-horizontal-relative:margin;mso-position-vertical:absolute;mso-position-vertical-relative:text;mso-width-percent:0;mso-height-percent:0;mso-width-relative:margin;mso-height-relative:margin;v-text-anchor:middle" o:gfxdata="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" filled="f" strokecolor="#c00000" strokeweight="1pt">
                 <w10:wrap anchorx="margin"/>
               </v:rect>
             </w:pict>
@@ -1152,14 +1572,24 @@
       <w:pPr>
         <w:pStyle w:val="Titre2"/>
       </w:pPr>
+      <w:proofErr w:type="gramStart"/>
       <w:r>
         <w:t xml:space="preserve">( </w:t>
       </w:r>
       <w:r>
-        <w:t xml:space="preserve">45 </w:t>
-      </w:r>
-      <w:r>
-        <w:t xml:space="preserve">min ) </w:t>
+        <w:t>45</w:t>
+      </w:r>
+      <w:proofErr w:type="gramEnd"/>
+      <w:r>
+        <w:t xml:space="preserve"> </w:t>
+      </w:r>
+      <w:proofErr w:type="gramStart"/>
+      <w:r>
+        <w:t>min )</w:t>
+      </w:r>
+      <w:proofErr w:type="gramEnd"/>
+      <w:r>
+        <w:t xml:space="preserve"> </w:t>
       </w:r>
       <w:r>
         <w:t xml:space="preserve">Sérialisation d’objets : </w:t>
@@ -1189,12 +1619,14 @@
       <w:r>
         <w:t xml:space="preserve">Pour les classes provenant de l’API : vérifier s’ils implémentent l’interface </w:t>
       </w:r>
+      <w:proofErr w:type="spellStart"/>
       <w:r>
         <w:rPr>
           <w:rFonts w:ascii="Courier New" w:hAnsi="Courier New" w:cs="Courier New"/>
         </w:rPr>
         <w:t>Serializable</w:t>
       </w:r>
+      <w:proofErr w:type="spellEnd"/>
       <w:r>
         <w:t xml:space="preserve"> et que leurs membres aussi</w:t>
       </w:r>
@@ -1213,24 +1645,48 @@
       <w:r>
         <w:t> </w:t>
       </w:r>
+      <w:proofErr w:type="spellStart"/>
       <w:r>
         <w:rPr>
           <w:rFonts w:ascii="Courier New" w:hAnsi="Courier New" w:cs="Courier New"/>
         </w:rPr>
-        <w:t xml:space="preserve">implements </w:t>
-      </w:r>
+        <w:t>implements</w:t>
+      </w:r>
+      <w:proofErr w:type="spellEnd"/>
       <w:r>
         <w:rPr>
           <w:rFonts w:ascii="Courier New" w:hAnsi="Courier New" w:cs="Courier New"/>
         </w:rPr>
-        <w:t xml:space="preserve">Serializable </w:t>
-      </w:r>
+        <w:t xml:space="preserve"> </w:t>
+      </w:r>
+      <w:proofErr w:type="spellStart"/>
       <w:r>
         <w:rPr>
           <w:rFonts w:ascii="Courier New" w:hAnsi="Courier New" w:cs="Courier New"/>
         </w:rPr>
-        <w:t>/ : Serializable</w:t>
-      </w:r>
+        <w:t>Serializable</w:t>
+      </w:r>
+      <w:proofErr w:type="spellEnd"/>
+      <w:r>
+        <w:rPr>
+          <w:rFonts w:ascii="Courier New" w:hAnsi="Courier New" w:cs="Courier New"/>
+        </w:rPr>
+        <w:t xml:space="preserve"> </w:t>
+      </w:r>
+      <w:r>
+        <w:rPr>
+          <w:rFonts w:ascii="Courier New" w:hAnsi="Courier New" w:cs="Courier New"/>
+        </w:rPr>
+        <w:t xml:space="preserve">/ : </w:t>
+      </w:r>
+      <w:proofErr w:type="spellStart"/>
+      <w:r>
+        <w:rPr>
+          <w:rFonts w:ascii="Courier New" w:hAnsi="Courier New" w:cs="Courier New"/>
+        </w:rPr>
+        <w:t>Serializable</w:t>
+      </w:r>
+      <w:proofErr w:type="spellEnd"/>
       <w:r>
         <w:t xml:space="preserve"> </w:t>
       </w:r>
@@ -1247,8 +1703,29 @@
         </w:numPr>
       </w:pPr>
       <w:r>
-        <w:t>C’est une « marker » interface , on a seulement à écrire Serializable pour la mettre en oeuvre</w:t>
-      </w:r>
+        <w:t xml:space="preserve">C’est une « marker » </w:t>
+      </w:r>
+      <w:proofErr w:type="gramStart"/>
+      <w:r>
+        <w:t>interface ,</w:t>
+      </w:r>
+      <w:proofErr w:type="gramEnd"/>
+      <w:r>
+        <w:t xml:space="preserve"> on a seulement à écrire </w:t>
+      </w:r>
+      <w:proofErr w:type="spellStart"/>
+      <w:r>
+        <w:t>Serializable</w:t>
+      </w:r>
+      <w:proofErr w:type="spellEnd"/>
+      <w:r>
+        <w:t xml:space="preserve"> pour la mettre en </w:t>
+      </w:r>
+      <w:proofErr w:type="spellStart"/>
+      <w:r>
+        <w:t>oeuvre</w:t>
+      </w:r>
+      <w:proofErr w:type="spellEnd"/>
     </w:p>
     <w:p/>
     <w:p/>
@@ -1286,7 +1763,15 @@
         <w:t xml:space="preserve"> </w:t>
       </w:r>
       <w:r>
-        <w:t xml:space="preserve">pourrait-on écrire l’ArrayList dans un fichier de sérialisation </w:t>
+        <w:t>pourrait-on écrire l’</w:t>
+      </w:r>
+      <w:proofErr w:type="spellStart"/>
+      <w:r>
+        <w:t>ArrayList</w:t>
+      </w:r>
+      <w:proofErr w:type="spellEnd"/>
+      <w:r>
+        <w:t xml:space="preserve"> dans un fichier de sérialisation </w:t>
       </w:r>
       <w:r>
         <w:t xml:space="preserve">? </w:t>
@@ -1312,23 +1797,41 @@
         </w:numPr>
       </w:pPr>
       <w:r>
-        <w:t>Dans le singleton</w:t>
+        <w:t xml:space="preserve">Dans le </w:t>
+      </w:r>
+      <w:proofErr w:type="gramStart"/>
+      <w:r>
+        <w:t>singleton</w:t>
       </w:r>
       <w:r>
         <w:t xml:space="preserve"> </w:t>
       </w:r>
       <w:r>
-        <w:t xml:space="preserve">, codons une méthode permettant </w:t>
-      </w:r>
-      <w:r>
-        <w:t xml:space="preserve">de sauvegarder l’état de l’ArrayList dans un fichier de sérialisation et appelons-la dans la méthode du cycle de vie </w:t>
-      </w:r>
+        <w:t>,</w:t>
+      </w:r>
+      <w:proofErr w:type="gramEnd"/>
+      <w:r>
+        <w:t xml:space="preserve"> codons une méthode permettant </w:t>
+      </w:r>
+      <w:r>
+        <w:t>de sauvegarder l’état de l’</w:t>
+      </w:r>
+      <w:proofErr w:type="spellStart"/>
+      <w:r>
+        <w:t>ArrayList</w:t>
+      </w:r>
+      <w:proofErr w:type="spellEnd"/>
+      <w:r>
+        <w:t xml:space="preserve"> dans un fichier de sérialisation et appelons-la dans la méthode du cycle de vie </w:t>
+      </w:r>
+      <w:proofErr w:type="spellStart"/>
       <w:r>
         <w:rPr>
           <w:rFonts w:ascii="Courier New" w:hAnsi="Courier New" w:cs="Courier New"/>
         </w:rPr>
         <w:t>onStop</w:t>
       </w:r>
+      <w:proofErr w:type="spellEnd"/>
       <w:r>
         <w:t xml:space="preserve"> de l’activité choisie en </w:t>
       </w:r>
@@ -1350,7 +1853,15 @@
         </w:numPr>
       </w:pPr>
       <w:r>
-        <w:t xml:space="preserve">Dans le singleton, codons une méthode permettant de récupérer l’objet ArrayList provenant d’un fichier de sérialisation. Où / Comment devrait-t-on appeler cette méthode ? </w:t>
+        <w:t xml:space="preserve">Dans le singleton, codons une méthode permettant de récupérer l’objet </w:t>
+      </w:r>
+      <w:proofErr w:type="spellStart"/>
+      <w:r>
+        <w:t>ArrayList</w:t>
+      </w:r>
+      <w:proofErr w:type="spellEnd"/>
+      <w:r>
+        <w:t xml:space="preserve"> provenant d’un fichier de sérialisation. Où / Comment devrait-t-on appeler cette méthode ? </w:t>
       </w:r>
     </w:p>
     <w:sdt>
@@ -1809,14 +2320,30 @@
             <w:i/>
             <w:color w:val="C00000"/>
           </w:rPr>
-          <w:t xml:space="preserve"> Éric Labont</w:t>
+          <w:t xml:space="preserve"> Éric </w:t>
+        </w:r>
+        <w:proofErr w:type="spellStart"/>
+        <w:r>
+          <w:rPr>
+            <w:i/>
+            <w:color w:val="C00000"/>
+          </w:rPr>
+          <w:t>Labont</w:t>
         </w:r>
         <w:r>
           <w:rPr>
             <w:i/>
             <w:color w:val="C00000"/>
           </w:rPr>
-          <w:t>é, Cégep du Vieux Montréal</w:t>
+          <w:t>é</w:t>
+        </w:r>
+        <w:proofErr w:type="spellEnd"/>
+        <w:r>
+          <w:rPr>
+            <w:i/>
+            <w:color w:val="C00000"/>
+          </w:rPr>
+          <w:t>, Cégep du Vieux Montréal</w:t>
         </w:r>
       </w:p>
     </w:sdtContent>
@@ -6706,7 +7233,7 @@
   <w:docDefaults>
     <w:rPrDefault>
       <w:rPr>
-        <w:rFonts w:asciiTheme="minorHAnsi" w:eastAsiaTheme="minorHAnsi" w:hAnsiTheme="minorHAnsi" w:cstheme="minorBidi"/>
+        <w:rFonts w:asciiTheme="minorHAnsi" w:eastAsia="MS Mincho" w:hAnsiTheme="minorHAnsi" w:cstheme="minorBidi"/>
         <w:sz w:val="22"/>
         <w:szCs w:val="22"/>
         <w:lang w:val="fr-CA" w:eastAsia="en-US" w:bidi="ar-SA"/>
@@ -7467,6 +7994,14 @@
     <w:pitch w:val="variable"/>
     <w:sig w:usb0="E0002EFF" w:usb1="C000785B" w:usb2="00000009" w:usb3="00000000" w:csb0="000001FF" w:csb1="00000000"/>
   </w:font>
+  <w:font w:name="MS Mincho">
+    <w:altName w:val="ＭＳ 明朝"/>
+    <w:panose1 w:val="02020609040205080304"/>
+    <w:charset w:val="80"/>
+    <w:family w:val="modern"/>
+    <w:pitch w:val="fixed"/>
+    <w:sig w:usb0="E00002FF" w:usb1="6AC7FDFB" w:usb2="08000012" w:usb3="00000000" w:csb0="0002009F" w:csb1="00000000"/>
+  </w:font>
   <w:font w:name="Calibri Light">
     <w:panose1 w:val="020F0302020204030204"/>
     <w:charset w:val="00"/>
@@ -7510,10 +8045,12 @@
     <w:rsid w:val="00150689"/>
     <w:rsid w:val="002540B8"/>
     <w:rsid w:val="004508F7"/>
+    <w:rsid w:val="004546DB"/>
     <w:rsid w:val="005D30BE"/>
     <w:rsid w:val="005D504E"/>
     <w:rsid w:val="00641B5D"/>
     <w:rsid w:val="006831C5"/>
+    <w:rsid w:val="006A0247"/>
     <w:rsid w:val="007D3B09"/>
     <w:rsid w:val="008959CB"/>
     <w:rsid w:val="008D485B"/>

--- a/Annexe3/Annexe3-_Serialisation.docx
+++ b/Annexe3/Annexe3-_Serialisation.docx
@@ -234,16 +234,11 @@
             <w:t xml:space="preserve"> date d'échéance</w:t>
           </w:r>
           <w:r>
-            <w:t xml:space="preserve"> par </w:t>
-          </w:r>
-          <w:proofErr w:type="gramStart"/>
-          <w:r>
-            <w:t>exemple</w:t>
+            <w:t xml:space="preserve"> par exemple</w:t>
           </w:r>
           <w:r>
             <w:t xml:space="preserve"> )</w:t>
           </w:r>
-          <w:proofErr w:type="gramEnd"/>
         </w:p>
       </w:sdtContent>
     </w:sdt>
@@ -331,15 +326,7 @@
         <w:t>Données plus complexes</w:t>
       </w:r>
       <w:r>
-        <w:t xml:space="preserve"> : utiliser des fichiers de sérialisation </w:t>
-      </w:r>
-      <w:proofErr w:type="gramStart"/>
-      <w:r>
-        <w:t>d’objets  plutôt</w:t>
-      </w:r>
-      <w:proofErr w:type="gramEnd"/>
-      <w:r>
-        <w:t xml:space="preserve"> que de simples fichiers texte</w:t>
+        <w:t> : utiliser des fichiers de sérialisation d’objets  plutôt que de simples fichiers texte</w:t>
       </w:r>
     </w:p>
     <w:p>
@@ -360,7 +347,6 @@
           <w:numId w:val="38"/>
         </w:numPr>
       </w:pPr>
-      <w:proofErr w:type="gramStart"/>
       <w:r>
         <w:rPr>
           <w:b/>
@@ -375,23 +361,7 @@
           <w:i/>
           <w:iCs/>
         </w:rPr>
-        <w:t>10</w:t>
-      </w:r>
-      <w:proofErr w:type="gramEnd"/>
-      <w:r>
-        <w:rPr>
-          <w:i/>
-          <w:iCs/>
-        </w:rPr>
-        <w:t xml:space="preserve"> </w:t>
-      </w:r>
-      <w:proofErr w:type="gramStart"/>
-      <w:r>
-        <w:rPr>
-          <w:i/>
-          <w:iCs/>
-        </w:rPr>
-        <w:t>min</w:t>
+        <w:t>10 min</w:t>
       </w:r>
       <w:r>
         <w:rPr>
@@ -407,17 +377,7 @@
           <w:sz w:val="28"/>
           <w:szCs w:val="24"/>
         </w:rPr>
-        <w:t>)</w:t>
-      </w:r>
-      <w:proofErr w:type="gramEnd"/>
-      <w:r>
-        <w:rPr>
-          <w:b/>
-          <w:bCs/>
-          <w:sz w:val="28"/>
-          <w:szCs w:val="24"/>
-        </w:rPr>
-        <w:t xml:space="preserve"> </w:t>
+        <w:t xml:space="preserve">) </w:t>
       </w:r>
       <w:r>
         <w:rPr>
@@ -461,14 +421,7 @@
         <w:rPr>
           <w:rFonts w:ascii="Courier New" w:hAnsi="Courier New" w:cs="Courier New"/>
         </w:rPr>
-        <w:t xml:space="preserve"> </w:t>
-      </w:r>
-      <w:proofErr w:type="gramStart"/>
-      <w:r>
-        <w:rPr>
-          <w:rFonts w:ascii="Courier New" w:hAnsi="Courier New" w:cs="Courier New"/>
-        </w:rPr>
-        <w:t xml:space="preserve">( </w:t>
+        <w:t xml:space="preserve"> ( </w:t>
       </w:r>
       <w:r>
         <w:rPr>
@@ -476,16 +429,7 @@
           <w:b/>
           <w:bCs/>
         </w:rPr>
-        <w:t>on</w:t>
-      </w:r>
-      <w:proofErr w:type="gramEnd"/>
-      <w:r>
-        <w:rPr>
-          <w:rFonts w:asciiTheme="minorHAnsi" w:hAnsiTheme="minorHAnsi" w:cstheme="minorHAnsi"/>
-          <w:b/>
-          <w:bCs/>
-        </w:rPr>
-        <w:t xml:space="preserve"> doit changer le </w:t>
+        <w:t xml:space="preserve">on doit changer le </w:t>
       </w:r>
       <w:proofErr w:type="spellStart"/>
       <w:r>
@@ -732,7 +676,23 @@
           <w:rFonts w:ascii="Times New Roman" w:eastAsiaTheme="minorHAnsi" w:hAnsi="Times New Roman" w:cs="Times New Roman"/>
           <w:lang w:eastAsia="ja-JP"/>
         </w:rPr>
-        <w:t xml:space="preserve"> son générés</w:t>
+        <w:t xml:space="preserve"> </w:t>
+      </w:r>
+      <w:proofErr w:type="spellStart"/>
+      <w:r>
+        <w:rPr>
+          <w:rFonts w:ascii="Times New Roman" w:eastAsiaTheme="minorHAnsi" w:hAnsi="Times New Roman" w:cs="Times New Roman"/>
+          <w:lang w:eastAsia="ja-JP"/>
+        </w:rPr>
+        <w:t>son</w:t>
+      </w:r>
+      <w:proofErr w:type="spellEnd"/>
+      <w:r>
+        <w:rPr>
+          <w:rFonts w:ascii="Times New Roman" w:eastAsiaTheme="minorHAnsi" w:hAnsi="Times New Roman" w:cs="Times New Roman"/>
+          <w:lang w:eastAsia="ja-JP"/>
+        </w:rPr>
+        <w:t xml:space="preserve"> générés</w:t>
       </w:r>
     </w:p>
     <w:p/>
@@ -749,7 +709,6 @@
           <w:numId w:val="38"/>
         </w:numPr>
       </w:pPr>
-      <w:proofErr w:type="gramStart"/>
       <w:r>
         <w:rPr>
           <w:b/>
@@ -771,23 +730,7 @@
           <w:i/>
           <w:iCs/>
         </w:rPr>
-        <w:t>5</w:t>
-      </w:r>
-      <w:proofErr w:type="gramEnd"/>
-      <w:r>
-        <w:rPr>
-          <w:i/>
-          <w:iCs/>
-        </w:rPr>
-        <w:t xml:space="preserve"> </w:t>
-      </w:r>
-      <w:proofErr w:type="gramStart"/>
-      <w:r>
-        <w:rPr>
-          <w:i/>
-          <w:iCs/>
-        </w:rPr>
-        <w:t>min</w:t>
+        <w:t>5 min</w:t>
       </w:r>
       <w:r>
         <w:rPr>
@@ -803,17 +746,7 @@
           <w:sz w:val="28"/>
           <w:szCs w:val="24"/>
         </w:rPr>
-        <w:t>)</w:t>
-      </w:r>
-      <w:proofErr w:type="gramEnd"/>
-      <w:r>
-        <w:rPr>
-          <w:b/>
-          <w:bCs/>
-          <w:sz w:val="28"/>
-          <w:szCs w:val="24"/>
-        </w:rPr>
-        <w:t xml:space="preserve"> </w:t>
+        <w:t xml:space="preserve">) </w:t>
       </w:r>
       <w:r>
         <w:rPr>
@@ -882,29 +815,13 @@
         <w:t>voir les mémos</w:t>
       </w:r>
       <w:r>
-        <w:t xml:space="preserve"> localement d’abord </w:t>
-      </w:r>
-      <w:proofErr w:type="gramStart"/>
-      <w:r>
-        <w:t>(</w:t>
+        <w:t xml:space="preserve"> localement d’abord (</w:t>
       </w:r>
       <w:r>
         <w:t> </w:t>
       </w:r>
       <w:r>
-        <w:t>sans</w:t>
-      </w:r>
-      <w:proofErr w:type="gramEnd"/>
-      <w:r>
-        <w:t xml:space="preserve"> </w:t>
-      </w:r>
-      <w:proofErr w:type="gramStart"/>
-      <w:r>
-        <w:t>persistance )</w:t>
-      </w:r>
-      <w:proofErr w:type="gramEnd"/>
-      <w:r>
-        <w:t xml:space="preserve"> en travaillant sur l’</w:t>
+        <w:t>sans persistance ) en travaillant sur l’</w:t>
       </w:r>
       <w:proofErr w:type="spellStart"/>
       <w:r>
@@ -924,6 +841,128 @@
       </w:pPr>
       <w:r>
         <w:t xml:space="preserve">Rappel sur le code des singletons : </w:t>
+      </w:r>
+    </w:p>
+    <w:p>
+      <w:pPr>
+        <w:pStyle w:val="Paragraphedeliste"/>
+        <w:numPr>
+          <w:ilvl w:val="0"/>
+          <w:numId w:val="44"/>
+        </w:numPr>
+      </w:pPr>
+      <w:r>
+        <w:t>Une déclaration d’un objet « spécial » de cette classe-là</w:t>
+      </w:r>
+    </w:p>
+    <w:p>
+      <w:pPr>
+        <w:pStyle w:val="Paragraphedeliste"/>
+        <w:numPr>
+          <w:ilvl w:val="0"/>
+          <w:numId w:val="44"/>
+        </w:numPr>
+      </w:pPr>
+      <w:r>
+        <w:t>On va pouvoir accéder directement à cet objet unique peu importe où on se trouve dans le projet (c’est utile ici car on a 3 activités)</w:t>
+      </w:r>
+    </w:p>
+    <w:p>
+      <w:pPr>
+        <w:pStyle w:val="Paragraphedeliste"/>
+        <w:numPr>
+          <w:ilvl w:val="0"/>
+          <w:numId w:val="44"/>
+        </w:numPr>
+      </w:pPr>
+      <w:r>
+        <w:t>On crée un singleton car on ne veut qu’une instance de cette classe pour tout le projet</w:t>
+      </w:r>
+    </w:p>
+    <w:p>
+      <w:pPr>
+        <w:pStyle w:val="Paragraphedeliste"/>
+        <w:numPr>
+          <w:ilvl w:val="0"/>
+          <w:numId w:val="44"/>
+        </w:numPr>
+      </w:pPr>
+      <w:r>
+        <w:t xml:space="preserve">En </w:t>
+      </w:r>
+      <w:proofErr w:type="spellStart"/>
+      <w:r>
+        <w:t>Kotlin</w:t>
+      </w:r>
+      <w:proofErr w:type="spellEnd"/>
+      <w:r>
+        <w:t xml:space="preserve">, on utilise le mot-clé </w:t>
+      </w:r>
+      <w:proofErr w:type="spellStart"/>
+      <w:r>
+        <w:rPr>
+          <w:rFonts w:ascii="Courier New" w:hAnsi="Courier New" w:cs="Courier New"/>
+        </w:rPr>
+        <w:t>object</w:t>
+      </w:r>
+      <w:proofErr w:type="spellEnd"/>
+      <w:r>
+        <w:t xml:space="preserve"> au lieu de class </w:t>
+      </w:r>
+    </w:p>
+    <w:p>
+      <w:pPr>
+        <w:pStyle w:val="Paragraphedeliste"/>
+        <w:numPr>
+          <w:ilvl w:val="0"/>
+          <w:numId w:val="44"/>
+        </w:numPr>
+      </w:pPr>
+      <w:r>
+        <w:t>Le singleton est créé lors de sa 1</w:t>
+      </w:r>
+      <w:r>
+        <w:rPr>
+          <w:vertAlign w:val="superscript"/>
+        </w:rPr>
+        <w:t>ère</w:t>
+      </w:r>
+      <w:r>
+        <w:t xml:space="preserve"> utilisation / accès</w:t>
+      </w:r>
+    </w:p>
+    <w:p>
+      <w:pPr>
+        <w:pStyle w:val="Paragraphedeliste"/>
+        <w:numPr>
+          <w:ilvl w:val="0"/>
+          <w:numId w:val="44"/>
+        </w:numPr>
+      </w:pPr>
+      <w:proofErr w:type="spellStart"/>
+      <w:r>
+        <w:rPr>
+          <w:rFonts w:ascii="Courier New" w:hAnsi="Courier New" w:cs="Courier New"/>
+        </w:rPr>
+        <w:t>SingletonMemos.liste</w:t>
+      </w:r>
+      <w:proofErr w:type="spellEnd"/>
+      <w:r>
+        <w:t xml:space="preserve"> ou </w:t>
+      </w:r>
+      <w:proofErr w:type="spellStart"/>
+      <w:r>
+        <w:rPr>
+          <w:rFonts w:ascii="Courier New" w:hAnsi="Courier New" w:cs="Courier New"/>
+        </w:rPr>
+        <w:t>SingletonMemos.ajouterMemo</w:t>
+      </w:r>
+      <w:proofErr w:type="spellEnd"/>
+      <w:r>
+        <w:rPr>
+          <w:rFonts w:ascii="Courier New" w:hAnsi="Courier New" w:cs="Courier New"/>
+        </w:rPr>
+        <w:t>()</w:t>
       </w:r>
     </w:p>
     <w:p>
@@ -1064,7 +1103,6 @@
           <w:numId w:val="38"/>
         </w:numPr>
       </w:pPr>
-      <w:proofErr w:type="gramStart"/>
       <w:r>
         <w:t xml:space="preserve">( </w:t>
       </w:r>
@@ -1073,30 +1111,10 @@
           <w:i/>
           <w:iCs/>
         </w:rPr>
-        <w:t>15</w:t>
-      </w:r>
-      <w:proofErr w:type="gramEnd"/>
-      <w:r>
-        <w:rPr>
-          <w:i/>
-          <w:iCs/>
-        </w:rPr>
-        <w:t xml:space="preserve"> </w:t>
-      </w:r>
-      <w:proofErr w:type="gramStart"/>
-      <w:r>
-        <w:rPr>
-          <w:i/>
-          <w:iCs/>
-        </w:rPr>
-        <w:t>min</w:t>
-      </w:r>
-      <w:r>
-        <w:t xml:space="preserve"> )</w:t>
-      </w:r>
-      <w:proofErr w:type="gramEnd"/>
-      <w:r>
-        <w:t xml:space="preserve"> </w:t>
+        <w:t>15 min</w:t>
+      </w:r>
+      <w:r>
+        <w:t xml:space="preserve"> ) </w:t>
       </w:r>
       <w:r>
         <w:t xml:space="preserve">Modifiez l'activité pour ajouter un Memo en lui ajoutant un bouton activant un </w:t>
@@ -1143,7 +1161,6 @@
         <w:rPr>
           <w:noProof/>
         </w:rPr>
-        <w:lastRenderedPageBreak/>
         <w:drawing>
           <wp:inline distT="0" distB="0" distL="0" distR="0" wp14:anchorId="175BE7F4" wp14:editId="25BD9E96">
             <wp:extent cx="1981200" cy="4271963"/>
@@ -1337,7 +1354,6 @@
           <w:numId w:val="38"/>
         </w:numPr>
       </w:pPr>
-      <w:proofErr w:type="gramStart"/>
       <w:r>
         <w:t xml:space="preserve">( </w:t>
       </w:r>
@@ -1346,52 +1362,16 @@
           <w:i/>
           <w:iCs/>
         </w:rPr>
-        <w:t>25</w:t>
-      </w:r>
-      <w:proofErr w:type="gramEnd"/>
-      <w:r>
-        <w:rPr>
-          <w:i/>
-          <w:iCs/>
-        </w:rPr>
-        <w:t xml:space="preserve"> </w:t>
-      </w:r>
-      <w:proofErr w:type="gramStart"/>
-      <w:r>
-        <w:rPr>
-          <w:i/>
-          <w:iCs/>
-        </w:rPr>
-        <w:t>min</w:t>
-      </w:r>
-      <w:r>
-        <w:t xml:space="preserve"> )</w:t>
-      </w:r>
-      <w:proofErr w:type="gramEnd"/>
-      <w:r>
-        <w:t xml:space="preserve"> </w:t>
+        <w:t>25 min</w:t>
+      </w:r>
+      <w:r>
+        <w:t xml:space="preserve"> ) </w:t>
       </w:r>
       <w:r>
         <w:t>Dans l'activité d'affichage, a</w:t>
       </w:r>
       <w:r>
-        <w:t xml:space="preserve">fficher les mémos en ordre d'échéance </w:t>
-      </w:r>
-      <w:proofErr w:type="gramStart"/>
-      <w:r>
-        <w:t>( du</w:t>
-      </w:r>
-      <w:proofErr w:type="gramEnd"/>
-      <w:r>
-        <w:t xml:space="preserve"> plus urgent au moins </w:t>
-      </w:r>
-      <w:proofErr w:type="gramStart"/>
-      <w:r>
-        <w:t>urgent )</w:t>
-      </w:r>
-      <w:proofErr w:type="gramEnd"/>
-      <w:r>
-        <w:t xml:space="preserve"> </w:t>
+        <w:t xml:space="preserve">fficher les mémos en ordre d'échéance ( du plus urgent au moins urgent ) </w:t>
       </w:r>
       <w:r>
         <w:t xml:space="preserve">…aurait été plus facile avec une table </w:t>
@@ -1424,15 +1404,7 @@
       </w:r>
       <w:proofErr w:type="spellEnd"/>
       <w:r>
-        <w:t>…</w:t>
-      </w:r>
-      <w:proofErr w:type="gramStart"/>
-      <w:r>
-        <w:t>faites</w:t>
-      </w:r>
-      <w:proofErr w:type="gramEnd"/>
-      <w:r>
-        <w:t xml:space="preserve"> des recherches sur </w:t>
+        <w:t xml:space="preserve">…faites des recherches sur </w:t>
       </w:r>
       <w:r>
         <w:t>Gemini ou sur l’aide d’Android</w:t>
@@ -1445,8 +1417,16 @@
     <w:p>
       <w:pPr>
         <w:ind w:left="708"/>
-      </w:pPr>
-      <w:r>
+        <w:rPr>
+          <w:b/>
+          <w:bCs/>
+        </w:rPr>
+      </w:pPr>
+      <w:r>
+        <w:rPr>
+          <w:b/>
+          <w:bCs/>
+        </w:rPr>
         <w:t>Vous pouvez également le faire par vous-même en trouvant le mémo le plus urgent à régler, puis celui le plus urgent parmi ceux qui restent, etc.</w:t>
       </w:r>
     </w:p>
@@ -1572,24 +1552,14 @@
       <w:pPr>
         <w:pStyle w:val="Titre2"/>
       </w:pPr>
-      <w:proofErr w:type="gramStart"/>
       <w:r>
         <w:t xml:space="preserve">( </w:t>
       </w:r>
       <w:r>
-        <w:t>45</w:t>
-      </w:r>
-      <w:proofErr w:type="gramEnd"/>
-      <w:r>
-        <w:t xml:space="preserve"> </w:t>
-      </w:r>
-      <w:proofErr w:type="gramStart"/>
-      <w:r>
-        <w:t>min )</w:t>
-      </w:r>
-      <w:proofErr w:type="gramEnd"/>
-      <w:r>
-        <w:t xml:space="preserve"> </w:t>
+        <w:t xml:space="preserve">45 </w:t>
+      </w:r>
+      <w:r>
+        <w:t xml:space="preserve">min ) </w:t>
       </w:r>
       <w:r>
         <w:t xml:space="preserve">Sérialisation d’objets : </w:t>
@@ -1630,6 +1600,10 @@
       <w:r>
         <w:t xml:space="preserve"> et que leurs membres aussi</w:t>
       </w:r>
+      <w:r>
+        <w:br/>
+        <w:t xml:space="preserve">allez voir sur le web ex sur oracle ou mettre le curseur dessue est lire </w:t>
+      </w:r>
     </w:p>
     <w:p>
       <w:pPr>
@@ -1677,7 +1651,14 @@
         <w:rPr>
           <w:rFonts w:ascii="Courier New" w:hAnsi="Courier New" w:cs="Courier New"/>
         </w:rPr>
-        <w:t xml:space="preserve">/ : </w:t>
+        <w:t>/ </w:t>
+      </w:r>
+      <w:commentRangeStart w:id="0"/>
+      <w:r>
+        <w:rPr>
+          <w:rFonts w:ascii="Courier New" w:hAnsi="Courier New" w:cs="Courier New"/>
+        </w:rPr>
+        <w:t xml:space="preserve">: </w:t>
       </w:r>
       <w:proofErr w:type="spellStart"/>
       <w:r>
@@ -1689,6 +1670,13 @@
       <w:proofErr w:type="spellEnd"/>
       <w:r>
         <w:t xml:space="preserve"> </w:t>
+      </w:r>
+      <w:commentRangeEnd w:id="0"/>
+      <w:r>
+        <w:rPr>
+          <w:rStyle w:val="Marquedecommentaire"/>
+        </w:rPr>
+        <w:commentReference w:id="0"/>
       </w:r>
       <w:r>
         <w:t>et s’assurer que les variables d’instance le sont aussi</w:t>
@@ -1703,15 +1691,7 @@
         </w:numPr>
       </w:pPr>
       <w:r>
-        <w:t xml:space="preserve">C’est une « marker » </w:t>
-      </w:r>
-      <w:proofErr w:type="gramStart"/>
-      <w:r>
-        <w:t>interface ,</w:t>
-      </w:r>
-      <w:proofErr w:type="gramEnd"/>
-      <w:r>
-        <w:t xml:space="preserve"> on a seulement à écrire </w:t>
+        <w:t xml:space="preserve">C’est une « marker » interface , on a seulement à écrire </w:t>
       </w:r>
       <w:proofErr w:type="spellStart"/>
       <w:r>
@@ -1776,6 +1756,25 @@
       <w:r>
         <w:t xml:space="preserve">? </w:t>
       </w:r>
+      <w:r>
+        <w:t xml:space="preserve">après avoir rajoute un memos dans la liste (dans </w:t>
+      </w:r>
+      <w:proofErr w:type="spellStart"/>
+      <w:r>
+        <w:t>ajouterActivity</w:t>
+      </w:r>
+      <w:proofErr w:type="spellEnd"/>
+      <w:r>
+        <w:t xml:space="preserve"> on pourrait même le faire suite après avoir </w:t>
+      </w:r>
+      <w:proofErr w:type="spellStart"/>
+      <w:r>
+        <w:t>ajouter</w:t>
+      </w:r>
+      <w:proofErr w:type="spellEnd"/>
+      <w:r>
+        <w:t xml:space="preserve"> memo</w:t>
+      </w:r>
     </w:p>
     <w:p>
       <w:pPr>
@@ -1797,21 +1796,13 @@
         </w:numPr>
       </w:pPr>
       <w:r>
-        <w:t xml:space="preserve">Dans le </w:t>
-      </w:r>
-      <w:proofErr w:type="gramStart"/>
-      <w:r>
-        <w:t>singleton</w:t>
+        <w:t>Dans le singleton</w:t>
       </w:r>
       <w:r>
         <w:t xml:space="preserve"> </w:t>
       </w:r>
       <w:r>
-        <w:t>,</w:t>
-      </w:r>
-      <w:proofErr w:type="gramEnd"/>
-      <w:r>
-        <w:t xml:space="preserve"> codons une méthode permettant </w:t>
+        <w:t xml:space="preserve">, codons une méthode permettant </w:t>
       </w:r>
       <w:r>
         <w:t>de sauvegarder l’état de l’</w:t>
@@ -1822,21 +1813,43 @@
       </w:r>
       <w:proofErr w:type="spellEnd"/>
       <w:r>
-        <w:t xml:space="preserve"> dans un fichier de sérialisation et appelons-la dans la méthode du cycle de vie </w:t>
+        <w:t xml:space="preserve"> dans un fichier de sérialisation et appelons-la </w:t>
+      </w:r>
+      <w:r>
+        <w:rPr>
+          <w:color w:val="FFC000"/>
+        </w:rPr>
+        <w:t xml:space="preserve">dans la méthode du cycle de vie </w:t>
       </w:r>
       <w:proofErr w:type="spellStart"/>
       <w:r>
         <w:rPr>
           <w:rFonts w:ascii="Courier New" w:hAnsi="Courier New" w:cs="Courier New"/>
+          <w:color w:val="FFC000"/>
         </w:rPr>
         <w:t>onStop</w:t>
       </w:r>
       <w:proofErr w:type="spellEnd"/>
       <w:r>
+        <w:rPr>
+          <w:color w:val="FFC000"/>
+        </w:rPr>
         <w:t xml:space="preserve"> de l’activité choisie en </w:t>
       </w:r>
       <w:r>
+        <w:rPr>
+          <w:color w:val="FFC000"/>
+        </w:rPr>
         <w:t>5</w:t>
+      </w:r>
+      <w:r>
+        <w:rPr>
+          <w:color w:val="FFC000"/>
+        </w:rPr>
+        <w:t xml:space="preserve"> </w:t>
+      </w:r>
+      <w:r>
+        <w:t>dans le bouton de l’ajouter ou on créer un memos</w:t>
       </w:r>
     </w:p>
     <w:p>
@@ -1864,28 +1877,27 @@
         <w:t xml:space="preserve"> provenant d’un fichier de sérialisation. Où / Comment devrait-t-on appeler cette méthode ? </w:t>
       </w:r>
     </w:p>
-    <w:sdt>
-      <w:sdtPr>
-        <w:id w:val="-528876659"/>
-        <w:placeholder>
-          <w:docPart w:val="DefaultPlaceholder_-1854013440"/>
-        </w:placeholder>
-        <w:showingPlcHdr/>
-      </w:sdtPr>
-      <w:sdtContent>
-        <w:p>
-          <w:pPr>
-            <w:pStyle w:val="Paragraphedeliste"/>
-          </w:pPr>
-          <w:r>
-            <w:rPr>
-              <w:rStyle w:val="Textedelespacerserv"/>
-            </w:rPr>
-            <w:t>Cliquez ou appuyez ici pour entrer du texte.</w:t>
-          </w:r>
-        </w:p>
-      </w:sdtContent>
-    </w:sdt>
+    <w:p>
+      <w:pPr>
+        <w:pStyle w:val="Paragraphedeliste"/>
+      </w:pPr>
+    </w:p>
+    <w:p>
+      <w:pPr>
+        <w:pStyle w:val="Paragraphedeliste"/>
+      </w:pPr>
+      <w:r>
+        <w:t xml:space="preserve">Dans </w:t>
+      </w:r>
+      <w:proofErr w:type="spellStart"/>
+      <w:r>
+        <w:t>AfficherActivity</w:t>
+      </w:r>
+      <w:proofErr w:type="spellEnd"/>
+      <w:r>
+        <w:t xml:space="preserve">   </w:t>
+      </w:r>
+    </w:p>
     <w:p/>
     <w:p/>
     <w:p/>
@@ -1933,7 +1945,6 @@
         <w:rPr>
           <w:noProof/>
         </w:rPr>
-        <w:lastRenderedPageBreak/>
         <w:drawing>
           <wp:inline distT="0" distB="0" distL="0" distR="0" wp14:anchorId="5DB5CE08" wp14:editId="2D9F322F">
             <wp:extent cx="6376894" cy="6775450"/>
@@ -1950,7 +1961,7 @@
                     <pic:cNvPicPr/>
                   </pic:nvPicPr>
                   <pic:blipFill rotWithShape="1">
-                    <a:blip r:embed="rId11"/>
+                    <a:blip r:embed="rId15"/>
                     <a:srcRect l="33661" t="27998" r="34159" b="9635"/>
                     <a:stretch/>
                   </pic:blipFill>
@@ -1989,7 +2000,7 @@
       <w:pPr>
         <w:jc w:val="both"/>
       </w:pPr>
-      <w:hyperlink r:id="rId12" w:history="1">
+      <w:hyperlink r:id="rId16" w:history="1">
         <w:r>
           <w:rPr>
             <w:rStyle w:val="Lienhypertexte"/>
@@ -2002,7 +2013,7 @@
       <w:pPr>
         <w:jc w:val="both"/>
       </w:pPr>
-      <w:hyperlink r:id="rId13" w:history="1">
+      <w:hyperlink r:id="rId17" w:history="1">
         <w:r>
           <w:rPr>
             <w:rStyle w:val="Lienhypertexte"/>
@@ -2013,12 +2024,12 @@
     </w:p>
     <w:p/>
     <w:sectPr>
-      <w:headerReference w:type="even" r:id="rId14"/>
-      <w:headerReference w:type="default" r:id="rId15"/>
-      <w:footerReference w:type="even" r:id="rId16"/>
-      <w:footerReference w:type="default" r:id="rId17"/>
-      <w:headerReference w:type="first" r:id="rId18"/>
-      <w:footerReference w:type="first" r:id="rId19"/>
+      <w:headerReference w:type="even" r:id="rId18"/>
+      <w:headerReference w:type="default" r:id="rId19"/>
+      <w:footerReference w:type="even" r:id="rId20"/>
+      <w:footerReference w:type="default" r:id="rId21"/>
+      <w:headerReference w:type="first" r:id="rId22"/>
+      <w:footerReference w:type="first" r:id="rId23"/>
       <w:pgSz w:w="12240" w:h="15840"/>
       <w:pgMar w:top="1440" w:right="1800" w:bottom="1440" w:left="993" w:header="708" w:footer="708" w:gutter="0"/>
       <w:pgBorders w:offsetFrom="page">
@@ -2032,6 +2043,45 @@
     </w:sectPr>
   </w:body>
 </w:document>
+</file>
+
+<file path=word/comments.xml><?xml version="1.0" encoding="utf-8"?>
+<w:comments xmlns:wpc="http://schemas.microsoft.com/office/word/2010/wordprocessingCanvas" xmlns:cx="http://schemas.microsoft.com/office/drawing/2014/chartex" xmlns:cx1="http://schemas.microsoft.com/office/drawing/2015/9/8/chartex" xmlns:cx2="http://schemas.microsoft.com/office/drawing/2015/10/21/chartex" xmlns:cx3="http://schemas.microsoft.com/office/drawing/2016/5/9/chartex" xmlns:cx4="http://schemas.microsoft.com/office/drawing/2016/5/10/chartex" xmlns:cx5="http://schemas.microsoft.com/office/drawing/2016/5/11/chartex" xmlns:cx6="http://schemas.microsoft.com/office/drawing/2016/5/12/chartex" xmlns:cx7="http://schemas.microsoft.com/office/drawing/2016/5/13/chartex" xmlns:cx8="http://schemas.microsoft.com/office/drawing/2016/5/14/chartex" xmlns:mc="http://schemas.openxmlformats.org/markup-compatibility/2006" xmlns:aink="http://schemas.microsoft.com/office/drawing/2016/ink" xmlns:am3d="http://schemas.microsoft.com/office/drawing/2017/model3d" xmlns:o="urn:schemas-microsoft-com:office:office" xmlns:oel="http://schemas.microsoft.com/office/2019/extlst" xmlns:r="http://schemas.openxmlformats.org/officeDocument/2006/relationships" xmlns:m="http://schemas.openxmlformats.org/officeDocument/2006/math" xmlns:v="urn:schemas-microsoft-com:vml" xmlns:wp14="http://schemas.microsoft.com/office/word/2010/wordprocessingDrawing" xmlns:wp="http://schemas.openxmlformats.org/drawingml/2006/wordprocessingDrawing" xmlns:w10="urn:schemas-microsoft-com:office:word" xmlns:w="http://schemas.openxmlformats.org/wordprocessingml/2006/main" xmlns:w14="http://schemas.microsoft.com/office/word/2010/wordml" xmlns:w15="http://schemas.microsoft.com/office/word/2012/wordml" xmlns:w16cex="http://schemas.microsoft.com/office/word/2018/wordml/cex" xmlns:w16cid="http://schemas.microsoft.com/office/word/2016/wordml/cid" xmlns:w16="http://schemas.microsoft.com/office/word/2018/wordml" xmlns:w16du="http://schemas.microsoft.com/office/word/2023/wordml/word16du" xmlns:w16sdtdh="http://schemas.microsoft.com/office/word/2020/wordml/sdtdatahash" xmlns:w16sdtfl="http://schemas.microsoft.com/office/word/2024/wordml/sdtformatlock" xmlns:w16se="http://schemas.microsoft.com/office/word/2015/wordml/symex" xmlns:wpg="http://schemas.microsoft.com/office/word/2010/wordprocessingGroup" xmlns:wpi="http://schemas.microsoft.com/office/word/2010/wordprocessingInk" xmlns:wne="http://schemas.microsoft.com/office/word/2006/wordml" xmlns:wps="http://schemas.microsoft.com/office/word/2010/wordprocessingShape" mc:Ignorable="w14 w15 w16se w16cid w16 w16cex w16sdtdh w16sdtfl w16du wp14">
+  <w:comment w:id="0" w:author="Landreville Yuta" w:date="2025-09-10T10:57:00Z" w:initials="YL">
+    <w:p>
+      <w:pPr>
+        <w:pStyle w:val="Commentaire"/>
+      </w:pPr>
+      <w:r>
+        <w:rPr>
+          <w:rStyle w:val="Marquedecommentaire"/>
+        </w:rPr>
+        <w:annotationRef/>
+      </w:r>
+      <w:r>
+        <w:t>Kotlin</w:t>
+      </w:r>
+    </w:p>
+  </w:comment>
+</w:comments>
+</file>
+
+<file path=word/commentsExtended.xml><?xml version="1.0" encoding="utf-8"?>
+<w15:commentsEx xmlns:wpc="http://schemas.microsoft.com/office/word/2010/wordprocessingCanvas" xmlns:cx="http://schemas.microsoft.com/office/drawing/2014/chartex" xmlns:cx1="http://schemas.microsoft.com/office/drawing/2015/9/8/chartex" xmlns:cx2="http://schemas.microsoft.com/office/drawing/2015/10/21/chartex" xmlns:cx3="http://schemas.microsoft.com/office/drawing/2016/5/9/chartex" xmlns:cx4="http://schemas.microsoft.com/office/drawing/2016/5/10/chartex" xmlns:cx5="http://schemas.microsoft.com/office/drawing/2016/5/11/chartex" xmlns:cx6="http://schemas.microsoft.com/office/drawing/2016/5/12/chartex" xmlns:cx7="http://schemas.microsoft.com/office/drawing/2016/5/13/chartex" xmlns:cx8="http://schemas.microsoft.com/office/drawing/2016/5/14/chartex" xmlns:mc="http://schemas.openxmlformats.org/markup-compatibility/2006" xmlns:aink="http://schemas.microsoft.com/office/drawing/2016/ink" xmlns:am3d="http://schemas.microsoft.com/office/drawing/2017/model3d" xmlns:o="urn:schemas-microsoft-com:office:office" xmlns:oel="http://schemas.microsoft.com/office/2019/extlst" xmlns:r="http://schemas.openxmlformats.org/officeDocument/2006/relationships" xmlns:m="http://schemas.openxmlformats.org/officeDocument/2006/math" xmlns:v="urn:schemas-microsoft-com:vml" xmlns:wp14="http://schemas.microsoft.com/office/word/2010/wordprocessingDrawing" xmlns:wp="http://schemas.openxmlformats.org/drawingml/2006/wordprocessingDrawing" xmlns:w10="urn:schemas-microsoft-com:office:word" xmlns:w="http://schemas.openxmlformats.org/wordprocessingml/2006/main" xmlns:w14="http://schemas.microsoft.com/office/word/2010/wordml" xmlns:w15="http://schemas.microsoft.com/office/word/2012/wordml" xmlns:w16cex="http://schemas.microsoft.com/office/word/2018/wordml/cex" xmlns:w16cid="http://schemas.microsoft.com/office/word/2016/wordml/cid" xmlns:w16="http://schemas.microsoft.com/office/word/2018/wordml" xmlns:w16du="http://schemas.microsoft.com/office/word/2023/wordml/word16du" xmlns:w16sdtdh="http://schemas.microsoft.com/office/word/2020/wordml/sdtdatahash" xmlns:w16sdtfl="http://schemas.microsoft.com/office/word/2024/wordml/sdtformatlock" xmlns:w16se="http://schemas.microsoft.com/office/word/2015/wordml/symex" xmlns:wpg="http://schemas.microsoft.com/office/word/2010/wordprocessingGroup" xmlns:wpi="http://schemas.microsoft.com/office/word/2010/wordprocessingInk" xmlns:wne="http://schemas.microsoft.com/office/word/2006/wordml" xmlns:wps="http://schemas.microsoft.com/office/word/2010/wordprocessingShape" mc:Ignorable="w14 w15 w16se w16cid w16 w16cex w16sdtdh w16sdtfl w16du wp14">
+  <w15:commentEx w15:paraId="71F7F980" w15:done="0"/>
+</w15:commentsEx>
+</file>
+
+<file path=word/commentsExtensible.xml><?xml version="1.0" encoding="utf-8"?>
+<w16cex:commentsExtensible xmlns:wpc="http://schemas.microsoft.com/office/word/2010/wordprocessingCanvas" xmlns:cx="http://schemas.microsoft.com/office/drawing/2014/chartex" xmlns:cx1="http://schemas.microsoft.com/office/drawing/2015/9/8/chartex" xmlns:cx2="http://schemas.microsoft.com/office/drawing/2015/10/21/chartex" xmlns:cx3="http://schemas.microsoft.com/office/drawing/2016/5/9/chartex" xmlns:cx4="http://schemas.microsoft.com/office/drawing/2016/5/10/chartex" xmlns:cx5="http://schemas.microsoft.com/office/drawing/2016/5/11/chartex" xmlns:cx6="http://schemas.microsoft.com/office/drawing/2016/5/12/chartex" xmlns:cx7="http://schemas.microsoft.com/office/drawing/2016/5/13/chartex" xmlns:cx8="http://schemas.microsoft.com/office/drawing/2016/5/14/chartex" xmlns:cr="http://schemas.microsoft.com/office/comments/2020/reactions" xmlns:mc="http://schemas.openxmlformats.org/markup-compatibility/2006" xmlns:aink="http://schemas.microsoft.com/office/drawing/2016/ink" xmlns:am3d="http://schemas.microsoft.com/office/drawing/2017/model3d" xmlns:o="urn:schemas-microsoft-com:office:office" xmlns:oel="http://schemas.microsoft.com/office/2019/extlst" xmlns:r="http://schemas.openxmlformats.org/officeDocument/2006/relationships" xmlns:m="http://schemas.openxmlformats.org/officeDocument/2006/math" xmlns:v="urn:schemas-microsoft-com:vml" xmlns:wp14="http://schemas.microsoft.com/office/word/2010/wordprocessingDrawing" xmlns:wp="http://schemas.openxmlformats.org/drawingml/2006/wordprocessingDrawing" xmlns:w10="urn:schemas-microsoft-com:office:word" xmlns:w="http://schemas.openxmlformats.org/wordprocessingml/2006/main" xmlns:w14="http://schemas.microsoft.com/office/word/2010/wordml" xmlns:w15="http://schemas.microsoft.com/office/word/2012/wordml" xmlns:w16cex="http://schemas.microsoft.com/office/word/2018/wordml/cex" xmlns:w16cid="http://schemas.microsoft.com/office/word/2016/wordml/cid" xmlns:w16="http://schemas.microsoft.com/office/word/2018/wordml" xmlns:w16du="http://schemas.microsoft.com/office/word/2023/wordml/word16du" xmlns:w16sdtdh="http://schemas.microsoft.com/office/word/2020/wordml/sdtdatahash" xmlns:w16sdtfl="http://schemas.microsoft.com/office/word/2024/wordml/sdtformatlock" xmlns:w16se="http://schemas.microsoft.com/office/word/2015/wordml/symex" xmlns:wpg="http://schemas.microsoft.com/office/word/2010/wordprocessingGroup" xmlns:wpi="http://schemas.microsoft.com/office/word/2010/wordprocessingInk" xmlns:wne="http://schemas.microsoft.com/office/word/2006/wordml" xmlns:wps="http://schemas.microsoft.com/office/word/2010/wordprocessingShape" mc:Ignorable="w14 w15 w16se w16cid w16 w16cex w16sdtdh w16sdtfl cr w16du wp14">
+  <w16cex:commentExtensible w16cex:durableId="78638D24" w16cex:dateUtc="2025-09-10T14:57:00Z"/>
+</w16cex:commentsExtensible>
+</file>
+
+<file path=word/commentsIds.xml><?xml version="1.0" encoding="utf-8"?>
+<w16cid:commentsIds xmlns:wpc="http://schemas.microsoft.com/office/word/2010/wordprocessingCanvas" xmlns:cx="http://schemas.microsoft.com/office/drawing/2014/chartex" xmlns:cx1="http://schemas.microsoft.com/office/drawing/2015/9/8/chartex" xmlns:cx2="http://schemas.microsoft.com/office/drawing/2015/10/21/chartex" xmlns:cx3="http://schemas.microsoft.com/office/drawing/2016/5/9/chartex" xmlns:cx4="http://schemas.microsoft.com/office/drawing/2016/5/10/chartex" xmlns:cx5="http://schemas.microsoft.com/office/drawing/2016/5/11/chartex" xmlns:cx6="http://schemas.microsoft.com/office/drawing/2016/5/12/chartex" xmlns:cx7="http://schemas.microsoft.com/office/drawing/2016/5/13/chartex" xmlns:cx8="http://schemas.microsoft.com/office/drawing/2016/5/14/chartex" xmlns:mc="http://schemas.openxmlformats.org/markup-compatibility/2006" xmlns:aink="http://schemas.microsoft.com/office/drawing/2016/ink" xmlns:am3d="http://schemas.microsoft.com/office/drawing/2017/model3d" xmlns:o="urn:schemas-microsoft-com:office:office" xmlns:oel="http://schemas.microsoft.com/office/2019/extlst" xmlns:r="http://schemas.openxmlformats.org/officeDocument/2006/relationships" xmlns:m="http://schemas.openxmlformats.org/officeDocument/2006/math" xmlns:v="urn:schemas-microsoft-com:vml" xmlns:wp14="http://schemas.microsoft.com/office/word/2010/wordprocessingDrawing" xmlns:wp="http://schemas.openxmlformats.org/drawingml/2006/wordprocessingDrawing" xmlns:w10="urn:schemas-microsoft-com:office:word" xmlns:w="http://schemas.openxmlformats.org/wordprocessingml/2006/main" xmlns:w14="http://schemas.microsoft.com/office/word/2010/wordml" xmlns:w15="http://schemas.microsoft.com/office/word/2012/wordml" xmlns:w16cex="http://schemas.microsoft.com/office/word/2018/wordml/cex" xmlns:w16cid="http://schemas.microsoft.com/office/word/2016/wordml/cid" xmlns:w16="http://schemas.microsoft.com/office/word/2018/wordml" xmlns:w16du="http://schemas.microsoft.com/office/word/2023/wordml/word16du" xmlns:w16sdtdh="http://schemas.microsoft.com/office/word/2020/wordml/sdtdatahash" xmlns:w16sdtfl="http://schemas.microsoft.com/office/word/2024/wordml/sdtformatlock" xmlns:w16se="http://schemas.microsoft.com/office/word/2015/wordml/symex" xmlns:wpg="http://schemas.microsoft.com/office/word/2010/wordprocessingGroup" xmlns:wpi="http://schemas.microsoft.com/office/word/2010/wordprocessingInk" xmlns:wne="http://schemas.microsoft.com/office/word/2006/wordml" xmlns:wps="http://schemas.microsoft.com/office/word/2010/wordprocessingShape" mc:Ignorable="w14 w15 w16se w16cid w16 w16cex w16sdtdh w16sdtfl w16du wp14">
+  <w16cid:commentId w16cid:paraId="71F7F980" w16cid:durableId="78638D24"/>
+</w16cid:commentsIds>
 </file>
 
 <file path=word/endnotes.xml><?xml version="1.0" encoding="utf-8"?>
@@ -3720,6 +3770,118 @@
     </w:lvl>
   </w:abstractNum>
   <w:abstractNum w:abstractNumId="11" w15:restartNumberingAfterBreak="0">
+    <w:nsid w:val="1A277889"/>
+    <w:multiLevelType w:val="hybridMultilevel"/>
+    <w:tmpl w:val="C798BE36"/>
+    <w:lvl w:ilvl="0" w:tplc="91E80046">
+      <w:numFmt w:val="bullet"/>
+      <w:lvlText w:val="-"/>
+      <w:lvlJc w:val="left"/>
+      <w:pPr>
+        <w:ind w:left="1080" w:hanging="360"/>
+      </w:pPr>
+      <w:rPr>
+        <w:rFonts w:ascii="Bell MT" w:eastAsia="MS Mincho" w:hAnsi="Bell MT" w:cstheme="minorBidi" w:hint="default"/>
+      </w:rPr>
+    </w:lvl>
+    <w:lvl w:ilvl="1" w:tplc="0C0C0003" w:tentative="1">
+      <w:start w:val="1"/>
+      <w:numFmt w:val="bullet"/>
+      <w:lvlText w:val="o"/>
+      <w:lvlJc w:val="left"/>
+      <w:pPr>
+        <w:ind w:left="1800" w:hanging="360"/>
+      </w:pPr>
+      <w:rPr>
+        <w:rFonts w:ascii="Courier New" w:hAnsi="Courier New" w:cs="Courier New" w:hint="default"/>
+      </w:rPr>
+    </w:lvl>
+    <w:lvl w:ilvl="2" w:tplc="0C0C0005" w:tentative="1">
+      <w:start w:val="1"/>
+      <w:numFmt w:val="bullet"/>
+      <w:lvlText w:val=""/>
+      <w:lvlJc w:val="left"/>
+      <w:pPr>
+        <w:ind w:left="2520" w:hanging="360"/>
+      </w:pPr>
+      <w:rPr>
+        <w:rFonts w:ascii="Wingdings" w:hAnsi="Wingdings" w:hint="default"/>
+      </w:rPr>
+    </w:lvl>
+    <w:lvl w:ilvl="3" w:tplc="0C0C0001" w:tentative="1">
+      <w:start w:val="1"/>
+      <w:numFmt w:val="bullet"/>
+      <w:lvlText w:val=""/>
+      <w:lvlJc w:val="left"/>
+      <w:pPr>
+        <w:ind w:left="3240" w:hanging="360"/>
+      </w:pPr>
+      <w:rPr>
+        <w:rFonts w:ascii="Symbol" w:hAnsi="Symbol" w:hint="default"/>
+      </w:rPr>
+    </w:lvl>
+    <w:lvl w:ilvl="4" w:tplc="0C0C0003" w:tentative="1">
+      <w:start w:val="1"/>
+      <w:numFmt w:val="bullet"/>
+      <w:lvlText w:val="o"/>
+      <w:lvlJc w:val="left"/>
+      <w:pPr>
+        <w:ind w:left="3960" w:hanging="360"/>
+      </w:pPr>
+      <w:rPr>
+        <w:rFonts w:ascii="Courier New" w:hAnsi="Courier New" w:cs="Courier New" w:hint="default"/>
+      </w:rPr>
+    </w:lvl>
+    <w:lvl w:ilvl="5" w:tplc="0C0C0005" w:tentative="1">
+      <w:start w:val="1"/>
+      <w:numFmt w:val="bullet"/>
+      <w:lvlText w:val=""/>
+      <w:lvlJc w:val="left"/>
+      <w:pPr>
+        <w:ind w:left="4680" w:hanging="360"/>
+      </w:pPr>
+      <w:rPr>
+        <w:rFonts w:ascii="Wingdings" w:hAnsi="Wingdings" w:hint="default"/>
+      </w:rPr>
+    </w:lvl>
+    <w:lvl w:ilvl="6" w:tplc="0C0C0001" w:tentative="1">
+      <w:start w:val="1"/>
+      <w:numFmt w:val="bullet"/>
+      <w:lvlText w:val=""/>
+      <w:lvlJc w:val="left"/>
+      <w:pPr>
+        <w:ind w:left="5400" w:hanging="360"/>
+      </w:pPr>
+      <w:rPr>
+        <w:rFonts w:ascii="Symbol" w:hAnsi="Symbol" w:hint="default"/>
+      </w:rPr>
+    </w:lvl>
+    <w:lvl w:ilvl="7" w:tplc="0C0C0003" w:tentative="1">
+      <w:start w:val="1"/>
+      <w:numFmt w:val="bullet"/>
+      <w:lvlText w:val="o"/>
+      <w:lvlJc w:val="left"/>
+      <w:pPr>
+        <w:ind w:left="6120" w:hanging="360"/>
+      </w:pPr>
+      <w:rPr>
+        <w:rFonts w:ascii="Courier New" w:hAnsi="Courier New" w:cs="Courier New" w:hint="default"/>
+      </w:rPr>
+    </w:lvl>
+    <w:lvl w:ilvl="8" w:tplc="0C0C0005" w:tentative="1">
+      <w:start w:val="1"/>
+      <w:numFmt w:val="bullet"/>
+      <w:lvlText w:val=""/>
+      <w:lvlJc w:val="left"/>
+      <w:pPr>
+        <w:ind w:left="6840" w:hanging="360"/>
+      </w:pPr>
+      <w:rPr>
+        <w:rFonts w:ascii="Wingdings" w:hAnsi="Wingdings" w:hint="default"/>
+      </w:rPr>
+    </w:lvl>
+  </w:abstractNum>
+  <w:abstractNum w:abstractNumId="12" w15:restartNumberingAfterBreak="0">
     <w:nsid w:val="210D33D7"/>
     <w:multiLevelType w:val="hybridMultilevel"/>
     <w:tmpl w:val="6CA6A720"/>
@@ -3832,7 +3994,7 @@
       </w:rPr>
     </w:lvl>
   </w:abstractNum>
-  <w:abstractNum w:abstractNumId="12" w15:restartNumberingAfterBreak="0">
+  <w:abstractNum w:abstractNumId="13" w15:restartNumberingAfterBreak="0">
     <w:nsid w:val="22EF55B3"/>
     <w:multiLevelType w:val="hybridMultilevel"/>
     <w:tmpl w:val="3F783DD2"/>
@@ -3945,7 +4107,7 @@
       </w:rPr>
     </w:lvl>
   </w:abstractNum>
-  <w:abstractNum w:abstractNumId="13" w15:restartNumberingAfterBreak="0">
+  <w:abstractNum w:abstractNumId="14" w15:restartNumberingAfterBreak="0">
     <w:nsid w:val="27232578"/>
     <w:multiLevelType w:val="hybridMultilevel"/>
     <w:tmpl w:val="5E6A5F38"/>
@@ -4058,7 +4220,7 @@
       </w:rPr>
     </w:lvl>
   </w:abstractNum>
-  <w:abstractNum w:abstractNumId="14" w15:restartNumberingAfterBreak="0">
+  <w:abstractNum w:abstractNumId="15" w15:restartNumberingAfterBreak="0">
     <w:nsid w:val="2DBC49A0"/>
     <w:multiLevelType w:val="hybridMultilevel"/>
     <w:tmpl w:val="C3B45F50"/>
@@ -4147,7 +4309,7 @@
       </w:pPr>
     </w:lvl>
   </w:abstractNum>
-  <w:abstractNum w:abstractNumId="15" w15:restartNumberingAfterBreak="0">
+  <w:abstractNum w:abstractNumId="16" w15:restartNumberingAfterBreak="0">
     <w:nsid w:val="32576A7F"/>
     <w:multiLevelType w:val="hybridMultilevel"/>
     <w:tmpl w:val="38A43C24"/>
@@ -4260,7 +4422,7 @@
       </w:rPr>
     </w:lvl>
   </w:abstractNum>
-  <w:abstractNum w:abstractNumId="16" w15:restartNumberingAfterBreak="0">
+  <w:abstractNum w:abstractNumId="17" w15:restartNumberingAfterBreak="0">
     <w:nsid w:val="380672DE"/>
     <w:multiLevelType w:val="hybridMultilevel"/>
     <w:tmpl w:val="EDD0E3E2"/>
@@ -4373,7 +4535,7 @@
       </w:rPr>
     </w:lvl>
   </w:abstractNum>
-  <w:abstractNum w:abstractNumId="17" w15:restartNumberingAfterBreak="0">
+  <w:abstractNum w:abstractNumId="18" w15:restartNumberingAfterBreak="0">
     <w:nsid w:val="388B771E"/>
     <w:multiLevelType w:val="hybridMultilevel"/>
     <w:tmpl w:val="CABE5AFE"/>
@@ -4485,7 +4647,7 @@
       </w:rPr>
     </w:lvl>
   </w:abstractNum>
-  <w:abstractNum w:abstractNumId="18" w15:restartNumberingAfterBreak="0">
+  <w:abstractNum w:abstractNumId="19" w15:restartNumberingAfterBreak="0">
     <w:nsid w:val="393435F5"/>
     <w:multiLevelType w:val="hybridMultilevel"/>
     <w:tmpl w:val="F90CEAA4"/>
@@ -4598,7 +4760,7 @@
       </w:rPr>
     </w:lvl>
   </w:abstractNum>
-  <w:abstractNum w:abstractNumId="19" w15:restartNumberingAfterBreak="0">
+  <w:abstractNum w:abstractNumId="20" w15:restartNumberingAfterBreak="0">
     <w:nsid w:val="3ADD6AA7"/>
     <w:multiLevelType w:val="hybridMultilevel"/>
     <w:tmpl w:val="1CAA002A"/>
@@ -4710,7 +4872,7 @@
       </w:rPr>
     </w:lvl>
   </w:abstractNum>
-  <w:abstractNum w:abstractNumId="20" w15:restartNumberingAfterBreak="0">
+  <w:abstractNum w:abstractNumId="21" w15:restartNumberingAfterBreak="0">
     <w:nsid w:val="3EF04815"/>
     <w:multiLevelType w:val="hybridMultilevel"/>
     <w:tmpl w:val="5FDAAAC2"/>
@@ -4799,7 +4961,7 @@
       </w:pPr>
     </w:lvl>
   </w:abstractNum>
-  <w:abstractNum w:abstractNumId="21" w15:restartNumberingAfterBreak="0">
+  <w:abstractNum w:abstractNumId="22" w15:restartNumberingAfterBreak="0">
     <w:nsid w:val="415814E7"/>
     <w:multiLevelType w:val="hybridMultilevel"/>
     <w:tmpl w:val="327E8740"/>
@@ -4912,7 +5074,7 @@
       </w:rPr>
     </w:lvl>
   </w:abstractNum>
-  <w:abstractNum w:abstractNumId="22" w15:restartNumberingAfterBreak="0">
+  <w:abstractNum w:abstractNumId="23" w15:restartNumberingAfterBreak="0">
     <w:nsid w:val="440711BF"/>
     <w:multiLevelType w:val="hybridMultilevel"/>
     <w:tmpl w:val="7B10B1A4"/>
@@ -5001,7 +5163,7 @@
       </w:pPr>
     </w:lvl>
   </w:abstractNum>
-  <w:abstractNum w:abstractNumId="23" w15:restartNumberingAfterBreak="0">
+  <w:abstractNum w:abstractNumId="24" w15:restartNumberingAfterBreak="0">
     <w:nsid w:val="4526738B"/>
     <w:multiLevelType w:val="hybridMultilevel"/>
     <w:tmpl w:val="645A6810"/>
@@ -5114,7 +5276,7 @@
       </w:rPr>
     </w:lvl>
   </w:abstractNum>
-  <w:abstractNum w:abstractNumId="24" w15:restartNumberingAfterBreak="0">
+  <w:abstractNum w:abstractNumId="25" w15:restartNumberingAfterBreak="0">
     <w:nsid w:val="454B1E9A"/>
     <w:multiLevelType w:val="hybridMultilevel"/>
     <w:tmpl w:val="9A402396"/>
@@ -5227,7 +5389,7 @@
       </w:rPr>
     </w:lvl>
   </w:abstractNum>
-  <w:abstractNum w:abstractNumId="25" w15:restartNumberingAfterBreak="0">
+  <w:abstractNum w:abstractNumId="26" w15:restartNumberingAfterBreak="0">
     <w:nsid w:val="45521BAE"/>
     <w:multiLevelType w:val="hybridMultilevel"/>
     <w:tmpl w:val="3814A16C"/>
@@ -5340,7 +5502,7 @@
       </w:rPr>
     </w:lvl>
   </w:abstractNum>
-  <w:abstractNum w:abstractNumId="26" w15:restartNumberingAfterBreak="0">
+  <w:abstractNum w:abstractNumId="27" w15:restartNumberingAfterBreak="0">
     <w:nsid w:val="47A82F7D"/>
     <w:multiLevelType w:val="hybridMultilevel"/>
     <w:tmpl w:val="5D68CBAC"/>
@@ -5429,7 +5591,7 @@
       </w:pPr>
     </w:lvl>
   </w:abstractNum>
-  <w:abstractNum w:abstractNumId="27" w15:restartNumberingAfterBreak="0">
+  <w:abstractNum w:abstractNumId="28" w15:restartNumberingAfterBreak="0">
     <w:nsid w:val="482F714E"/>
     <w:multiLevelType w:val="hybridMultilevel"/>
     <w:tmpl w:val="12245750"/>
@@ -5542,7 +5704,7 @@
       </w:rPr>
     </w:lvl>
   </w:abstractNum>
-  <w:abstractNum w:abstractNumId="28" w15:restartNumberingAfterBreak="0">
+  <w:abstractNum w:abstractNumId="29" w15:restartNumberingAfterBreak="0">
     <w:nsid w:val="49EF0F4D"/>
     <w:multiLevelType w:val="hybridMultilevel"/>
     <w:tmpl w:val="7BF27BA8"/>
@@ -5631,7 +5793,7 @@
       </w:pPr>
     </w:lvl>
   </w:abstractNum>
-  <w:abstractNum w:abstractNumId="29" w15:restartNumberingAfterBreak="0">
+  <w:abstractNum w:abstractNumId="30" w15:restartNumberingAfterBreak="0">
     <w:nsid w:val="4BB35395"/>
     <w:multiLevelType w:val="hybridMultilevel"/>
     <w:tmpl w:val="62DCEE74"/>
@@ -5744,7 +5906,7 @@
       </w:rPr>
     </w:lvl>
   </w:abstractNum>
-  <w:abstractNum w:abstractNumId="30" w15:restartNumberingAfterBreak="0">
+  <w:abstractNum w:abstractNumId="31" w15:restartNumberingAfterBreak="0">
     <w:nsid w:val="4C482463"/>
     <w:multiLevelType w:val="hybridMultilevel"/>
     <w:tmpl w:val="15B8BCEE"/>
@@ -5833,7 +5995,7 @@
       </w:pPr>
     </w:lvl>
   </w:abstractNum>
-  <w:abstractNum w:abstractNumId="31" w15:restartNumberingAfterBreak="0">
+  <w:abstractNum w:abstractNumId="32" w15:restartNumberingAfterBreak="0">
     <w:nsid w:val="4DE470C5"/>
     <w:multiLevelType w:val="hybridMultilevel"/>
     <w:tmpl w:val="0764C922"/>
@@ -5946,7 +6108,7 @@
       </w:rPr>
     </w:lvl>
   </w:abstractNum>
-  <w:abstractNum w:abstractNumId="32" w15:restartNumberingAfterBreak="0">
+  <w:abstractNum w:abstractNumId="33" w15:restartNumberingAfterBreak="0">
     <w:nsid w:val="51F02174"/>
     <w:multiLevelType w:val="hybridMultilevel"/>
     <w:tmpl w:val="3F2008C4"/>
@@ -6035,7 +6197,7 @@
       </w:pPr>
     </w:lvl>
   </w:abstractNum>
-  <w:abstractNum w:abstractNumId="33" w15:restartNumberingAfterBreak="0">
+  <w:abstractNum w:abstractNumId="34" w15:restartNumberingAfterBreak="0">
     <w:nsid w:val="542D78F7"/>
     <w:multiLevelType w:val="hybridMultilevel"/>
     <w:tmpl w:val="D542EBBC"/>
@@ -6124,7 +6286,7 @@
       </w:pPr>
     </w:lvl>
   </w:abstractNum>
-  <w:abstractNum w:abstractNumId="34" w15:restartNumberingAfterBreak="0">
+  <w:abstractNum w:abstractNumId="35" w15:restartNumberingAfterBreak="0">
     <w:nsid w:val="5CD9440B"/>
     <w:multiLevelType w:val="hybridMultilevel"/>
     <w:tmpl w:val="8EEA1132"/>
@@ -6213,7 +6375,7 @@
       </w:pPr>
     </w:lvl>
   </w:abstractNum>
-  <w:abstractNum w:abstractNumId="35" w15:restartNumberingAfterBreak="0">
+  <w:abstractNum w:abstractNumId="36" w15:restartNumberingAfterBreak="0">
     <w:nsid w:val="5F79651C"/>
     <w:multiLevelType w:val="hybridMultilevel"/>
     <w:tmpl w:val="66C8A3B8"/>
@@ -6326,7 +6488,7 @@
       </w:rPr>
     </w:lvl>
   </w:abstractNum>
-  <w:abstractNum w:abstractNumId="36" w15:restartNumberingAfterBreak="0">
+  <w:abstractNum w:abstractNumId="37" w15:restartNumberingAfterBreak="0">
     <w:nsid w:val="6F1C6545"/>
     <w:multiLevelType w:val="hybridMultilevel"/>
     <w:tmpl w:val="BEA685B8"/>
@@ -6415,7 +6577,7 @@
       </w:pPr>
     </w:lvl>
   </w:abstractNum>
-  <w:abstractNum w:abstractNumId="37" w15:restartNumberingAfterBreak="0">
+  <w:abstractNum w:abstractNumId="38" w15:restartNumberingAfterBreak="0">
     <w:nsid w:val="70471F1A"/>
     <w:multiLevelType w:val="hybridMultilevel"/>
     <w:tmpl w:val="BE624F18"/>
@@ -6528,7 +6690,7 @@
       </w:rPr>
     </w:lvl>
   </w:abstractNum>
-  <w:abstractNum w:abstractNumId="38" w15:restartNumberingAfterBreak="0">
+  <w:abstractNum w:abstractNumId="39" w15:restartNumberingAfterBreak="0">
     <w:nsid w:val="7498333F"/>
     <w:multiLevelType w:val="hybridMultilevel"/>
     <w:tmpl w:val="850C9598"/>
@@ -6641,7 +6803,7 @@
       </w:rPr>
     </w:lvl>
   </w:abstractNum>
-  <w:abstractNum w:abstractNumId="39" w15:restartNumberingAfterBreak="0">
+  <w:abstractNum w:abstractNumId="40" w15:restartNumberingAfterBreak="0">
     <w:nsid w:val="74F523CA"/>
     <w:multiLevelType w:val="hybridMultilevel"/>
     <w:tmpl w:val="16C4CFB6"/>
@@ -6730,7 +6892,7 @@
       </w:pPr>
     </w:lvl>
   </w:abstractNum>
-  <w:abstractNum w:abstractNumId="40" w15:restartNumberingAfterBreak="0">
+  <w:abstractNum w:abstractNumId="41" w15:restartNumberingAfterBreak="0">
     <w:nsid w:val="7A8B6D5C"/>
     <w:multiLevelType w:val="hybridMultilevel"/>
     <w:tmpl w:val="80C81F16"/>
@@ -6843,7 +7005,7 @@
       </w:rPr>
     </w:lvl>
   </w:abstractNum>
-  <w:abstractNum w:abstractNumId="41" w15:restartNumberingAfterBreak="0">
+  <w:abstractNum w:abstractNumId="42" w15:restartNumberingAfterBreak="0">
     <w:nsid w:val="7E985F8A"/>
     <w:multiLevelType w:val="hybridMultilevel"/>
     <w:tmpl w:val="FE7A2ABC"/>
@@ -6956,7 +7118,7 @@
       </w:rPr>
     </w:lvl>
   </w:abstractNum>
-  <w:abstractNum w:abstractNumId="42" w15:restartNumberingAfterBreak="0">
+  <w:abstractNum w:abstractNumId="43" w15:restartNumberingAfterBreak="0">
     <w:nsid w:val="7ED8742B"/>
     <w:multiLevelType w:val="hybridMultilevel"/>
     <w:tmpl w:val="BDF4B7D2"/>
@@ -7073,19 +7235,19 @@
     <w:abstractNumId w:val="8"/>
   </w:num>
   <w:num w:numId="2" w16cid:durableId="2079008573">
-    <w:abstractNumId w:val="32"/>
+    <w:abstractNumId w:val="33"/>
   </w:num>
   <w:num w:numId="3" w16cid:durableId="1950626914">
-    <w:abstractNumId w:val="33"/>
+    <w:abstractNumId w:val="34"/>
   </w:num>
   <w:num w:numId="4" w16cid:durableId="1621960441">
-    <w:abstractNumId w:val="15"/>
+    <w:abstractNumId w:val="16"/>
   </w:num>
   <w:num w:numId="5" w16cid:durableId="1493133877">
-    <w:abstractNumId w:val="23"/>
+    <w:abstractNumId w:val="24"/>
   </w:num>
   <w:num w:numId="6" w16cid:durableId="778260396">
-    <w:abstractNumId w:val="16"/>
+    <w:abstractNumId w:val="17"/>
   </w:num>
   <w:num w:numId="7" w16cid:durableId="969093353">
     <w:abstractNumId w:val="10"/>
@@ -7094,64 +7256,64 @@
     <w:abstractNumId w:val="6"/>
   </w:num>
   <w:num w:numId="9" w16cid:durableId="959921180">
-    <w:abstractNumId w:val="26"/>
+    <w:abstractNumId w:val="27"/>
   </w:num>
   <w:num w:numId="10" w16cid:durableId="1154487193">
-    <w:abstractNumId w:val="14"/>
+    <w:abstractNumId w:val="15"/>
   </w:num>
   <w:num w:numId="11" w16cid:durableId="432170690">
-    <w:abstractNumId w:val="39"/>
+    <w:abstractNumId w:val="40"/>
   </w:num>
   <w:num w:numId="12" w16cid:durableId="987436719">
     <w:abstractNumId w:val="9"/>
   </w:num>
   <w:num w:numId="13" w16cid:durableId="530805893">
-    <w:abstractNumId w:val="28"/>
+    <w:abstractNumId w:val="29"/>
   </w:num>
   <w:num w:numId="14" w16cid:durableId="455756814">
     <w:abstractNumId w:val="0"/>
   </w:num>
   <w:num w:numId="15" w16cid:durableId="632561300">
-    <w:abstractNumId w:val="36"/>
+    <w:abstractNumId w:val="37"/>
   </w:num>
   <w:num w:numId="16" w16cid:durableId="1145925193">
     <w:abstractNumId w:val="4"/>
   </w:num>
   <w:num w:numId="17" w16cid:durableId="174685895">
-    <w:abstractNumId w:val="13"/>
+    <w:abstractNumId w:val="14"/>
   </w:num>
   <w:num w:numId="18" w16cid:durableId="797796069">
+    <w:abstractNumId w:val="42"/>
+  </w:num>
+  <w:num w:numId="19" w16cid:durableId="1263225865">
     <w:abstractNumId w:val="41"/>
   </w:num>
-  <w:num w:numId="19" w16cid:durableId="1263225865">
-    <w:abstractNumId w:val="40"/>
-  </w:num>
   <w:num w:numId="20" w16cid:durableId="111562041">
-    <w:abstractNumId w:val="29"/>
+    <w:abstractNumId w:val="30"/>
   </w:num>
   <w:num w:numId="21" w16cid:durableId="1300380419">
-    <w:abstractNumId w:val="24"/>
+    <w:abstractNumId w:val="25"/>
   </w:num>
   <w:num w:numId="22" w16cid:durableId="581909241">
-    <w:abstractNumId w:val="19"/>
+    <w:abstractNumId w:val="20"/>
   </w:num>
   <w:num w:numId="23" w16cid:durableId="2037926276">
-    <w:abstractNumId w:val="22"/>
+    <w:abstractNumId w:val="23"/>
   </w:num>
   <w:num w:numId="24" w16cid:durableId="971639976">
-    <w:abstractNumId w:val="42"/>
+    <w:abstractNumId w:val="43"/>
   </w:num>
   <w:num w:numId="25" w16cid:durableId="850994006">
-    <w:abstractNumId w:val="11"/>
+    <w:abstractNumId w:val="12"/>
   </w:num>
   <w:num w:numId="26" w16cid:durableId="1744839265">
     <w:abstractNumId w:val="3"/>
   </w:num>
   <w:num w:numId="27" w16cid:durableId="1104111203">
-    <w:abstractNumId w:val="31"/>
+    <w:abstractNumId w:val="32"/>
   </w:num>
   <w:num w:numId="28" w16cid:durableId="919290881">
-    <w:abstractNumId w:val="18"/>
+    <w:abstractNumId w:val="19"/>
   </w:num>
   <w:num w:numId="29" w16cid:durableId="24452551">
     <w:abstractNumId w:val="5"/>
@@ -7184,48 +7346,59 @@
     </w:lvlOverride>
   </w:num>
   <w:num w:numId="30" w16cid:durableId="822087380">
-    <w:abstractNumId w:val="38"/>
+    <w:abstractNumId w:val="39"/>
   </w:num>
   <w:num w:numId="31" w16cid:durableId="526255525">
     <w:abstractNumId w:val="7"/>
   </w:num>
   <w:num w:numId="32" w16cid:durableId="1241405111">
-    <w:abstractNumId w:val="12"/>
+    <w:abstractNumId w:val="13"/>
   </w:num>
   <w:num w:numId="33" w16cid:durableId="874535742">
-    <w:abstractNumId w:val="21"/>
+    <w:abstractNumId w:val="22"/>
   </w:num>
   <w:num w:numId="34" w16cid:durableId="93944667">
-    <w:abstractNumId w:val="30"/>
+    <w:abstractNumId w:val="31"/>
   </w:num>
   <w:num w:numId="35" w16cid:durableId="162820388">
-    <w:abstractNumId w:val="34"/>
+    <w:abstractNumId w:val="35"/>
   </w:num>
   <w:num w:numId="36" w16cid:durableId="1650674215">
-    <w:abstractNumId w:val="37"/>
+    <w:abstractNumId w:val="38"/>
   </w:num>
   <w:num w:numId="37" w16cid:durableId="747076290">
-    <w:abstractNumId w:val="25"/>
+    <w:abstractNumId w:val="26"/>
   </w:num>
   <w:num w:numId="38" w16cid:durableId="1216040992">
     <w:abstractNumId w:val="2"/>
   </w:num>
   <w:num w:numId="39" w16cid:durableId="1987391444">
-    <w:abstractNumId w:val="17"/>
+    <w:abstractNumId w:val="18"/>
   </w:num>
   <w:num w:numId="40" w16cid:durableId="395323296">
-    <w:abstractNumId w:val="20"/>
+    <w:abstractNumId w:val="21"/>
   </w:num>
   <w:num w:numId="41" w16cid:durableId="1280448809">
-    <w:abstractNumId w:val="35"/>
+    <w:abstractNumId w:val="36"/>
   </w:num>
   <w:num w:numId="42" w16cid:durableId="1424490907">
-    <w:abstractNumId w:val="27"/>
+    <w:abstractNumId w:val="28"/>
   </w:num>
   <w:num w:numId="43" w16cid:durableId="1590432809">
     <w:abstractNumId w:val="1"/>
   </w:num>
+  <w:num w:numId="44" w16cid:durableId="226116987">
+    <w:abstractNumId w:val="11"/>
+  </w:num>
 </w:numbering>
+</file>
+
+<file path=word/people.xml><?xml version="1.0" encoding="utf-8"?>
+<w15:people xmlns:wpc="http://schemas.microsoft.com/office/word/2010/wordprocessingCanvas" xmlns:cx="http://schemas.microsoft.com/office/drawing/2014/chartex" xmlns:cx1="http://schemas.microsoft.com/office/drawing/2015/9/8/chartex" xmlns:cx2="http://schemas.microsoft.com/office/drawing/2015/10/21/chartex" xmlns:cx3="http://schemas.microsoft.com/office/drawing/2016/5/9/chartex" xmlns:cx4="http://schemas.microsoft.com/office/drawing/2016/5/10/chartex" xmlns:cx5="http://schemas.microsoft.com/office/drawing/2016/5/11/chartex" xmlns:cx6="http://schemas.microsoft.com/office/drawing/2016/5/12/chartex" xmlns:cx7="http://schemas.microsoft.com/office/drawing/2016/5/13/chartex" xmlns:cx8="http://schemas.microsoft.com/office/drawing/2016/5/14/chartex" xmlns:mc="http://schemas.openxmlformats.org/markup-compatibility/2006" xmlns:aink="http://schemas.microsoft.com/office/drawing/2016/ink" xmlns:am3d="http://schemas.microsoft.com/office/drawing/2017/model3d" xmlns:o="urn:schemas-microsoft-com:office:office" xmlns:oel="http://schemas.microsoft.com/office/2019/extlst" xmlns:r="http://schemas.openxmlformats.org/officeDocument/2006/relationships" xmlns:m="http://schemas.openxmlformats.org/officeDocument/2006/math" xmlns:v="urn:schemas-microsoft-com:vml" xmlns:wp14="http://schemas.microsoft.com/office/word/2010/wordprocessingDrawing" xmlns:wp="http://schemas.openxmlformats.org/drawingml/2006/wordprocessingDrawing" xmlns:w10="urn:schemas-microsoft-com:office:word" xmlns:w="http://schemas.openxmlformats.org/wordprocessingml/2006/main" xmlns:w14="http://schemas.microsoft.com/office/word/2010/wordml" xmlns:w15="http://schemas.microsoft.com/office/word/2012/wordml" xmlns:w16cex="http://schemas.microsoft.com/office/word/2018/wordml/cex" xmlns:w16cid="http://schemas.microsoft.com/office/word/2016/wordml/cid" xmlns:w16="http://schemas.microsoft.com/office/word/2018/wordml" xmlns:w16du="http://schemas.microsoft.com/office/word/2023/wordml/word16du" xmlns:w16sdtdh="http://schemas.microsoft.com/office/word/2020/wordml/sdtdatahash" xmlns:w16sdtfl="http://schemas.microsoft.com/office/word/2024/wordml/sdtformatlock" xmlns:w16se="http://schemas.microsoft.com/office/word/2015/wordml/symex" xmlns:wpg="http://schemas.microsoft.com/office/word/2010/wordprocessingGroup" xmlns:wpi="http://schemas.microsoft.com/office/word/2010/wordprocessingInk" xmlns:wne="http://schemas.microsoft.com/office/word/2006/wordml" xmlns:wps="http://schemas.microsoft.com/office/word/2010/wordprocessingShape" mc:Ignorable="w14 w15 w16se w16cid w16 w16cex w16sdtdh w16sdtfl w16du wp14">
+  <w15:person w15:author="Landreville Yuta">
+    <w15:presenceInfo w15:providerId="AD" w15:userId="S::e.ylandreville@etu.cvm.qc.ca::f687eb48-356c-4b79-b4b4-635130f00171"/>
+  </w15:person>
+</w15:people>
 </file>
 
 <file path=word/styles.xml><?xml version="1.0" encoding="utf-8"?>
@@ -7878,6 +8051,74 @@
       <w:shd w:val="clear" w:color="auto" w:fill="E1DFDD"/>
     </w:rPr>
   </w:style>
+  <w:style w:type="character" w:styleId="Marquedecommentaire">
+    <w:name w:val="annotation reference"/>
+    <w:basedOn w:val="Policepardfaut"/>
+    <w:uiPriority w:val="99"/>
+    <w:semiHidden/>
+    <w:unhideWhenUsed/>
+    <w:rsid w:val="004A3C17"/>
+    <w:rPr>
+      <w:sz w:val="16"/>
+      <w:szCs w:val="16"/>
+    </w:rPr>
+  </w:style>
+  <w:style w:type="paragraph" w:styleId="Commentaire">
+    <w:name w:val="annotation text"/>
+    <w:basedOn w:val="Normal"/>
+    <w:link w:val="CommentaireCar"/>
+    <w:uiPriority w:val="99"/>
+    <w:unhideWhenUsed/>
+    <w:rsid w:val="004A3C17"/>
+    <w:pPr>
+      <w:spacing w:line="240" w:lineRule="auto"/>
+    </w:pPr>
+    <w:rPr>
+      <w:sz w:val="20"/>
+      <w:szCs w:val="20"/>
+    </w:rPr>
+  </w:style>
+  <w:style w:type="character" w:customStyle="1" w:styleId="CommentaireCar">
+    <w:name w:val="Commentaire Car"/>
+    <w:basedOn w:val="Policepardfaut"/>
+    <w:link w:val="Commentaire"/>
+    <w:uiPriority w:val="99"/>
+    <w:rsid w:val="004A3C17"/>
+    <w:rPr>
+      <w:rFonts w:ascii="Bell MT" w:hAnsi="Bell MT"/>
+      <w:sz w:val="20"/>
+      <w:szCs w:val="20"/>
+    </w:rPr>
+  </w:style>
+  <w:style w:type="paragraph" w:styleId="Objetducommentaire">
+    <w:name w:val="annotation subject"/>
+    <w:basedOn w:val="Commentaire"/>
+    <w:next w:val="Commentaire"/>
+    <w:link w:val="ObjetducommentaireCar"/>
+    <w:uiPriority w:val="99"/>
+    <w:semiHidden/>
+    <w:unhideWhenUsed/>
+    <w:rsid w:val="004A3C17"/>
+    <w:rPr>
+      <w:b/>
+      <w:bCs/>
+    </w:rPr>
+  </w:style>
+  <w:style w:type="character" w:customStyle="1" w:styleId="ObjetducommentaireCar">
+    <w:name w:val="Objet du commentaire Car"/>
+    <w:basedOn w:val="CommentaireCar"/>
+    <w:link w:val="Objetducommentaire"/>
+    <w:uiPriority w:val="99"/>
+    <w:semiHidden/>
+    <w:rsid w:val="004A3C17"/>
+    <w:rPr>
+      <w:rFonts w:ascii="Bell MT" w:hAnsi="Bell MT"/>
+      <w:b/>
+      <w:bCs/>
+      <w:sz w:val="20"/>
+      <w:szCs w:val="20"/>
+    </w:rPr>
+  </w:style>
 </w:styles>
 </file>
 
@@ -7987,13 +8228,6 @@
     <w:pitch w:val="variable"/>
     <w:sig w:usb0="00000000" w:usb1="10000000" w:usb2="00000000" w:usb3="00000000" w:csb0="80000000" w:csb1="00000000"/>
   </w:font>
-  <w:font w:name="Arial">
-    <w:panose1 w:val="020B0604020202020204"/>
-    <w:charset w:val="00"/>
-    <w:family w:val="swiss"/>
-    <w:pitch w:val="variable"/>
-    <w:sig w:usb0="E0002EFF" w:usb1="C000785B" w:usb2="00000009" w:usb3="00000000" w:csb0="000001FF" w:csb1="00000000"/>
-  </w:font>
   <w:font w:name="MS Mincho">
     <w:altName w:val="ＭＳ 明朝"/>
     <w:panose1 w:val="02020609040205080304"/>
@@ -8001,6 +8235,13 @@
     <w:family w:val="modern"/>
     <w:pitch w:val="fixed"/>
     <w:sig w:usb0="E00002FF" w:usb1="6AC7FDFB" w:usb2="08000012" w:usb3="00000000" w:csb0="0002009F" w:csb1="00000000"/>
+  </w:font>
+  <w:font w:name="Arial">
+    <w:panose1 w:val="020B0604020202020204"/>
+    <w:charset w:val="00"/>
+    <w:family w:val="swiss"/>
+    <w:pitch w:val="variable"/>
+    <w:sig w:usb0="E0002EFF" w:usb1="C000785B" w:usb2="00000009" w:usb3="00000000" w:csb0="000001FF" w:csb1="00000000"/>
   </w:font>
   <w:font w:name="Calibri Light">
     <w:panose1 w:val="020F0302020204030204"/>
@@ -8043,7 +8284,9 @@
     <w:rsidRoot w:val="00641B5D"/>
     <w:rsid w:val="000D3C61"/>
     <w:rsid w:val="00150689"/>
+    <w:rsid w:val="00212C4C"/>
     <w:rsid w:val="002540B8"/>
+    <w:rsid w:val="004312E8"/>
     <w:rsid w:val="004508F7"/>
     <w:rsid w:val="004546DB"/>
     <w:rsid w:val="005D30BE"/>

--- a/Annexe3/Annexe3-_Serialisation.docx
+++ b/Annexe3/Annexe3-_Serialisation.docx
@@ -120,7 +120,7 @@
     </w:p>
     <w:p>
       <w:pPr>
-        <w:pStyle w:val="Paragraphedeliste"/>
+        <w:pStyle w:val="ListParagraph"/>
         <w:numPr>
           <w:ilvl w:val="0"/>
           <w:numId w:val="33"/>
@@ -132,7 +132,7 @@
     </w:p>
     <w:p>
       <w:pPr>
-        <w:pStyle w:val="Paragraphedeliste"/>
+        <w:pStyle w:val="ListParagraph"/>
         <w:numPr>
           <w:ilvl w:val="0"/>
           <w:numId w:val="33"/>
@@ -158,7 +158,7 @@
     </w:p>
     <w:p>
       <w:pPr>
-        <w:pStyle w:val="Paragraphedeliste"/>
+        <w:pStyle w:val="ListParagraph"/>
       </w:pPr>
     </w:p>
     <w:sdt>
@@ -171,7 +171,7 @@
       <w:sdtContent>
         <w:p>
           <w:pPr>
-            <w:pStyle w:val="Paragraphedeliste"/>
+            <w:pStyle w:val="ListParagraph"/>
             <w:numPr>
               <w:ilvl w:val="0"/>
               <w:numId w:val="37"/>
@@ -185,7 +185,7 @@
     </w:sdt>
     <w:p>
       <w:pPr>
-        <w:pStyle w:val="Paragraphedeliste"/>
+        <w:pStyle w:val="ListParagraph"/>
       </w:pPr>
     </w:p>
     <w:sdt>
@@ -198,7 +198,7 @@
       <w:sdtContent>
         <w:p>
           <w:pPr>
-            <w:pStyle w:val="Paragraphedeliste"/>
+            <w:pStyle w:val="ListParagraph"/>
             <w:numPr>
               <w:ilvl w:val="0"/>
               <w:numId w:val="37"/>
@@ -213,12 +213,12 @@
         </w:p>
         <w:p>
           <w:pPr>
-            <w:pStyle w:val="Paragraphedeliste"/>
+            <w:pStyle w:val="ListParagraph"/>
           </w:pPr>
         </w:p>
         <w:p>
           <w:pPr>
-            <w:pStyle w:val="Paragraphedeliste"/>
+            <w:pStyle w:val="ListParagraph"/>
             <w:numPr>
               <w:ilvl w:val="0"/>
               <w:numId w:val="37"/>
@@ -234,11 +234,16 @@
             <w:t xml:space="preserve"> date d'échéance</w:t>
           </w:r>
           <w:r>
-            <w:t xml:space="preserve"> par exemple</w:t>
+            <w:t xml:space="preserve"> par </w:t>
+          </w:r>
+          <w:proofErr w:type="gramStart"/>
+          <w:r>
+            <w:t>exemple</w:t>
           </w:r>
           <w:r>
             <w:t xml:space="preserve"> )</w:t>
           </w:r>
+          <w:proofErr w:type="gramEnd"/>
         </w:p>
       </w:sdtContent>
     </w:sdt>
@@ -262,7 +267,7 @@
     </w:p>
     <w:p>
       <w:pPr>
-        <w:pStyle w:val="Paragraphedeliste"/>
+        <w:pStyle w:val="ListParagraph"/>
         <w:numPr>
           <w:ilvl w:val="0"/>
           <w:numId w:val="42"/>
@@ -291,7 +296,7 @@
     </w:p>
     <w:p>
       <w:pPr>
-        <w:pStyle w:val="Paragraphedeliste"/>
+        <w:pStyle w:val="ListParagraph"/>
         <w:numPr>
           <w:ilvl w:val="0"/>
           <w:numId w:val="42"/>
@@ -311,7 +316,7 @@
     </w:p>
     <w:p>
       <w:pPr>
-        <w:pStyle w:val="Paragraphedeliste"/>
+        <w:pStyle w:val="ListParagraph"/>
         <w:numPr>
           <w:ilvl w:val="0"/>
           <w:numId w:val="42"/>
@@ -326,7 +331,15 @@
         <w:t>Données plus complexes</w:t>
       </w:r>
       <w:r>
-        <w:t> : utiliser des fichiers de sérialisation d’objets  plutôt que de simples fichiers texte</w:t>
+        <w:t xml:space="preserve"> : utiliser des fichiers de sérialisation </w:t>
+      </w:r>
+      <w:proofErr w:type="gramStart"/>
+      <w:r>
+        <w:t>d’objets  plutôt</w:t>
+      </w:r>
+      <w:proofErr w:type="gramEnd"/>
+      <w:r>
+        <w:t xml:space="preserve"> que de simples fichiers texte</w:t>
       </w:r>
     </w:p>
     <w:p>
@@ -341,12 +354,13 @@
     </w:p>
     <w:p>
       <w:pPr>
-        <w:pStyle w:val="Paragraphedeliste"/>
+        <w:pStyle w:val="ListParagraph"/>
         <w:numPr>
           <w:ilvl w:val="0"/>
           <w:numId w:val="38"/>
         </w:numPr>
       </w:pPr>
+      <w:proofErr w:type="gramStart"/>
       <w:r>
         <w:rPr>
           <w:b/>
@@ -361,7 +375,23 @@
           <w:i/>
           <w:iCs/>
         </w:rPr>
-        <w:t>10 min</w:t>
+        <w:t>10</w:t>
+      </w:r>
+      <w:proofErr w:type="gramEnd"/>
+      <w:r>
+        <w:rPr>
+          <w:i/>
+          <w:iCs/>
+        </w:rPr>
+        <w:t xml:space="preserve"> </w:t>
+      </w:r>
+      <w:proofErr w:type="gramStart"/>
+      <w:r>
+        <w:rPr>
+          <w:i/>
+          <w:iCs/>
+        </w:rPr>
+        <w:t>min</w:t>
       </w:r>
       <w:r>
         <w:rPr>
@@ -377,8 +407,9 @@
           <w:sz w:val="28"/>
           <w:szCs w:val="24"/>
         </w:rPr>
-        <w:t xml:space="preserve">) </w:t>
-      </w:r>
+        <w:t>)</w:t>
+      </w:r>
+      <w:proofErr w:type="gramEnd"/>
       <w:r>
         <w:rPr>
           <w:b/>
@@ -386,6 +417,15 @@
           <w:sz w:val="28"/>
           <w:szCs w:val="24"/>
         </w:rPr>
+        <w:t xml:space="preserve"> </w:t>
+      </w:r>
+      <w:r>
+        <w:rPr>
+          <w:b/>
+          <w:bCs/>
+          <w:sz w:val="28"/>
+          <w:szCs w:val="24"/>
+        </w:rPr>
         <w:t>En KOTLIN</w:t>
       </w:r>
       <w:r>
@@ -421,7 +461,14 @@
         <w:rPr>
           <w:rFonts w:ascii="Courier New" w:hAnsi="Courier New" w:cs="Courier New"/>
         </w:rPr>
-        <w:t xml:space="preserve"> ( </w:t>
+        <w:t xml:space="preserve"> </w:t>
+      </w:r>
+      <w:proofErr w:type="gramStart"/>
+      <w:r>
+        <w:rPr>
+          <w:rFonts w:ascii="Courier New" w:hAnsi="Courier New" w:cs="Courier New"/>
+        </w:rPr>
+        <w:t xml:space="preserve">( </w:t>
       </w:r>
       <w:r>
         <w:rPr>
@@ -429,24 +476,25 @@
           <w:b/>
           <w:bCs/>
         </w:rPr>
-        <w:t xml:space="preserve">on doit changer le </w:t>
-      </w:r>
-      <w:proofErr w:type="spellStart"/>
+        <w:t>on</w:t>
+      </w:r>
+      <w:proofErr w:type="gramEnd"/>
       <w:r>
         <w:rPr>
           <w:rFonts w:asciiTheme="minorHAnsi" w:hAnsiTheme="minorHAnsi" w:cstheme="minorHAnsi"/>
           <w:b/>
           <w:bCs/>
         </w:rPr>
-        <w:t>min</w:t>
-      </w:r>
+        <w:t xml:space="preserve"> doit changer le </w:t>
+      </w:r>
+      <w:proofErr w:type="spellStart"/>
       <w:r>
         <w:rPr>
           <w:rFonts w:asciiTheme="minorHAnsi" w:hAnsiTheme="minorHAnsi" w:cstheme="minorHAnsi"/>
           <w:b/>
           <w:bCs/>
         </w:rPr>
-        <w:t>S</w:t>
+        <w:t>min</w:t>
       </w:r>
       <w:r>
         <w:rPr>
@@ -454,50 +502,58 @@
           <w:b/>
           <w:bCs/>
         </w:rPr>
-        <w:t>dk</w:t>
-      </w:r>
-      <w:proofErr w:type="spellEnd"/>
+        <w:t>S</w:t>
+      </w:r>
       <w:r>
         <w:rPr>
           <w:rFonts w:asciiTheme="minorHAnsi" w:hAnsiTheme="minorHAnsi" w:cstheme="minorHAnsi"/>
           <w:b/>
           <w:bCs/>
         </w:rPr>
-        <w:t xml:space="preserve"> pour 26 plutôt que 24 </w:t>
-      </w:r>
+        <w:t>dk</w:t>
+      </w:r>
+      <w:proofErr w:type="spellEnd"/>
       <w:r>
         <w:rPr>
           <w:rFonts w:asciiTheme="minorHAnsi" w:hAnsiTheme="minorHAnsi" w:cstheme="minorHAnsi"/>
           <w:b/>
           <w:bCs/>
         </w:rPr>
-        <w:t xml:space="preserve">si ce n’est pas déjà fait, dans le fichier </w:t>
-      </w:r>
-      <w:proofErr w:type="spellStart"/>
+        <w:t xml:space="preserve"> pour 26 plutôt que 24 </w:t>
+      </w:r>
       <w:r>
         <w:rPr>
           <w:rFonts w:asciiTheme="minorHAnsi" w:hAnsiTheme="minorHAnsi" w:cstheme="minorHAnsi"/>
           <w:b/>
           <w:bCs/>
         </w:rPr>
-        <w:t>build</w:t>
-      </w:r>
-      <w:proofErr w:type="spellEnd"/>
+        <w:t xml:space="preserve">si ce n’est pas déjà fait, dans le fichier </w:t>
+      </w:r>
+      <w:proofErr w:type="spellStart"/>
       <w:r>
         <w:rPr>
           <w:rFonts w:asciiTheme="minorHAnsi" w:hAnsiTheme="minorHAnsi" w:cstheme="minorHAnsi"/>
           <w:b/>
           <w:bCs/>
         </w:rPr>
-        <w:t xml:space="preserve"> </w:t>
-      </w:r>
-      <w:proofErr w:type="spellStart"/>
+        <w:t>build</w:t>
+      </w:r>
+      <w:proofErr w:type="spellEnd"/>
       <w:r>
         <w:rPr>
           <w:rFonts w:asciiTheme="minorHAnsi" w:hAnsiTheme="minorHAnsi" w:cstheme="minorHAnsi"/>
           <w:b/>
           <w:bCs/>
         </w:rPr>
+        <w:t xml:space="preserve"> </w:t>
+      </w:r>
+      <w:proofErr w:type="spellStart"/>
+      <w:r>
+        <w:rPr>
+          <w:rFonts w:asciiTheme="minorHAnsi" w:hAnsiTheme="minorHAnsi" w:cstheme="minorHAnsi"/>
+          <w:b/>
+          <w:bCs/>
+        </w:rPr>
         <w:t>gradle</w:t>
       </w:r>
       <w:proofErr w:type="spellEnd"/>
@@ -612,17 +668,17 @@
           <w:rFonts w:ascii="Times New Roman" w:eastAsiaTheme="minorHAnsi" w:hAnsi="Times New Roman" w:cs="Times New Roman"/>
           <w:lang w:eastAsia="ja-JP"/>
         </w:rPr>
-        <w:t xml:space="preserve">, pas de comportement ou d’action Automatiquement , </w:t>
-      </w:r>
-      <w:proofErr w:type="spellStart"/>
+        <w:t xml:space="preserve">, pas de comportement ou d’action </w:t>
+      </w:r>
+      <w:proofErr w:type="gramStart"/>
       <w:r>
         <w:rPr>
           <w:rFonts w:ascii="Times New Roman" w:eastAsiaTheme="minorHAnsi" w:hAnsi="Times New Roman" w:cs="Times New Roman"/>
           <w:lang w:eastAsia="ja-JP"/>
         </w:rPr>
-        <w:t>methode</w:t>
-      </w:r>
-      <w:proofErr w:type="spellEnd"/>
+        <w:t>Automatiquement ,</w:t>
+      </w:r>
+      <w:proofErr w:type="gramEnd"/>
       <w:r>
         <w:rPr>
           <w:rFonts w:ascii="Times New Roman" w:eastAsiaTheme="minorHAnsi" w:hAnsi="Times New Roman" w:cs="Times New Roman"/>
@@ -636,7 +692,7 @@
           <w:rFonts w:ascii="Times New Roman" w:eastAsiaTheme="minorHAnsi" w:hAnsi="Times New Roman" w:cs="Times New Roman"/>
           <w:lang w:eastAsia="ja-JP"/>
         </w:rPr>
-        <w:t>equals</w:t>
+        <w:t>methode</w:t>
       </w:r>
       <w:proofErr w:type="spellEnd"/>
       <w:r>
@@ -644,7 +700,7 @@
           <w:rFonts w:ascii="Times New Roman" w:eastAsiaTheme="minorHAnsi" w:hAnsi="Times New Roman" w:cs="Times New Roman"/>
           <w:lang w:eastAsia="ja-JP"/>
         </w:rPr>
-        <w:t xml:space="preserve"> et un </w:t>
+        <w:t xml:space="preserve"> </w:t>
       </w:r>
       <w:proofErr w:type="spellStart"/>
       <w:r>
@@ -652,7 +708,7 @@
           <w:rFonts w:ascii="Times New Roman" w:eastAsiaTheme="minorHAnsi" w:hAnsi="Times New Roman" w:cs="Times New Roman"/>
           <w:lang w:eastAsia="ja-JP"/>
         </w:rPr>
-        <w:t>emethode</w:t>
+        <w:t>equals</w:t>
       </w:r>
       <w:proofErr w:type="spellEnd"/>
       <w:r>
@@ -660,7 +716,7 @@
           <w:rFonts w:ascii="Times New Roman" w:eastAsiaTheme="minorHAnsi" w:hAnsi="Times New Roman" w:cs="Times New Roman"/>
           <w:lang w:eastAsia="ja-JP"/>
         </w:rPr>
-        <w:t xml:space="preserve"> </w:t>
+        <w:t xml:space="preserve"> et un </w:t>
       </w:r>
       <w:proofErr w:type="spellStart"/>
       <w:r>
@@ -668,7 +724,7 @@
           <w:rFonts w:ascii="Times New Roman" w:eastAsiaTheme="minorHAnsi" w:hAnsi="Times New Roman" w:cs="Times New Roman"/>
           <w:lang w:eastAsia="ja-JP"/>
         </w:rPr>
-        <w:t>toString</w:t>
+        <w:t>emethode</w:t>
       </w:r>
       <w:proofErr w:type="spellEnd"/>
       <w:r>
@@ -684,7 +740,7 @@
           <w:rFonts w:ascii="Times New Roman" w:eastAsiaTheme="minorHAnsi" w:hAnsi="Times New Roman" w:cs="Times New Roman"/>
           <w:lang w:eastAsia="ja-JP"/>
         </w:rPr>
-        <w:t>son</w:t>
+        <w:t>toString</w:t>
       </w:r>
       <w:proofErr w:type="spellEnd"/>
       <w:r>
@@ -692,23 +748,40 @@
           <w:rFonts w:ascii="Times New Roman" w:eastAsiaTheme="minorHAnsi" w:hAnsi="Times New Roman" w:cs="Times New Roman"/>
           <w:lang w:eastAsia="ja-JP"/>
         </w:rPr>
+        <w:t xml:space="preserve"> </w:t>
+      </w:r>
+      <w:proofErr w:type="spellStart"/>
+      <w:r>
+        <w:rPr>
+          <w:rFonts w:ascii="Times New Roman" w:eastAsiaTheme="minorHAnsi" w:hAnsi="Times New Roman" w:cs="Times New Roman"/>
+          <w:lang w:eastAsia="ja-JP"/>
+        </w:rPr>
+        <w:t>son</w:t>
+      </w:r>
+      <w:proofErr w:type="spellEnd"/>
+      <w:r>
+        <w:rPr>
+          <w:rFonts w:ascii="Times New Roman" w:eastAsiaTheme="minorHAnsi" w:hAnsi="Times New Roman" w:cs="Times New Roman"/>
+          <w:lang w:eastAsia="ja-JP"/>
+        </w:rPr>
         <w:t xml:space="preserve"> générés</w:t>
       </w:r>
     </w:p>
     <w:p/>
     <w:p>
       <w:pPr>
-        <w:pStyle w:val="Paragraphedeliste"/>
-      </w:pPr>
-    </w:p>
-    <w:p>
-      <w:pPr>
-        <w:pStyle w:val="Paragraphedeliste"/>
+        <w:pStyle w:val="ListParagraph"/>
+      </w:pPr>
+    </w:p>
+    <w:p>
+      <w:pPr>
+        <w:pStyle w:val="ListParagraph"/>
         <w:numPr>
           <w:ilvl w:val="0"/>
           <w:numId w:val="38"/>
         </w:numPr>
       </w:pPr>
+      <w:proofErr w:type="gramStart"/>
       <w:r>
         <w:rPr>
           <w:b/>
@@ -730,7 +803,23 @@
           <w:i/>
           <w:iCs/>
         </w:rPr>
-        <w:t>5 min</w:t>
+        <w:t>5</w:t>
+      </w:r>
+      <w:proofErr w:type="gramEnd"/>
+      <w:r>
+        <w:rPr>
+          <w:i/>
+          <w:iCs/>
+        </w:rPr>
+        <w:t xml:space="preserve"> </w:t>
+      </w:r>
+      <w:proofErr w:type="gramStart"/>
+      <w:r>
+        <w:rPr>
+          <w:i/>
+          <w:iCs/>
+        </w:rPr>
+        <w:t>min</w:t>
       </w:r>
       <w:r>
         <w:rPr>
@@ -746,8 +835,9 @@
           <w:sz w:val="28"/>
           <w:szCs w:val="24"/>
         </w:rPr>
-        <w:t xml:space="preserve">) </w:t>
-      </w:r>
+        <w:t>)</w:t>
+      </w:r>
+      <w:proofErr w:type="gramEnd"/>
       <w:r>
         <w:rPr>
           <w:b/>
@@ -755,9 +845,8 @@
           <w:sz w:val="28"/>
           <w:szCs w:val="24"/>
         </w:rPr>
-        <w:t xml:space="preserve">En </w:t>
-      </w:r>
-      <w:proofErr w:type="spellStart"/>
+        <w:t xml:space="preserve"> </w:t>
+      </w:r>
       <w:r>
         <w:rPr>
           <w:b/>
@@ -765,63 +854,89 @@
           <w:sz w:val="28"/>
           <w:szCs w:val="24"/>
         </w:rPr>
-        <w:t>Kotlin</w:t>
-      </w:r>
-      <w:proofErr w:type="spellEnd"/>
-      <w:r>
-        <w:t>, c</w:t>
-      </w:r>
-      <w:r>
-        <w:t xml:space="preserve">odons un singleton ayant comme variable d’instance un </w:t>
+        <w:t xml:space="preserve">En </w:t>
       </w:r>
       <w:proofErr w:type="spellStart"/>
-      <w:r>
-        <w:rPr>
-          <w:rFonts w:ascii="Courier New" w:hAnsi="Courier New" w:cs="Courier New"/>
-        </w:rPr>
-        <w:t>ArrayList</w:t>
-      </w:r>
-      <w:proofErr w:type="spellEnd"/>
-      <w:r>
-        <w:t xml:space="preserve"> de </w:t>
-      </w:r>
-      <w:r>
-        <w:rPr>
-          <w:rFonts w:ascii="Courier New" w:hAnsi="Courier New" w:cs="Courier New"/>
-        </w:rPr>
-        <w:t>Mémos</w:t>
-      </w:r>
-      <w:r>
-        <w:t xml:space="preserve">. </w:t>
-      </w:r>
-      <w:r>
-        <w:t xml:space="preserve">Codons les opérations </w:t>
-      </w:r>
       <w:r>
         <w:rPr>
           <w:b/>
           <w:bCs/>
-        </w:rPr>
-        <w:t>ajouter</w:t>
-      </w:r>
-      <w:r>
-        <w:t xml:space="preserve"> et </w:t>
+          <w:sz w:val="28"/>
+          <w:szCs w:val="24"/>
+        </w:rPr>
+        <w:t>Kotlin</w:t>
+      </w:r>
+      <w:proofErr w:type="spellEnd"/>
+      <w:r>
+        <w:t>, c</w:t>
+      </w:r>
+      <w:r>
+        <w:t xml:space="preserve">odons un singleton ayant comme variable d’instance un </w:t>
+      </w:r>
+      <w:proofErr w:type="spellStart"/>
+      <w:r>
+        <w:rPr>
+          <w:rFonts w:ascii="Courier New" w:hAnsi="Courier New" w:cs="Courier New"/>
+        </w:rPr>
+        <w:t>ArrayList</w:t>
+      </w:r>
+      <w:proofErr w:type="spellEnd"/>
+      <w:r>
+        <w:t xml:space="preserve"> de </w:t>
+      </w:r>
+      <w:r>
+        <w:rPr>
+          <w:rFonts w:ascii="Courier New" w:hAnsi="Courier New" w:cs="Courier New"/>
+        </w:rPr>
+        <w:t>Mémos</w:t>
+      </w:r>
+      <w:r>
+        <w:t xml:space="preserve">. </w:t>
+      </w:r>
+      <w:r>
+        <w:t xml:space="preserve">Codons les opérations </w:t>
       </w:r>
       <w:r>
         <w:rPr>
           <w:b/>
           <w:bCs/>
         </w:rPr>
+        <w:t>ajouter</w:t>
+      </w:r>
+      <w:r>
+        <w:t xml:space="preserve"> et </w:t>
+      </w:r>
+      <w:r>
+        <w:rPr>
+          <w:b/>
+          <w:bCs/>
+        </w:rPr>
         <w:t>voir les mémos</w:t>
       </w:r>
       <w:r>
-        <w:t xml:space="preserve"> localement d’abord (</w:t>
+        <w:t xml:space="preserve"> localement d’abord </w:t>
+      </w:r>
+      <w:proofErr w:type="gramStart"/>
+      <w:r>
+        <w:t>(</w:t>
       </w:r>
       <w:r>
         <w:t> </w:t>
       </w:r>
       <w:r>
-        <w:t>sans persistance ) en travaillant sur l’</w:t>
+        <w:t>sans</w:t>
+      </w:r>
+      <w:proofErr w:type="gramEnd"/>
+      <w:r>
+        <w:t xml:space="preserve"> </w:t>
+      </w:r>
+      <w:proofErr w:type="gramStart"/>
+      <w:r>
+        <w:t>persistance )</w:t>
+      </w:r>
+      <w:proofErr w:type="gramEnd"/>
+      <w:r>
+        <w:t xml:space="preserve"> en travaillant sur l’</w:t>
       </w:r>
       <w:proofErr w:type="spellStart"/>
       <w:r>
@@ -845,7 +960,7 @@
     </w:p>
     <w:p>
       <w:pPr>
-        <w:pStyle w:val="Paragraphedeliste"/>
+        <w:pStyle w:val="ListParagraph"/>
         <w:numPr>
           <w:ilvl w:val="0"/>
           <w:numId w:val="44"/>
@@ -857,7 +972,7 @@
     </w:p>
     <w:p>
       <w:pPr>
-        <w:pStyle w:val="Paragraphedeliste"/>
+        <w:pStyle w:val="ListParagraph"/>
         <w:numPr>
           <w:ilvl w:val="0"/>
           <w:numId w:val="44"/>
@@ -869,7 +984,7 @@
     </w:p>
     <w:p>
       <w:pPr>
-        <w:pStyle w:val="Paragraphedeliste"/>
+        <w:pStyle w:val="ListParagraph"/>
         <w:numPr>
           <w:ilvl w:val="0"/>
           <w:numId w:val="44"/>
@@ -881,7 +996,7 @@
     </w:p>
     <w:p>
       <w:pPr>
-        <w:pStyle w:val="Paragraphedeliste"/>
+        <w:pStyle w:val="ListParagraph"/>
         <w:numPr>
           <w:ilvl w:val="0"/>
           <w:numId w:val="44"/>
@@ -912,7 +1027,7 @@
     </w:p>
     <w:p>
       <w:pPr>
-        <w:pStyle w:val="Paragraphedeliste"/>
+        <w:pStyle w:val="ListParagraph"/>
         <w:numPr>
           <w:ilvl w:val="0"/>
           <w:numId w:val="44"/>
@@ -933,7 +1048,7 @@
     </w:p>
     <w:p>
       <w:pPr>
-        <w:pStyle w:val="Paragraphedeliste"/>
+        <w:pStyle w:val="ListParagraph"/>
         <w:numPr>
           <w:ilvl w:val="0"/>
           <w:numId w:val="44"/>
@@ -967,142 +1082,143 @@
     </w:p>
     <w:p>
       <w:pPr>
-        <w:pStyle w:val="Paragraphedeliste"/>
-      </w:pPr>
-    </w:p>
-    <w:p>
-      <w:pPr>
-        <w:pStyle w:val="Paragraphedeliste"/>
-      </w:pPr>
-    </w:p>
-    <w:p>
-      <w:pPr>
-        <w:pStyle w:val="Paragraphedeliste"/>
-      </w:pPr>
-    </w:p>
-    <w:p>
-      <w:pPr>
-        <w:pStyle w:val="Paragraphedeliste"/>
-      </w:pPr>
-    </w:p>
-    <w:p>
-      <w:pPr>
-        <w:pStyle w:val="Paragraphedeliste"/>
-      </w:pPr>
-    </w:p>
-    <w:p>
-      <w:pPr>
-        <w:pStyle w:val="Paragraphedeliste"/>
-      </w:pPr>
-    </w:p>
-    <w:p>
-      <w:pPr>
-        <w:pStyle w:val="Paragraphedeliste"/>
-      </w:pPr>
-    </w:p>
-    <w:p>
-      <w:pPr>
-        <w:pStyle w:val="Paragraphedeliste"/>
-      </w:pPr>
-    </w:p>
-    <w:p>
-      <w:pPr>
-        <w:pStyle w:val="Paragraphedeliste"/>
-      </w:pPr>
-    </w:p>
-    <w:p>
-      <w:pPr>
-        <w:pStyle w:val="Paragraphedeliste"/>
-      </w:pPr>
-    </w:p>
-    <w:p>
-      <w:pPr>
-        <w:pStyle w:val="Paragraphedeliste"/>
-      </w:pPr>
-    </w:p>
-    <w:p>
-      <w:pPr>
-        <w:pStyle w:val="Paragraphedeliste"/>
-      </w:pPr>
-    </w:p>
-    <w:p>
-      <w:pPr>
-        <w:pStyle w:val="Paragraphedeliste"/>
-      </w:pPr>
-    </w:p>
-    <w:p>
-      <w:pPr>
-        <w:pStyle w:val="Paragraphedeliste"/>
-      </w:pPr>
-    </w:p>
-    <w:p>
-      <w:pPr>
-        <w:pStyle w:val="Paragraphedeliste"/>
-      </w:pPr>
-    </w:p>
-    <w:p>
-      <w:pPr>
-        <w:pStyle w:val="Paragraphedeliste"/>
-      </w:pPr>
-    </w:p>
-    <w:p>
-      <w:pPr>
-        <w:pStyle w:val="Paragraphedeliste"/>
-      </w:pPr>
-    </w:p>
-    <w:p>
-      <w:pPr>
-        <w:pStyle w:val="Paragraphedeliste"/>
-      </w:pPr>
-    </w:p>
-    <w:p>
-      <w:pPr>
-        <w:pStyle w:val="Paragraphedeliste"/>
-      </w:pPr>
-    </w:p>
-    <w:p>
-      <w:pPr>
-        <w:pStyle w:val="Paragraphedeliste"/>
-      </w:pPr>
-    </w:p>
-    <w:p>
-      <w:pPr>
-        <w:pStyle w:val="Paragraphedeliste"/>
-      </w:pPr>
-    </w:p>
-    <w:p>
-      <w:pPr>
-        <w:pStyle w:val="Paragraphedeliste"/>
-      </w:pPr>
-    </w:p>
-    <w:p>
-      <w:pPr>
-        <w:pStyle w:val="Paragraphedeliste"/>
-      </w:pPr>
-    </w:p>
-    <w:p>
-      <w:pPr>
-        <w:pStyle w:val="Paragraphedeliste"/>
-      </w:pPr>
-    </w:p>
-    <w:p>
-      <w:pPr>
-        <w:pStyle w:val="Paragraphedeliste"/>
-      </w:pPr>
-    </w:p>
-    <w:p>
-      <w:pPr>
-        <w:pStyle w:val="Paragraphedeliste"/>
-      </w:pPr>
-    </w:p>
-    <w:p>
-      <w:pPr>
-        <w:pStyle w:val="Paragraphedeliste"/>
+        <w:pStyle w:val="ListParagraph"/>
+      </w:pPr>
+    </w:p>
+    <w:p>
+      <w:pPr>
+        <w:pStyle w:val="ListParagraph"/>
+      </w:pPr>
+    </w:p>
+    <w:p>
+      <w:pPr>
+        <w:pStyle w:val="ListParagraph"/>
+      </w:pPr>
+    </w:p>
+    <w:p>
+      <w:pPr>
+        <w:pStyle w:val="ListParagraph"/>
+      </w:pPr>
+    </w:p>
+    <w:p>
+      <w:pPr>
+        <w:pStyle w:val="ListParagraph"/>
+      </w:pPr>
+    </w:p>
+    <w:p>
+      <w:pPr>
+        <w:pStyle w:val="ListParagraph"/>
+      </w:pPr>
+    </w:p>
+    <w:p>
+      <w:pPr>
+        <w:pStyle w:val="ListParagraph"/>
+      </w:pPr>
+    </w:p>
+    <w:p>
+      <w:pPr>
+        <w:pStyle w:val="ListParagraph"/>
+      </w:pPr>
+    </w:p>
+    <w:p>
+      <w:pPr>
+        <w:pStyle w:val="ListParagraph"/>
+      </w:pPr>
+    </w:p>
+    <w:p>
+      <w:pPr>
+        <w:pStyle w:val="ListParagraph"/>
+      </w:pPr>
+    </w:p>
+    <w:p>
+      <w:pPr>
+        <w:pStyle w:val="ListParagraph"/>
+      </w:pPr>
+    </w:p>
+    <w:p>
+      <w:pPr>
+        <w:pStyle w:val="ListParagraph"/>
+      </w:pPr>
+    </w:p>
+    <w:p>
+      <w:pPr>
+        <w:pStyle w:val="ListParagraph"/>
+      </w:pPr>
+    </w:p>
+    <w:p>
+      <w:pPr>
+        <w:pStyle w:val="ListParagraph"/>
+      </w:pPr>
+    </w:p>
+    <w:p>
+      <w:pPr>
+        <w:pStyle w:val="ListParagraph"/>
+      </w:pPr>
+    </w:p>
+    <w:p>
+      <w:pPr>
+        <w:pStyle w:val="ListParagraph"/>
+      </w:pPr>
+    </w:p>
+    <w:p>
+      <w:pPr>
+        <w:pStyle w:val="ListParagraph"/>
+      </w:pPr>
+    </w:p>
+    <w:p>
+      <w:pPr>
+        <w:pStyle w:val="ListParagraph"/>
+      </w:pPr>
+    </w:p>
+    <w:p>
+      <w:pPr>
+        <w:pStyle w:val="ListParagraph"/>
+      </w:pPr>
+    </w:p>
+    <w:p>
+      <w:pPr>
+        <w:pStyle w:val="ListParagraph"/>
+      </w:pPr>
+    </w:p>
+    <w:p>
+      <w:pPr>
+        <w:pStyle w:val="ListParagraph"/>
+      </w:pPr>
+    </w:p>
+    <w:p>
+      <w:pPr>
+        <w:pStyle w:val="ListParagraph"/>
+      </w:pPr>
+    </w:p>
+    <w:p>
+      <w:pPr>
+        <w:pStyle w:val="ListParagraph"/>
+      </w:pPr>
+    </w:p>
+    <w:p>
+      <w:pPr>
+        <w:pStyle w:val="ListParagraph"/>
+      </w:pPr>
+    </w:p>
+    <w:p>
+      <w:pPr>
+        <w:pStyle w:val="ListParagraph"/>
+      </w:pPr>
+    </w:p>
+    <w:p>
+      <w:pPr>
+        <w:pStyle w:val="ListParagraph"/>
+      </w:pPr>
+    </w:p>
+    <w:p>
+      <w:pPr>
+        <w:pStyle w:val="ListParagraph"/>
         <w:numPr>
           <w:ilvl w:val="0"/>
           <w:numId w:val="38"/>
         </w:numPr>
       </w:pPr>
+      <w:proofErr w:type="gramStart"/>
       <w:r>
         <w:t xml:space="preserve">( </w:t>
       </w:r>
@@ -1111,10 +1227,30 @@
           <w:i/>
           <w:iCs/>
         </w:rPr>
-        <w:t>15 min</w:t>
-      </w:r>
-      <w:r>
-        <w:t xml:space="preserve"> ) </w:t>
+        <w:t>15</w:t>
+      </w:r>
+      <w:proofErr w:type="gramEnd"/>
+      <w:r>
+        <w:rPr>
+          <w:i/>
+          <w:iCs/>
+        </w:rPr>
+        <w:t xml:space="preserve"> </w:t>
+      </w:r>
+      <w:proofErr w:type="gramStart"/>
+      <w:r>
+        <w:rPr>
+          <w:i/>
+          <w:iCs/>
+        </w:rPr>
+        <w:t>min</w:t>
+      </w:r>
+      <w:r>
+        <w:t xml:space="preserve"> )</w:t>
+      </w:r>
+      <w:proofErr w:type="gramEnd"/>
+      <w:r>
+        <w:t xml:space="preserve"> </w:t>
       </w:r>
       <w:r>
         <w:t xml:space="preserve">Modifiez l'activité pour ajouter un Memo en lui ajoutant un bouton activant un </w:t>
@@ -1144,17 +1280,17 @@
     </w:p>
     <w:p>
       <w:pPr>
-        <w:pStyle w:val="Paragraphedeliste"/>
-      </w:pPr>
-    </w:p>
-    <w:p>
-      <w:pPr>
-        <w:pStyle w:val="Paragraphedeliste"/>
-      </w:pPr>
-    </w:p>
-    <w:p>
-      <w:pPr>
-        <w:pStyle w:val="Paragraphedeliste"/>
+        <w:pStyle w:val="ListParagraph"/>
+      </w:pPr>
+    </w:p>
+    <w:p>
+      <w:pPr>
+        <w:pStyle w:val="ListParagraph"/>
+      </w:pPr>
+    </w:p>
+    <w:p>
+      <w:pPr>
+        <w:pStyle w:val="ListParagraph"/>
         <w:ind w:left="-284" w:right="-1043" w:firstLine="284"/>
       </w:pPr>
       <w:r>
@@ -1301,13 +1437,13 @@
     </w:p>
     <w:p>
       <w:pPr>
-        <w:pStyle w:val="Paragraphedeliste"/>
+        <w:pStyle w:val="ListParagraph"/>
         <w:ind w:left="-284" w:firstLine="1004"/>
       </w:pPr>
     </w:p>
     <w:p>
       <w:pPr>
-        <w:pStyle w:val="Paragraphedeliste"/>
+        <w:pStyle w:val="ListParagraph"/>
         <w:ind w:left="-284" w:firstLine="1004"/>
       </w:pPr>
       <w:r>
@@ -1324,7 +1460,7 @@
       <w:hyperlink r:id="rId10" w:history="1">
         <w:r>
           <w:rPr>
-            <w:rStyle w:val="Lienhypertexte"/>
+            <w:rStyle w:val="Hyperlink"/>
           </w:rPr>
           <w:t>https://www.baeldung.com/java-8-date-time-intro</w:t>
         </w:r>
@@ -1332,28 +1468,29 @@
     </w:p>
     <w:p>
       <w:pPr>
-        <w:pStyle w:val="Paragraphedeliste"/>
+        <w:pStyle w:val="ListParagraph"/>
         <w:ind w:left="-284" w:firstLine="1004"/>
       </w:pPr>
     </w:p>
     <w:p>
       <w:pPr>
-        <w:pStyle w:val="Paragraphedeliste"/>
-      </w:pPr>
-    </w:p>
-    <w:p>
-      <w:pPr>
-        <w:pStyle w:val="Paragraphedeliste"/>
-      </w:pPr>
-    </w:p>
-    <w:p>
-      <w:pPr>
-        <w:pStyle w:val="Paragraphedeliste"/>
+        <w:pStyle w:val="ListParagraph"/>
+      </w:pPr>
+    </w:p>
+    <w:p>
+      <w:pPr>
+        <w:pStyle w:val="ListParagraph"/>
+      </w:pPr>
+    </w:p>
+    <w:p>
+      <w:pPr>
+        <w:pStyle w:val="ListParagraph"/>
         <w:numPr>
           <w:ilvl w:val="0"/>
           <w:numId w:val="38"/>
         </w:numPr>
       </w:pPr>
+      <w:proofErr w:type="gramStart"/>
       <w:r>
         <w:t xml:space="preserve">( </w:t>
       </w:r>
@@ -1362,16 +1499,52 @@
           <w:i/>
           <w:iCs/>
         </w:rPr>
-        <w:t>25 min</w:t>
-      </w:r>
-      <w:r>
-        <w:t xml:space="preserve"> ) </w:t>
+        <w:t>25</w:t>
+      </w:r>
+      <w:proofErr w:type="gramEnd"/>
+      <w:r>
+        <w:rPr>
+          <w:i/>
+          <w:iCs/>
+        </w:rPr>
+        <w:t xml:space="preserve"> </w:t>
+      </w:r>
+      <w:proofErr w:type="gramStart"/>
+      <w:r>
+        <w:rPr>
+          <w:i/>
+          <w:iCs/>
+        </w:rPr>
+        <w:t>min</w:t>
+      </w:r>
+      <w:r>
+        <w:t xml:space="preserve"> )</w:t>
+      </w:r>
+      <w:proofErr w:type="gramEnd"/>
+      <w:r>
+        <w:t xml:space="preserve"> </w:t>
       </w:r>
       <w:r>
         <w:t>Dans l'activité d'affichage, a</w:t>
       </w:r>
       <w:r>
-        <w:t xml:space="preserve">fficher les mémos en ordre d'échéance ( du plus urgent au moins urgent ) </w:t>
+        <w:t xml:space="preserve">fficher les mémos en ordre d'échéance </w:t>
+      </w:r>
+      <w:proofErr w:type="gramStart"/>
+      <w:r>
+        <w:t>( du</w:t>
+      </w:r>
+      <w:proofErr w:type="gramEnd"/>
+      <w:r>
+        <w:t xml:space="preserve"> plus urgent au moins </w:t>
+      </w:r>
+      <w:proofErr w:type="gramStart"/>
+      <w:r>
+        <w:t>urgent )</w:t>
+      </w:r>
+      <w:proofErr w:type="gramEnd"/>
+      <w:r>
+        <w:t xml:space="preserve"> </w:t>
       </w:r>
       <w:r>
         <w:t xml:space="preserve">…aurait été plus facile avec une table </w:t>
@@ -1404,7 +1577,15 @@
       </w:r>
       <w:proofErr w:type="spellEnd"/>
       <w:r>
-        <w:t xml:space="preserve">…faites des recherches sur </w:t>
+        <w:t>…</w:t>
+      </w:r>
+      <w:proofErr w:type="gramStart"/>
+      <w:r>
+        <w:t>faites</w:t>
+      </w:r>
+      <w:proofErr w:type="gramEnd"/>
+      <w:r>
+        <w:t xml:space="preserve"> des recherches sur </w:t>
       </w:r>
       <w:r>
         <w:t>Gemini ou sur l’aide d’Android</w:t>
@@ -1443,12 +1624,12 @@
     <w:p/>
     <w:p>
       <w:pPr>
-        <w:pStyle w:val="Paragraphedeliste"/>
-      </w:pPr>
-    </w:p>
-    <w:p>
-      <w:pPr>
-        <w:pStyle w:val="Paragraphedeliste"/>
+        <w:pStyle w:val="ListParagraph"/>
+      </w:pPr>
+    </w:p>
+    <w:p>
+      <w:pPr>
+        <w:pStyle w:val="ListParagraph"/>
       </w:pPr>
       <w:r>
         <w:t xml:space="preserve">Les données sont-elles conservées au-delà de la fermeture de l'app ? </w:t>
@@ -1459,7 +1640,7 @@
     </w:p>
     <w:p>
       <w:pPr>
-        <w:pStyle w:val="Paragraphedeliste"/>
+        <w:pStyle w:val="ListParagraph"/>
       </w:pPr>
     </w:p>
     <w:p/>
@@ -1550,16 +1731,26 @@
     </w:p>
     <w:p>
       <w:pPr>
-        <w:pStyle w:val="Titre2"/>
-      </w:pPr>
+        <w:pStyle w:val="Heading2"/>
+      </w:pPr>
+      <w:proofErr w:type="gramStart"/>
       <w:r>
         <w:t xml:space="preserve">( </w:t>
       </w:r>
       <w:r>
-        <w:t xml:space="preserve">45 </w:t>
-      </w:r>
-      <w:r>
-        <w:t xml:space="preserve">min ) </w:t>
+        <w:t>45</w:t>
+      </w:r>
+      <w:proofErr w:type="gramEnd"/>
+      <w:r>
+        <w:t xml:space="preserve"> </w:t>
+      </w:r>
+      <w:proofErr w:type="gramStart"/>
+      <w:r>
+        <w:t>min )</w:t>
+      </w:r>
+      <w:proofErr w:type="gramEnd"/>
+      <w:r>
+        <w:t xml:space="preserve"> </w:t>
       </w:r>
       <w:r>
         <w:t xml:space="preserve">Sérialisation d’objets : </w:t>
@@ -1580,7 +1771,7 @@
     <w:p/>
     <w:p>
       <w:pPr>
-        <w:pStyle w:val="Paragraphedeliste"/>
+        <w:pStyle w:val="ListParagraph"/>
         <w:numPr>
           <w:ilvl w:val="0"/>
           <w:numId w:val="41"/>
@@ -1607,7 +1798,7 @@
     </w:p>
     <w:p>
       <w:pPr>
-        <w:pStyle w:val="Paragraphedeliste"/>
+        <w:pStyle w:val="ListParagraph"/>
         <w:numPr>
           <w:ilvl w:val="0"/>
           <w:numId w:val="41"/>
@@ -1651,47 +1842,41 @@
         <w:rPr>
           <w:rFonts w:ascii="Courier New" w:hAnsi="Courier New" w:cs="Courier New"/>
         </w:rPr>
-        <w:t>/ </w:t>
-      </w:r>
-      <w:commentRangeStart w:id="0"/>
+        <w:t xml:space="preserve">/ : </w:t>
+      </w:r>
+      <w:proofErr w:type="spellStart"/>
       <w:r>
         <w:rPr>
           <w:rFonts w:ascii="Courier New" w:hAnsi="Courier New" w:cs="Courier New"/>
         </w:rPr>
-        <w:t xml:space="preserve">: </w:t>
-      </w:r>
-      <w:proofErr w:type="spellStart"/>
-      <w:r>
-        <w:rPr>
-          <w:rFonts w:ascii="Courier New" w:hAnsi="Courier New" w:cs="Courier New"/>
-        </w:rPr>
         <w:t>Serializable</w:t>
       </w:r>
       <w:proofErr w:type="spellEnd"/>
       <w:r>
         <w:t xml:space="preserve"> </w:t>
       </w:r>
-      <w:commentRangeEnd w:id="0"/>
-      <w:r>
-        <w:rPr>
-          <w:rStyle w:val="Marquedecommentaire"/>
-        </w:rPr>
-        <w:commentReference w:id="0"/>
-      </w:r>
       <w:r>
         <w:t>et s’assurer que les variables d’instance le sont aussi</w:t>
       </w:r>
     </w:p>
     <w:p>
       <w:pPr>
-        <w:pStyle w:val="Paragraphedeliste"/>
+        <w:pStyle w:val="ListParagraph"/>
         <w:numPr>
           <w:ilvl w:val="0"/>
           <w:numId w:val="41"/>
         </w:numPr>
       </w:pPr>
       <w:r>
-        <w:t xml:space="preserve">C’est une « marker » interface , on a seulement à écrire </w:t>
+        <w:t xml:space="preserve">C’est une « marker » </w:t>
+      </w:r>
+      <w:proofErr w:type="gramStart"/>
+      <w:r>
+        <w:t>interface ,</w:t>
+      </w:r>
+      <w:proofErr w:type="gramEnd"/>
+      <w:r>
+        <w:t xml:space="preserve"> on a seulement à écrire </w:t>
       </w:r>
       <w:proofErr w:type="spellStart"/>
       <w:r>
@@ -1724,7 +1909,7 @@
     </w:p>
     <w:p>
       <w:pPr>
-        <w:pStyle w:val="Paragraphedeliste"/>
+        <w:pStyle w:val="ListParagraph"/>
         <w:numPr>
           <w:ilvl w:val="0"/>
           <w:numId w:val="38"/>
@@ -1757,7 +1942,15 @@
         <w:t xml:space="preserve">? </w:t>
       </w:r>
       <w:r>
-        <w:t xml:space="preserve">après avoir rajoute un memos dans la liste (dans </w:t>
+        <w:t xml:space="preserve">après avoir rajoute </w:t>
+      </w:r>
+      <w:proofErr w:type="gramStart"/>
+      <w:r>
+        <w:t>un memos</w:t>
+      </w:r>
+      <w:proofErr w:type="gramEnd"/>
+      <w:r>
+        <w:t xml:space="preserve"> dans la liste (dans </w:t>
       </w:r>
       <w:proofErr w:type="spellStart"/>
       <w:r>
@@ -1789,20 +1982,28 @@
     </w:p>
     <w:p>
       <w:pPr>
-        <w:pStyle w:val="Paragraphedeliste"/>
+        <w:pStyle w:val="ListParagraph"/>
         <w:numPr>
           <w:ilvl w:val="0"/>
           <w:numId w:val="38"/>
         </w:numPr>
       </w:pPr>
       <w:r>
-        <w:t>Dans le singleton</w:t>
+        <w:t xml:space="preserve">Dans le </w:t>
+      </w:r>
+      <w:proofErr w:type="gramStart"/>
+      <w:r>
+        <w:t>singleton</w:t>
       </w:r>
       <w:r>
         <w:t xml:space="preserve"> </w:t>
       </w:r>
       <w:r>
-        <w:t xml:space="preserve">, codons une méthode permettant </w:t>
+        <w:t>,</w:t>
+      </w:r>
+      <w:proofErr w:type="gramEnd"/>
+      <w:r>
+        <w:t xml:space="preserve"> codons une méthode permettant </w:t>
       </w:r>
       <w:r>
         <w:t>de sauvegarder l’état de l’</w:t>
@@ -1849,17 +2050,22 @@
         <w:t xml:space="preserve"> </w:t>
       </w:r>
       <w:r>
-        <w:t>dans le bouton de l’ajouter ou on créer un memos</w:t>
-      </w:r>
-    </w:p>
-    <w:p>
-      <w:pPr>
-        <w:pStyle w:val="Paragraphedeliste"/>
-      </w:pPr>
-    </w:p>
-    <w:p>
-      <w:pPr>
-        <w:pStyle w:val="Paragraphedeliste"/>
+        <w:t xml:space="preserve">dans le bouton de l’ajouter ou on créer </w:t>
+      </w:r>
+      <w:proofErr w:type="gramStart"/>
+      <w:r>
+        <w:t>un memos</w:t>
+      </w:r>
+      <w:proofErr w:type="gramEnd"/>
+    </w:p>
+    <w:p>
+      <w:pPr>
+        <w:pStyle w:val="ListParagraph"/>
+      </w:pPr>
+    </w:p>
+    <w:p>
+      <w:pPr>
+        <w:pStyle w:val="ListParagraph"/>
         <w:numPr>
           <w:ilvl w:val="0"/>
           <w:numId w:val="38"/>
@@ -1879,12 +2085,12 @@
     </w:p>
     <w:p>
       <w:pPr>
-        <w:pStyle w:val="Paragraphedeliste"/>
-      </w:pPr>
-    </w:p>
-    <w:p>
-      <w:pPr>
-        <w:pStyle w:val="Paragraphedeliste"/>
+        <w:pStyle w:val="ListParagraph"/>
+      </w:pPr>
+    </w:p>
+    <w:p>
+      <w:pPr>
+        <w:pStyle w:val="ListParagraph"/>
       </w:pPr>
       <w:r>
         <w:t xml:space="preserve">Dans </w:t>
@@ -1961,7 +2167,7 @@
                     <pic:cNvPicPr/>
                   </pic:nvPicPr>
                   <pic:blipFill rotWithShape="1">
-                    <a:blip r:embed="rId15"/>
+                    <a:blip r:embed="rId11"/>
                     <a:srcRect l="33661" t="27998" r="34159" b="9635"/>
                     <a:stretch/>
                   </pic:blipFill>
@@ -2000,10 +2206,10 @@
       <w:pPr>
         <w:jc w:val="both"/>
       </w:pPr>
-      <w:hyperlink r:id="rId16" w:history="1">
+      <w:hyperlink r:id="rId12" w:history="1">
         <w:r>
           <w:rPr>
-            <w:rStyle w:val="Lienhypertexte"/>
+            <w:rStyle w:val="Hyperlink"/>
           </w:rPr>
           <w:t>https://developer.android.com/guide/components/activities/activity-lifecycle</w:t>
         </w:r>
@@ -2013,10 +2219,10 @@
       <w:pPr>
         <w:jc w:val="both"/>
       </w:pPr>
-      <w:hyperlink r:id="rId17" w:history="1">
+      <w:hyperlink r:id="rId13" w:history="1">
         <w:r>
           <w:rPr>
-            <w:rStyle w:val="Lienhypertexte"/>
+            <w:rStyle w:val="Hyperlink"/>
           </w:rPr>
           <w:t>https://medium.com/@theabhishekavi/android-activity-lifecycle-9bc7de812dff</w:t>
         </w:r>
@@ -2024,12 +2230,8 @@
     </w:p>
     <w:p/>
     <w:sectPr>
-      <w:headerReference w:type="even" r:id="rId18"/>
-      <w:headerReference w:type="default" r:id="rId19"/>
-      <w:footerReference w:type="even" r:id="rId20"/>
-      <w:footerReference w:type="default" r:id="rId21"/>
-      <w:headerReference w:type="first" r:id="rId22"/>
-      <w:footerReference w:type="first" r:id="rId23"/>
+      <w:headerReference w:type="default" r:id="rId14"/>
+      <w:footerReference w:type="default" r:id="rId15"/>
       <w:pgSz w:w="12240" w:h="15840"/>
       <w:pgMar w:top="1440" w:right="1800" w:bottom="1440" w:left="993" w:header="708" w:footer="708" w:gutter="0"/>
       <w:pgBorders w:offsetFrom="page">
@@ -2045,45 +2247,6 @@
 </w:document>
 </file>
 
-<file path=word/comments.xml><?xml version="1.0" encoding="utf-8"?>
-<w:comments xmlns:wpc="http://schemas.microsoft.com/office/word/2010/wordprocessingCanvas" xmlns:cx="http://schemas.microsoft.com/office/drawing/2014/chartex" xmlns:cx1="http://schemas.microsoft.com/office/drawing/2015/9/8/chartex" xmlns:cx2="http://schemas.microsoft.com/office/drawing/2015/10/21/chartex" xmlns:cx3="http://schemas.microsoft.com/office/drawing/2016/5/9/chartex" xmlns:cx4="http://schemas.microsoft.com/office/drawing/2016/5/10/chartex" xmlns:cx5="http://schemas.microsoft.com/office/drawing/2016/5/11/chartex" xmlns:cx6="http://schemas.microsoft.com/office/drawing/2016/5/12/chartex" xmlns:cx7="http://schemas.microsoft.com/office/drawing/2016/5/13/chartex" xmlns:cx8="http://schemas.microsoft.com/office/drawing/2016/5/14/chartex" xmlns:mc="http://schemas.openxmlformats.org/markup-compatibility/2006" xmlns:aink="http://schemas.microsoft.com/office/drawing/2016/ink" xmlns:am3d="http://schemas.microsoft.com/office/drawing/2017/model3d" xmlns:o="urn:schemas-microsoft-com:office:office" xmlns:oel="http://schemas.microsoft.com/office/2019/extlst" xmlns:r="http://schemas.openxmlformats.org/officeDocument/2006/relationships" xmlns:m="http://schemas.openxmlformats.org/officeDocument/2006/math" xmlns:v="urn:schemas-microsoft-com:vml" xmlns:wp14="http://schemas.microsoft.com/office/word/2010/wordprocessingDrawing" xmlns:wp="http://schemas.openxmlformats.org/drawingml/2006/wordprocessingDrawing" xmlns:w10="urn:schemas-microsoft-com:office:word" xmlns:w="http://schemas.openxmlformats.org/wordprocessingml/2006/main" xmlns:w14="http://schemas.microsoft.com/office/word/2010/wordml" xmlns:w15="http://schemas.microsoft.com/office/word/2012/wordml" xmlns:w16cex="http://schemas.microsoft.com/office/word/2018/wordml/cex" xmlns:w16cid="http://schemas.microsoft.com/office/word/2016/wordml/cid" xmlns:w16="http://schemas.microsoft.com/office/word/2018/wordml" xmlns:w16du="http://schemas.microsoft.com/office/word/2023/wordml/word16du" xmlns:w16sdtdh="http://schemas.microsoft.com/office/word/2020/wordml/sdtdatahash" xmlns:w16sdtfl="http://schemas.microsoft.com/office/word/2024/wordml/sdtformatlock" xmlns:w16se="http://schemas.microsoft.com/office/word/2015/wordml/symex" xmlns:wpg="http://schemas.microsoft.com/office/word/2010/wordprocessingGroup" xmlns:wpi="http://schemas.microsoft.com/office/word/2010/wordprocessingInk" xmlns:wne="http://schemas.microsoft.com/office/word/2006/wordml" xmlns:wps="http://schemas.microsoft.com/office/word/2010/wordprocessingShape" mc:Ignorable="w14 w15 w16se w16cid w16 w16cex w16sdtdh w16sdtfl w16du wp14">
-  <w:comment w:id="0" w:author="Landreville Yuta" w:date="2025-09-10T10:57:00Z" w:initials="YL">
-    <w:p>
-      <w:pPr>
-        <w:pStyle w:val="Commentaire"/>
-      </w:pPr>
-      <w:r>
-        <w:rPr>
-          <w:rStyle w:val="Marquedecommentaire"/>
-        </w:rPr>
-        <w:annotationRef/>
-      </w:r>
-      <w:r>
-        <w:t>Kotlin</w:t>
-      </w:r>
-    </w:p>
-  </w:comment>
-</w:comments>
-</file>
-
-<file path=word/commentsExtended.xml><?xml version="1.0" encoding="utf-8"?>
-<w15:commentsEx xmlns:wpc="http://schemas.microsoft.com/office/word/2010/wordprocessingCanvas" xmlns:cx="http://schemas.microsoft.com/office/drawing/2014/chartex" xmlns:cx1="http://schemas.microsoft.com/office/drawing/2015/9/8/chartex" xmlns:cx2="http://schemas.microsoft.com/office/drawing/2015/10/21/chartex" xmlns:cx3="http://schemas.microsoft.com/office/drawing/2016/5/9/chartex" xmlns:cx4="http://schemas.microsoft.com/office/drawing/2016/5/10/chartex" xmlns:cx5="http://schemas.microsoft.com/office/drawing/2016/5/11/chartex" xmlns:cx6="http://schemas.microsoft.com/office/drawing/2016/5/12/chartex" xmlns:cx7="http://schemas.microsoft.com/office/drawing/2016/5/13/chartex" xmlns:cx8="http://schemas.microsoft.com/office/drawing/2016/5/14/chartex" xmlns:mc="http://schemas.openxmlformats.org/markup-compatibility/2006" xmlns:aink="http://schemas.microsoft.com/office/drawing/2016/ink" xmlns:am3d="http://schemas.microsoft.com/office/drawing/2017/model3d" xmlns:o="urn:schemas-microsoft-com:office:office" xmlns:oel="http://schemas.microsoft.com/office/2019/extlst" xmlns:r="http://schemas.openxmlformats.org/officeDocument/2006/relationships" xmlns:m="http://schemas.openxmlformats.org/officeDocument/2006/math" xmlns:v="urn:schemas-microsoft-com:vml" xmlns:wp14="http://schemas.microsoft.com/office/word/2010/wordprocessingDrawing" xmlns:wp="http://schemas.openxmlformats.org/drawingml/2006/wordprocessingDrawing" xmlns:w10="urn:schemas-microsoft-com:office:word" xmlns:w="http://schemas.openxmlformats.org/wordprocessingml/2006/main" xmlns:w14="http://schemas.microsoft.com/office/word/2010/wordml" xmlns:w15="http://schemas.microsoft.com/office/word/2012/wordml" xmlns:w16cex="http://schemas.microsoft.com/office/word/2018/wordml/cex" xmlns:w16cid="http://schemas.microsoft.com/office/word/2016/wordml/cid" xmlns:w16="http://schemas.microsoft.com/office/word/2018/wordml" xmlns:w16du="http://schemas.microsoft.com/office/word/2023/wordml/word16du" xmlns:w16sdtdh="http://schemas.microsoft.com/office/word/2020/wordml/sdtdatahash" xmlns:w16sdtfl="http://schemas.microsoft.com/office/word/2024/wordml/sdtformatlock" xmlns:w16se="http://schemas.microsoft.com/office/word/2015/wordml/symex" xmlns:wpg="http://schemas.microsoft.com/office/word/2010/wordprocessingGroup" xmlns:wpi="http://schemas.microsoft.com/office/word/2010/wordprocessingInk" xmlns:wne="http://schemas.microsoft.com/office/word/2006/wordml" xmlns:wps="http://schemas.microsoft.com/office/word/2010/wordprocessingShape" mc:Ignorable="w14 w15 w16se w16cid w16 w16cex w16sdtdh w16sdtfl w16du wp14">
-  <w15:commentEx w15:paraId="71F7F980" w15:done="0"/>
-</w15:commentsEx>
-</file>
-
-<file path=word/commentsExtensible.xml><?xml version="1.0" encoding="utf-8"?>
-<w16cex:commentsExtensible xmlns:wpc="http://schemas.microsoft.com/office/word/2010/wordprocessingCanvas" xmlns:cx="http://schemas.microsoft.com/office/drawing/2014/chartex" xmlns:cx1="http://schemas.microsoft.com/office/drawing/2015/9/8/chartex" xmlns:cx2="http://schemas.microsoft.com/office/drawing/2015/10/21/chartex" xmlns:cx3="http://schemas.microsoft.com/office/drawing/2016/5/9/chartex" xmlns:cx4="http://schemas.microsoft.com/office/drawing/2016/5/10/chartex" xmlns:cx5="http://schemas.microsoft.com/office/drawing/2016/5/11/chartex" xmlns:cx6="http://schemas.microsoft.com/office/drawing/2016/5/12/chartex" xmlns:cx7="http://schemas.microsoft.com/office/drawing/2016/5/13/chartex" xmlns:cx8="http://schemas.microsoft.com/office/drawing/2016/5/14/chartex" xmlns:cr="http://schemas.microsoft.com/office/comments/2020/reactions" xmlns:mc="http://schemas.openxmlformats.org/markup-compatibility/2006" xmlns:aink="http://schemas.microsoft.com/office/drawing/2016/ink" xmlns:am3d="http://schemas.microsoft.com/office/drawing/2017/model3d" xmlns:o="urn:schemas-microsoft-com:office:office" xmlns:oel="http://schemas.microsoft.com/office/2019/extlst" xmlns:r="http://schemas.openxmlformats.org/officeDocument/2006/relationships" xmlns:m="http://schemas.openxmlformats.org/officeDocument/2006/math" xmlns:v="urn:schemas-microsoft-com:vml" xmlns:wp14="http://schemas.microsoft.com/office/word/2010/wordprocessingDrawing" xmlns:wp="http://schemas.openxmlformats.org/drawingml/2006/wordprocessingDrawing" xmlns:w10="urn:schemas-microsoft-com:office:word" xmlns:w="http://schemas.openxmlformats.org/wordprocessingml/2006/main" xmlns:w14="http://schemas.microsoft.com/office/word/2010/wordml" xmlns:w15="http://schemas.microsoft.com/office/word/2012/wordml" xmlns:w16cex="http://schemas.microsoft.com/office/word/2018/wordml/cex" xmlns:w16cid="http://schemas.microsoft.com/office/word/2016/wordml/cid" xmlns:w16="http://schemas.microsoft.com/office/word/2018/wordml" xmlns:w16du="http://schemas.microsoft.com/office/word/2023/wordml/word16du" xmlns:w16sdtdh="http://schemas.microsoft.com/office/word/2020/wordml/sdtdatahash" xmlns:w16sdtfl="http://schemas.microsoft.com/office/word/2024/wordml/sdtformatlock" xmlns:w16se="http://schemas.microsoft.com/office/word/2015/wordml/symex" xmlns:wpg="http://schemas.microsoft.com/office/word/2010/wordprocessingGroup" xmlns:wpi="http://schemas.microsoft.com/office/word/2010/wordprocessingInk" xmlns:wne="http://schemas.microsoft.com/office/word/2006/wordml" xmlns:wps="http://schemas.microsoft.com/office/word/2010/wordprocessingShape" mc:Ignorable="w14 w15 w16se w16cid w16 w16cex w16sdtdh w16sdtfl cr w16du wp14">
-  <w16cex:commentExtensible w16cex:durableId="78638D24" w16cex:dateUtc="2025-09-10T14:57:00Z"/>
-</w16cex:commentsExtensible>
-</file>
-
-<file path=word/commentsIds.xml><?xml version="1.0" encoding="utf-8"?>
-<w16cid:commentsIds xmlns:wpc="http://schemas.microsoft.com/office/word/2010/wordprocessingCanvas" xmlns:cx="http://schemas.microsoft.com/office/drawing/2014/chartex" xmlns:cx1="http://schemas.microsoft.com/office/drawing/2015/9/8/chartex" xmlns:cx2="http://schemas.microsoft.com/office/drawing/2015/10/21/chartex" xmlns:cx3="http://schemas.microsoft.com/office/drawing/2016/5/9/chartex" xmlns:cx4="http://schemas.microsoft.com/office/drawing/2016/5/10/chartex" xmlns:cx5="http://schemas.microsoft.com/office/drawing/2016/5/11/chartex" xmlns:cx6="http://schemas.microsoft.com/office/drawing/2016/5/12/chartex" xmlns:cx7="http://schemas.microsoft.com/office/drawing/2016/5/13/chartex" xmlns:cx8="http://schemas.microsoft.com/office/drawing/2016/5/14/chartex" xmlns:mc="http://schemas.openxmlformats.org/markup-compatibility/2006" xmlns:aink="http://schemas.microsoft.com/office/drawing/2016/ink" xmlns:am3d="http://schemas.microsoft.com/office/drawing/2017/model3d" xmlns:o="urn:schemas-microsoft-com:office:office" xmlns:oel="http://schemas.microsoft.com/office/2019/extlst" xmlns:r="http://schemas.openxmlformats.org/officeDocument/2006/relationships" xmlns:m="http://schemas.openxmlformats.org/officeDocument/2006/math" xmlns:v="urn:schemas-microsoft-com:vml" xmlns:wp14="http://schemas.microsoft.com/office/word/2010/wordprocessingDrawing" xmlns:wp="http://schemas.openxmlformats.org/drawingml/2006/wordprocessingDrawing" xmlns:w10="urn:schemas-microsoft-com:office:word" xmlns:w="http://schemas.openxmlformats.org/wordprocessingml/2006/main" xmlns:w14="http://schemas.microsoft.com/office/word/2010/wordml" xmlns:w15="http://schemas.microsoft.com/office/word/2012/wordml" xmlns:w16cex="http://schemas.microsoft.com/office/word/2018/wordml/cex" xmlns:w16cid="http://schemas.microsoft.com/office/word/2016/wordml/cid" xmlns:w16="http://schemas.microsoft.com/office/word/2018/wordml" xmlns:w16du="http://schemas.microsoft.com/office/word/2023/wordml/word16du" xmlns:w16sdtdh="http://schemas.microsoft.com/office/word/2020/wordml/sdtdatahash" xmlns:w16sdtfl="http://schemas.microsoft.com/office/word/2024/wordml/sdtformatlock" xmlns:w16se="http://schemas.microsoft.com/office/word/2015/wordml/symex" xmlns:wpg="http://schemas.microsoft.com/office/word/2010/wordprocessingGroup" xmlns:wpi="http://schemas.microsoft.com/office/word/2010/wordprocessingInk" xmlns:wne="http://schemas.microsoft.com/office/word/2006/wordml" xmlns:wps="http://schemas.microsoft.com/office/word/2010/wordprocessingShape" mc:Ignorable="w14 w15 w16se w16cid w16 w16cex w16sdtdh w16sdtfl w16du wp14">
-  <w16cid:commentId w16cid:paraId="71F7F980" w16cid:durableId="78638D24"/>
-</w16cid:commentsIds>
-</file>
-
 <file path=word/endnotes.xml><?xml version="1.0" encoding="utf-8"?>
 <w:endnotes xmlns:wpc="http://schemas.microsoft.com/office/word/2010/wordprocessingCanvas" xmlns:cx="http://schemas.microsoft.com/office/drawing/2014/chartex" xmlns:cx1="http://schemas.microsoft.com/office/drawing/2015/9/8/chartex" xmlns:cx2="http://schemas.microsoft.com/office/drawing/2015/10/21/chartex" xmlns:cx3="http://schemas.microsoft.com/office/drawing/2016/5/9/chartex" xmlns:cx4="http://schemas.microsoft.com/office/drawing/2016/5/10/chartex" xmlns:cx5="http://schemas.microsoft.com/office/drawing/2016/5/11/chartex" xmlns:cx6="http://schemas.microsoft.com/office/drawing/2016/5/12/chartex" xmlns:cx7="http://schemas.microsoft.com/office/drawing/2016/5/13/chartex" xmlns:cx8="http://schemas.microsoft.com/office/drawing/2016/5/14/chartex" xmlns:mc="http://schemas.openxmlformats.org/markup-compatibility/2006" xmlns:aink="http://schemas.microsoft.com/office/drawing/2016/ink" xmlns:am3d="http://schemas.microsoft.com/office/drawing/2017/model3d" xmlns:o="urn:schemas-microsoft-com:office:office" xmlns:oel="http://schemas.microsoft.com/office/2019/extlst" xmlns:r="http://schemas.openxmlformats.org/officeDocument/2006/relationships" xmlns:m="http://schemas.openxmlformats.org/officeDocument/2006/math" xmlns:v="urn:schemas-microsoft-com:vml" xmlns:wp14="http://schemas.microsoft.com/office/word/2010/wordprocessingDrawing" xmlns:wp="http://schemas.openxmlformats.org/drawingml/2006/wordprocessingDrawing" xmlns:w10="urn:schemas-microsoft-com:office:word" xmlns:w="http://schemas.openxmlformats.org/wordprocessingml/2006/main" xmlns:w14="http://schemas.microsoft.com/office/word/2010/wordml" xmlns:w15="http://schemas.microsoft.com/office/word/2012/wordml" xmlns:w16cex="http://schemas.microsoft.com/office/word/2018/wordml/cex" xmlns:w16cid="http://schemas.microsoft.com/office/word/2016/wordml/cid" xmlns:w16="http://schemas.microsoft.com/office/word/2018/wordml" xmlns:w16du="http://schemas.microsoft.com/office/word/2023/wordml/word16du" xmlns:w16sdtdh="http://schemas.microsoft.com/office/word/2020/wordml/sdtdatahash" xmlns:w16sdtfl="http://schemas.microsoft.com/office/word/2024/wordml/sdtformatlock" xmlns:w16se="http://schemas.microsoft.com/office/word/2015/wordml/symex" xmlns:wpg="http://schemas.microsoft.com/office/word/2010/wordprocessingGroup" xmlns:wpi="http://schemas.microsoft.com/office/word/2010/wordprocessingInk" xmlns:wne="http://schemas.microsoft.com/office/word/2006/wordml" xmlns:wps="http://schemas.microsoft.com/office/word/2010/wordprocessingShape" mc:Ignorable="w14 w15 w16se w16cid w16 w16cex w16sdtdh w16sdtfl w16du wp14">
   <w:endnote w:type="separator" w:id="-1">
@@ -2110,16 +2273,6 @@
 </file>
 
 <file path=word/footer1.xml><?xml version="1.0" encoding="utf-8"?>
-<w:ftr xmlns:wpc="http://schemas.microsoft.com/office/word/2010/wordprocessingCanvas" xmlns:cx="http://schemas.microsoft.com/office/drawing/2014/chartex" xmlns:cx1="http://schemas.microsoft.com/office/drawing/2015/9/8/chartex" xmlns:cx2="http://schemas.microsoft.com/office/drawing/2015/10/21/chartex" xmlns:cx3="http://schemas.microsoft.com/office/drawing/2016/5/9/chartex" xmlns:cx4="http://schemas.microsoft.com/office/drawing/2016/5/10/chartex" xmlns:cx5="http://schemas.microsoft.com/office/drawing/2016/5/11/chartex" xmlns:cx6="http://schemas.microsoft.com/office/drawing/2016/5/12/chartex" xmlns:cx7="http://schemas.microsoft.com/office/drawing/2016/5/13/chartex" xmlns:cx8="http://schemas.microsoft.com/office/drawing/2016/5/14/chartex" xmlns:mc="http://schemas.openxmlformats.org/markup-compatibility/2006" xmlns:aink="http://schemas.microsoft.com/office/drawing/2016/ink" xmlns:am3d="http://schemas.microsoft.com/office/drawing/2017/model3d" xmlns:o="urn:schemas-microsoft-com:office:office" xmlns:oel="http://schemas.microsoft.com/office/2019/extlst" xmlns:r="http://schemas.openxmlformats.org/officeDocument/2006/relationships" xmlns:m="http://schemas.openxmlformats.org/officeDocument/2006/math" xmlns:v="urn:schemas-microsoft-com:vml" xmlns:wp14="http://schemas.microsoft.com/office/word/2010/wordprocessingDrawing" xmlns:wp="http://schemas.openxmlformats.org/drawingml/2006/wordprocessingDrawing" xmlns:w10="urn:schemas-microsoft-com:office:word" xmlns:w="http://schemas.openxmlformats.org/wordprocessingml/2006/main" xmlns:w14="http://schemas.microsoft.com/office/word/2010/wordml" xmlns:w15="http://schemas.microsoft.com/office/word/2012/wordml" xmlns:w16cex="http://schemas.microsoft.com/office/word/2018/wordml/cex" xmlns:w16cid="http://schemas.microsoft.com/office/word/2016/wordml/cid" xmlns:w16="http://schemas.microsoft.com/office/word/2018/wordml" xmlns:w16du="http://schemas.microsoft.com/office/word/2023/wordml/word16du" xmlns:w16sdtdh="http://schemas.microsoft.com/office/word/2020/wordml/sdtdatahash" xmlns:w16sdtfl="http://schemas.microsoft.com/office/word/2024/wordml/sdtformatlock" xmlns:w16se="http://schemas.microsoft.com/office/word/2015/wordml/symex" xmlns:wpg="http://schemas.microsoft.com/office/word/2010/wordprocessingGroup" xmlns:wpi="http://schemas.microsoft.com/office/word/2010/wordprocessingInk" xmlns:wne="http://schemas.microsoft.com/office/word/2006/wordml" xmlns:wps="http://schemas.microsoft.com/office/word/2010/wordprocessingShape" mc:Ignorable="w14 w15 w16se w16cid w16 w16cex w16sdtdh w16sdtfl w16du wp14">
-  <w:p>
-    <w:pPr>
-      <w:pStyle w:val="Pieddepage"/>
-    </w:pPr>
-  </w:p>
-</w:ftr>
-</file>
-
-<file path=word/footer2.xml><?xml version="1.0" encoding="utf-8"?>
 <w:ftr xmlns:wpc="http://schemas.microsoft.com/office/word/2010/wordprocessingCanvas" xmlns:cx="http://schemas.microsoft.com/office/drawing/2014/chartex" xmlns:cx1="http://schemas.microsoft.com/office/drawing/2015/9/8/chartex" xmlns:cx2="http://schemas.microsoft.com/office/drawing/2015/10/21/chartex" xmlns:cx3="http://schemas.microsoft.com/office/drawing/2016/5/9/chartex" xmlns:cx4="http://schemas.microsoft.com/office/drawing/2016/5/10/chartex" xmlns:cx5="http://schemas.microsoft.com/office/drawing/2016/5/11/chartex" xmlns:cx6="http://schemas.microsoft.com/office/drawing/2016/5/12/chartex" xmlns:cx7="http://schemas.microsoft.com/office/drawing/2016/5/13/chartex" xmlns:cx8="http://schemas.microsoft.com/office/drawing/2016/5/14/chartex" xmlns:mc="http://schemas.openxmlformats.org/markup-compatibility/2006" xmlns:aink="http://schemas.microsoft.com/office/drawing/2016/ink" xmlns:am3d="http://schemas.microsoft.com/office/drawing/2017/model3d" xmlns:o="urn:schemas-microsoft-com:office:office" xmlns:oel="http://schemas.microsoft.com/office/2019/extlst" xmlns:r="http://schemas.openxmlformats.org/officeDocument/2006/relationships" xmlns:m="http://schemas.openxmlformats.org/officeDocument/2006/math" xmlns:v="urn:schemas-microsoft-com:vml" xmlns:wp14="http://schemas.microsoft.com/office/word/2010/wordprocessingDrawing" xmlns:wp="http://schemas.openxmlformats.org/drawingml/2006/wordprocessingDrawing" xmlns:w10="urn:schemas-microsoft-com:office:word" xmlns:w="http://schemas.openxmlformats.org/wordprocessingml/2006/main" xmlns:w14="http://schemas.microsoft.com/office/word/2010/wordml" xmlns:w15="http://schemas.microsoft.com/office/word/2012/wordml" xmlns:w16cex="http://schemas.microsoft.com/office/word/2018/wordml/cex" xmlns:w16cid="http://schemas.microsoft.com/office/word/2016/wordml/cid" xmlns:w16="http://schemas.microsoft.com/office/word/2018/wordml" xmlns:w16du="http://schemas.microsoft.com/office/word/2023/wordml/word16du" xmlns:w16sdtdh="http://schemas.microsoft.com/office/word/2020/wordml/sdtdatahash" xmlns:w16sdtfl="http://schemas.microsoft.com/office/word/2024/wordml/sdtformatlock" xmlns:w16se="http://schemas.microsoft.com/office/word/2015/wordml/symex" xmlns:wpg="http://schemas.microsoft.com/office/word/2010/wordprocessingGroup" xmlns:wpi="http://schemas.microsoft.com/office/word/2010/wordprocessingInk" xmlns:wne="http://schemas.microsoft.com/office/word/2006/wordml" xmlns:wps="http://schemas.microsoft.com/office/word/2010/wordprocessingShape" mc:Ignorable="w14 w15 w16se w16cid w16 w16cex w16sdtdh w16sdtfl w16du wp14">
   <w:sdt>
     <w:sdtPr>
@@ -2138,7 +2291,7 @@
     <w:sdtContent>
       <w:p>
         <w:pPr>
-          <w:pStyle w:val="Pieddepage"/>
+          <w:pStyle w:val="Footer"/>
           <w:jc w:val="center"/>
           <w:rPr>
             <w:i/>
@@ -2401,16 +2554,6 @@
 </w:ftr>
 </file>
 
-<file path=word/footer3.xml><?xml version="1.0" encoding="utf-8"?>
-<w:ftr xmlns:wpc="http://schemas.microsoft.com/office/word/2010/wordprocessingCanvas" xmlns:cx="http://schemas.microsoft.com/office/drawing/2014/chartex" xmlns:cx1="http://schemas.microsoft.com/office/drawing/2015/9/8/chartex" xmlns:cx2="http://schemas.microsoft.com/office/drawing/2015/10/21/chartex" xmlns:cx3="http://schemas.microsoft.com/office/drawing/2016/5/9/chartex" xmlns:cx4="http://schemas.microsoft.com/office/drawing/2016/5/10/chartex" xmlns:cx5="http://schemas.microsoft.com/office/drawing/2016/5/11/chartex" xmlns:cx6="http://schemas.microsoft.com/office/drawing/2016/5/12/chartex" xmlns:cx7="http://schemas.microsoft.com/office/drawing/2016/5/13/chartex" xmlns:cx8="http://schemas.microsoft.com/office/drawing/2016/5/14/chartex" xmlns:mc="http://schemas.openxmlformats.org/markup-compatibility/2006" xmlns:aink="http://schemas.microsoft.com/office/drawing/2016/ink" xmlns:am3d="http://schemas.microsoft.com/office/drawing/2017/model3d" xmlns:o="urn:schemas-microsoft-com:office:office" xmlns:oel="http://schemas.microsoft.com/office/2019/extlst" xmlns:r="http://schemas.openxmlformats.org/officeDocument/2006/relationships" xmlns:m="http://schemas.openxmlformats.org/officeDocument/2006/math" xmlns:v="urn:schemas-microsoft-com:vml" xmlns:wp14="http://schemas.microsoft.com/office/word/2010/wordprocessingDrawing" xmlns:wp="http://schemas.openxmlformats.org/drawingml/2006/wordprocessingDrawing" xmlns:w10="urn:schemas-microsoft-com:office:word" xmlns:w="http://schemas.openxmlformats.org/wordprocessingml/2006/main" xmlns:w14="http://schemas.microsoft.com/office/word/2010/wordml" xmlns:w15="http://schemas.microsoft.com/office/word/2012/wordml" xmlns:w16cex="http://schemas.microsoft.com/office/word/2018/wordml/cex" xmlns:w16cid="http://schemas.microsoft.com/office/word/2016/wordml/cid" xmlns:w16="http://schemas.microsoft.com/office/word/2018/wordml" xmlns:w16du="http://schemas.microsoft.com/office/word/2023/wordml/word16du" xmlns:w16sdtdh="http://schemas.microsoft.com/office/word/2020/wordml/sdtdatahash" xmlns:w16sdtfl="http://schemas.microsoft.com/office/word/2024/wordml/sdtformatlock" xmlns:w16se="http://schemas.microsoft.com/office/word/2015/wordml/symex" xmlns:wpg="http://schemas.microsoft.com/office/word/2010/wordprocessingGroup" xmlns:wpi="http://schemas.microsoft.com/office/word/2010/wordprocessingInk" xmlns:wne="http://schemas.microsoft.com/office/word/2006/wordml" xmlns:wps="http://schemas.microsoft.com/office/word/2010/wordprocessingShape" mc:Ignorable="w14 w15 w16se w16cid w16 w16cex w16sdtdh w16sdtfl w16du wp14">
-  <w:p>
-    <w:pPr>
-      <w:pStyle w:val="Pieddepage"/>
-    </w:pPr>
-  </w:p>
-</w:ftr>
-</file>
-
 <file path=word/footnotes.xml><?xml version="1.0" encoding="utf-8"?>
 <w:footnotes xmlns:wpc="http://schemas.microsoft.com/office/word/2010/wordprocessingCanvas" xmlns:cx="http://schemas.microsoft.com/office/drawing/2014/chartex" xmlns:cx1="http://schemas.microsoft.com/office/drawing/2015/9/8/chartex" xmlns:cx2="http://schemas.microsoft.com/office/drawing/2015/10/21/chartex" xmlns:cx3="http://schemas.microsoft.com/office/drawing/2016/5/9/chartex" xmlns:cx4="http://schemas.microsoft.com/office/drawing/2016/5/10/chartex" xmlns:cx5="http://schemas.microsoft.com/office/drawing/2016/5/11/chartex" xmlns:cx6="http://schemas.microsoft.com/office/drawing/2016/5/12/chartex" xmlns:cx7="http://schemas.microsoft.com/office/drawing/2016/5/13/chartex" xmlns:cx8="http://schemas.microsoft.com/office/drawing/2016/5/14/chartex" xmlns:mc="http://schemas.openxmlformats.org/markup-compatibility/2006" xmlns:aink="http://schemas.microsoft.com/office/drawing/2016/ink" xmlns:am3d="http://schemas.microsoft.com/office/drawing/2017/model3d" xmlns:o="urn:schemas-microsoft-com:office:office" xmlns:oel="http://schemas.microsoft.com/office/2019/extlst" xmlns:r="http://schemas.openxmlformats.org/officeDocument/2006/relationships" xmlns:m="http://schemas.openxmlformats.org/officeDocument/2006/math" xmlns:v="urn:schemas-microsoft-com:vml" xmlns:wp14="http://schemas.microsoft.com/office/word/2010/wordprocessingDrawing" xmlns:wp="http://schemas.openxmlformats.org/drawingml/2006/wordprocessingDrawing" xmlns:w10="urn:schemas-microsoft-com:office:word" xmlns:w="http://schemas.openxmlformats.org/wordprocessingml/2006/main" xmlns:w14="http://schemas.microsoft.com/office/word/2010/wordml" xmlns:w15="http://schemas.microsoft.com/office/word/2012/wordml" xmlns:w16cex="http://schemas.microsoft.com/office/word/2018/wordml/cex" xmlns:w16cid="http://schemas.microsoft.com/office/word/2016/wordml/cid" xmlns:w16="http://schemas.microsoft.com/office/word/2018/wordml" xmlns:w16du="http://schemas.microsoft.com/office/word/2023/wordml/word16du" xmlns:w16sdtdh="http://schemas.microsoft.com/office/word/2020/wordml/sdtdatahash" xmlns:w16sdtfl="http://schemas.microsoft.com/office/word/2024/wordml/sdtformatlock" xmlns:w16se="http://schemas.microsoft.com/office/word/2015/wordml/symex" xmlns:wpg="http://schemas.microsoft.com/office/word/2010/wordprocessingGroup" xmlns:wpi="http://schemas.microsoft.com/office/word/2010/wordprocessingInk" xmlns:wne="http://schemas.microsoft.com/office/word/2006/wordml" xmlns:wps="http://schemas.microsoft.com/office/word/2010/wordprocessingShape" mc:Ignorable="w14 w15 w16se w16cid w16 w16cex w16sdtdh w16sdtfl w16du wp14">
   <w:footnote w:type="separator" w:id="-1">
@@ -2440,17 +2583,7 @@
 <w:hdr xmlns:wpc="http://schemas.microsoft.com/office/word/2010/wordprocessingCanvas" xmlns:cx="http://schemas.microsoft.com/office/drawing/2014/chartex" xmlns:cx1="http://schemas.microsoft.com/office/drawing/2015/9/8/chartex" xmlns:cx2="http://schemas.microsoft.com/office/drawing/2015/10/21/chartex" xmlns:cx3="http://schemas.microsoft.com/office/drawing/2016/5/9/chartex" xmlns:cx4="http://schemas.microsoft.com/office/drawing/2016/5/10/chartex" xmlns:cx5="http://schemas.microsoft.com/office/drawing/2016/5/11/chartex" xmlns:cx6="http://schemas.microsoft.com/office/drawing/2016/5/12/chartex" xmlns:cx7="http://schemas.microsoft.com/office/drawing/2016/5/13/chartex" xmlns:cx8="http://schemas.microsoft.com/office/drawing/2016/5/14/chartex" xmlns:mc="http://schemas.openxmlformats.org/markup-compatibility/2006" xmlns:aink="http://schemas.microsoft.com/office/drawing/2016/ink" xmlns:am3d="http://schemas.microsoft.com/office/drawing/2017/model3d" xmlns:o="urn:schemas-microsoft-com:office:office" xmlns:oel="http://schemas.microsoft.com/office/2019/extlst" xmlns:r="http://schemas.openxmlformats.org/officeDocument/2006/relationships" xmlns:m="http://schemas.openxmlformats.org/officeDocument/2006/math" xmlns:v="urn:schemas-microsoft-com:vml" xmlns:wp14="http://schemas.microsoft.com/office/word/2010/wordprocessingDrawing" xmlns:wp="http://schemas.openxmlformats.org/drawingml/2006/wordprocessingDrawing" xmlns:w10="urn:schemas-microsoft-com:office:word" xmlns:w="http://schemas.openxmlformats.org/wordprocessingml/2006/main" xmlns:w14="http://schemas.microsoft.com/office/word/2010/wordml" xmlns:w15="http://schemas.microsoft.com/office/word/2012/wordml" xmlns:w16cex="http://schemas.microsoft.com/office/word/2018/wordml/cex" xmlns:w16cid="http://schemas.microsoft.com/office/word/2016/wordml/cid" xmlns:w16="http://schemas.microsoft.com/office/word/2018/wordml" xmlns:w16du="http://schemas.microsoft.com/office/word/2023/wordml/word16du" xmlns:w16sdtdh="http://schemas.microsoft.com/office/word/2020/wordml/sdtdatahash" xmlns:w16sdtfl="http://schemas.microsoft.com/office/word/2024/wordml/sdtformatlock" xmlns:w16se="http://schemas.microsoft.com/office/word/2015/wordml/symex" xmlns:wpg="http://schemas.microsoft.com/office/word/2010/wordprocessingGroup" xmlns:wpi="http://schemas.microsoft.com/office/word/2010/wordprocessingInk" xmlns:wne="http://schemas.microsoft.com/office/word/2006/wordml" xmlns:wps="http://schemas.microsoft.com/office/word/2010/wordprocessingShape" mc:Ignorable="w14 w15 w16se w16cid w16 w16cex w16sdtdh w16sdtfl w16du wp14">
   <w:p>
     <w:pPr>
-      <w:pStyle w:val="En-tte"/>
-    </w:pPr>
-  </w:p>
-</w:hdr>
-</file>
-
-<file path=word/header2.xml><?xml version="1.0" encoding="utf-8"?>
-<w:hdr xmlns:wpc="http://schemas.microsoft.com/office/word/2010/wordprocessingCanvas" xmlns:cx="http://schemas.microsoft.com/office/drawing/2014/chartex" xmlns:cx1="http://schemas.microsoft.com/office/drawing/2015/9/8/chartex" xmlns:cx2="http://schemas.microsoft.com/office/drawing/2015/10/21/chartex" xmlns:cx3="http://schemas.microsoft.com/office/drawing/2016/5/9/chartex" xmlns:cx4="http://schemas.microsoft.com/office/drawing/2016/5/10/chartex" xmlns:cx5="http://schemas.microsoft.com/office/drawing/2016/5/11/chartex" xmlns:cx6="http://schemas.microsoft.com/office/drawing/2016/5/12/chartex" xmlns:cx7="http://schemas.microsoft.com/office/drawing/2016/5/13/chartex" xmlns:cx8="http://schemas.microsoft.com/office/drawing/2016/5/14/chartex" xmlns:mc="http://schemas.openxmlformats.org/markup-compatibility/2006" xmlns:aink="http://schemas.microsoft.com/office/drawing/2016/ink" xmlns:am3d="http://schemas.microsoft.com/office/drawing/2017/model3d" xmlns:o="urn:schemas-microsoft-com:office:office" xmlns:oel="http://schemas.microsoft.com/office/2019/extlst" xmlns:r="http://schemas.openxmlformats.org/officeDocument/2006/relationships" xmlns:m="http://schemas.openxmlformats.org/officeDocument/2006/math" xmlns:v="urn:schemas-microsoft-com:vml" xmlns:wp14="http://schemas.microsoft.com/office/word/2010/wordprocessingDrawing" xmlns:wp="http://schemas.openxmlformats.org/drawingml/2006/wordprocessingDrawing" xmlns:w10="urn:schemas-microsoft-com:office:word" xmlns:w="http://schemas.openxmlformats.org/wordprocessingml/2006/main" xmlns:w14="http://schemas.microsoft.com/office/word/2010/wordml" xmlns:w15="http://schemas.microsoft.com/office/word/2012/wordml" xmlns:w16cex="http://schemas.microsoft.com/office/word/2018/wordml/cex" xmlns:w16cid="http://schemas.microsoft.com/office/word/2016/wordml/cid" xmlns:w16="http://schemas.microsoft.com/office/word/2018/wordml" xmlns:w16du="http://schemas.microsoft.com/office/word/2023/wordml/word16du" xmlns:w16sdtdh="http://schemas.microsoft.com/office/word/2020/wordml/sdtdatahash" xmlns:w16sdtfl="http://schemas.microsoft.com/office/word/2024/wordml/sdtformatlock" xmlns:w16se="http://schemas.microsoft.com/office/word/2015/wordml/symex" xmlns:wpg="http://schemas.microsoft.com/office/word/2010/wordprocessingGroup" xmlns:wpi="http://schemas.microsoft.com/office/word/2010/wordprocessingInk" xmlns:wne="http://schemas.microsoft.com/office/word/2006/wordml" xmlns:wps="http://schemas.microsoft.com/office/word/2010/wordprocessingShape" mc:Ignorable="w14 w15 w16se w16cid w16 w16cex w16sdtdh w16sdtfl w16du wp14">
-  <w:p>
-    <w:pPr>
-      <w:pStyle w:val="En-tte"/>
+      <w:pStyle w:val="Header"/>
     </w:pPr>
     <w:r>
       <w:rPr>
@@ -2534,7 +2667,7 @@
                           <w:sdtContent>
                             <w:p>
                               <w:pPr>
-                                <w:pStyle w:val="En-tte"/>
+                                <w:pStyle w:val="Header"/>
                                 <w:jc w:val="center"/>
                                 <w:rPr>
                                   <w:caps/>
@@ -2612,7 +2745,7 @@
                     <w:sdtContent>
                       <w:p>
                         <w:pPr>
-                          <w:pStyle w:val="En-tte"/>
+                          <w:pStyle w:val="Header"/>
                           <w:jc w:val="center"/>
                           <w:rPr>
                             <w:caps/>
@@ -2658,16 +2791,6 @@
         </mc:Fallback>
       </mc:AlternateContent>
     </w:r>
-  </w:p>
-</w:hdr>
-</file>
-
-<file path=word/header3.xml><?xml version="1.0" encoding="utf-8"?>
-<w:hdr xmlns:wpc="http://schemas.microsoft.com/office/word/2010/wordprocessingCanvas" xmlns:cx="http://schemas.microsoft.com/office/drawing/2014/chartex" xmlns:cx1="http://schemas.microsoft.com/office/drawing/2015/9/8/chartex" xmlns:cx2="http://schemas.microsoft.com/office/drawing/2015/10/21/chartex" xmlns:cx3="http://schemas.microsoft.com/office/drawing/2016/5/9/chartex" xmlns:cx4="http://schemas.microsoft.com/office/drawing/2016/5/10/chartex" xmlns:cx5="http://schemas.microsoft.com/office/drawing/2016/5/11/chartex" xmlns:cx6="http://schemas.microsoft.com/office/drawing/2016/5/12/chartex" xmlns:cx7="http://schemas.microsoft.com/office/drawing/2016/5/13/chartex" xmlns:cx8="http://schemas.microsoft.com/office/drawing/2016/5/14/chartex" xmlns:mc="http://schemas.openxmlformats.org/markup-compatibility/2006" xmlns:aink="http://schemas.microsoft.com/office/drawing/2016/ink" xmlns:am3d="http://schemas.microsoft.com/office/drawing/2017/model3d" xmlns:o="urn:schemas-microsoft-com:office:office" xmlns:oel="http://schemas.microsoft.com/office/2019/extlst" xmlns:r="http://schemas.openxmlformats.org/officeDocument/2006/relationships" xmlns:m="http://schemas.openxmlformats.org/officeDocument/2006/math" xmlns:v="urn:schemas-microsoft-com:vml" xmlns:wp14="http://schemas.microsoft.com/office/word/2010/wordprocessingDrawing" xmlns:wp="http://schemas.openxmlformats.org/drawingml/2006/wordprocessingDrawing" xmlns:w10="urn:schemas-microsoft-com:office:word" xmlns:w="http://schemas.openxmlformats.org/wordprocessingml/2006/main" xmlns:w14="http://schemas.microsoft.com/office/word/2010/wordml" xmlns:w15="http://schemas.microsoft.com/office/word/2012/wordml" xmlns:w16cex="http://schemas.microsoft.com/office/word/2018/wordml/cex" xmlns:w16cid="http://schemas.microsoft.com/office/word/2016/wordml/cid" xmlns:w16="http://schemas.microsoft.com/office/word/2018/wordml" xmlns:w16du="http://schemas.microsoft.com/office/word/2023/wordml/word16du" xmlns:w16sdtdh="http://schemas.microsoft.com/office/word/2020/wordml/sdtdatahash" xmlns:w16sdtfl="http://schemas.microsoft.com/office/word/2024/wordml/sdtformatlock" xmlns:w16se="http://schemas.microsoft.com/office/word/2015/wordml/symex" xmlns:wpg="http://schemas.microsoft.com/office/word/2010/wordprocessingGroup" xmlns:wpi="http://schemas.microsoft.com/office/word/2010/wordprocessingInk" xmlns:wne="http://schemas.microsoft.com/office/word/2006/wordml" xmlns:wps="http://schemas.microsoft.com/office/word/2010/wordprocessingShape" mc:Ignorable="w14 w15 w16se w16cid w16 w16cex w16sdtdh w16sdtfl w16du wp14">
-  <w:p>
-    <w:pPr>
-      <w:pStyle w:val="En-tte"/>
-    </w:pPr>
   </w:p>
 </w:hdr>
 </file>
@@ -7391,14 +7514,6 @@
     <w:abstractNumId w:val="11"/>
   </w:num>
 </w:numbering>
-</file>
-
-<file path=word/people.xml><?xml version="1.0" encoding="utf-8"?>
-<w15:people xmlns:wpc="http://schemas.microsoft.com/office/word/2010/wordprocessingCanvas" xmlns:cx="http://schemas.microsoft.com/office/drawing/2014/chartex" xmlns:cx1="http://schemas.microsoft.com/office/drawing/2015/9/8/chartex" xmlns:cx2="http://schemas.microsoft.com/office/drawing/2015/10/21/chartex" xmlns:cx3="http://schemas.microsoft.com/office/drawing/2016/5/9/chartex" xmlns:cx4="http://schemas.microsoft.com/office/drawing/2016/5/10/chartex" xmlns:cx5="http://schemas.microsoft.com/office/drawing/2016/5/11/chartex" xmlns:cx6="http://schemas.microsoft.com/office/drawing/2016/5/12/chartex" xmlns:cx7="http://schemas.microsoft.com/office/drawing/2016/5/13/chartex" xmlns:cx8="http://schemas.microsoft.com/office/drawing/2016/5/14/chartex" xmlns:mc="http://schemas.openxmlformats.org/markup-compatibility/2006" xmlns:aink="http://schemas.microsoft.com/office/drawing/2016/ink" xmlns:am3d="http://schemas.microsoft.com/office/drawing/2017/model3d" xmlns:o="urn:schemas-microsoft-com:office:office" xmlns:oel="http://schemas.microsoft.com/office/2019/extlst" xmlns:r="http://schemas.openxmlformats.org/officeDocument/2006/relationships" xmlns:m="http://schemas.openxmlformats.org/officeDocument/2006/math" xmlns:v="urn:schemas-microsoft-com:vml" xmlns:wp14="http://schemas.microsoft.com/office/word/2010/wordprocessingDrawing" xmlns:wp="http://schemas.openxmlformats.org/drawingml/2006/wordprocessingDrawing" xmlns:w10="urn:schemas-microsoft-com:office:word" xmlns:w="http://schemas.openxmlformats.org/wordprocessingml/2006/main" xmlns:w14="http://schemas.microsoft.com/office/word/2010/wordml" xmlns:w15="http://schemas.microsoft.com/office/word/2012/wordml" xmlns:w16cex="http://schemas.microsoft.com/office/word/2018/wordml/cex" xmlns:w16cid="http://schemas.microsoft.com/office/word/2016/wordml/cid" xmlns:w16="http://schemas.microsoft.com/office/word/2018/wordml" xmlns:w16du="http://schemas.microsoft.com/office/word/2023/wordml/word16du" xmlns:w16sdtdh="http://schemas.microsoft.com/office/word/2020/wordml/sdtdatahash" xmlns:w16sdtfl="http://schemas.microsoft.com/office/word/2024/wordml/sdtformatlock" xmlns:w16se="http://schemas.microsoft.com/office/word/2015/wordml/symex" xmlns:wpg="http://schemas.microsoft.com/office/word/2010/wordprocessingGroup" xmlns:wpi="http://schemas.microsoft.com/office/word/2010/wordprocessingInk" xmlns:wne="http://schemas.microsoft.com/office/word/2006/wordml" xmlns:wps="http://schemas.microsoft.com/office/word/2010/wordprocessingShape" mc:Ignorable="w14 w15 w16se w16cid w16 w16cex w16sdtdh w16sdtfl w16du wp14">
-  <w15:person w15:author="Landreville Yuta">
-    <w15:presenceInfo w15:providerId="AD" w15:userId="S::e.ylandreville@etu.cvm.qc.ca::f687eb48-356c-4b79-b4b4-635130f00171"/>
-  </w15:person>
-</w15:people>
 </file>
 
 <file path=word/styles.xml><?xml version="1.0" encoding="utf-8"?>
@@ -7805,12 +7920,12 @@
       <w:sz w:val="24"/>
     </w:rPr>
   </w:style>
-  <w:style w:type="paragraph" w:styleId="Titre1">
+  <w:style w:type="paragraph" w:styleId="Heading1">
     <w:name w:val="heading 1"/>
     <w:aliases w:val="Titre Annexes"/>
     <w:basedOn w:val="Normal"/>
     <w:next w:val="Normal"/>
-    <w:link w:val="Titre1Car"/>
+    <w:link w:val="Heading1Char"/>
     <w:uiPriority w:val="9"/>
     <w:qFormat/>
     <w:rsid w:val="005E4094"/>
@@ -7827,11 +7942,11 @@
       <w:szCs w:val="32"/>
     </w:rPr>
   </w:style>
-  <w:style w:type="paragraph" w:styleId="Titre2">
+  <w:style w:type="paragraph" w:styleId="Heading2">
     <w:name w:val="heading 2"/>
     <w:basedOn w:val="Normal"/>
     <w:next w:val="Normal"/>
-    <w:link w:val="Titre2Car"/>
+    <w:link w:val="Heading2Char"/>
     <w:uiPriority w:val="9"/>
     <w:unhideWhenUsed/>
     <w:qFormat/>
@@ -7850,13 +7965,13 @@
       <w:szCs w:val="26"/>
     </w:rPr>
   </w:style>
-  <w:style w:type="character" w:default="1" w:styleId="Policepardfaut">
+  <w:style w:type="character" w:default="1" w:styleId="DefaultParagraphFont">
     <w:name w:val="Default Paragraph Font"/>
     <w:uiPriority w:val="1"/>
     <w:semiHidden/>
     <w:unhideWhenUsed/>
   </w:style>
-  <w:style w:type="table" w:default="1" w:styleId="TableauNormal">
+  <w:style w:type="table" w:default="1" w:styleId="TableNormal">
     <w:name w:val="Normal Table"/>
     <w:uiPriority w:val="99"/>
     <w:semiHidden/>
@@ -7871,17 +7986,17 @@
       </w:tblCellMar>
     </w:tblPr>
   </w:style>
-  <w:style w:type="numbering" w:default="1" w:styleId="Aucuneliste">
+  <w:style w:type="numbering" w:default="1" w:styleId="NoList">
     <w:name w:val="No List"/>
     <w:uiPriority w:val="99"/>
     <w:semiHidden/>
     <w:unhideWhenUsed/>
   </w:style>
-  <w:style w:type="character" w:customStyle="1" w:styleId="Titre1Car">
-    <w:name w:val="Titre 1 Car"/>
-    <w:aliases w:val="Titre Annexes Car"/>
-    <w:basedOn w:val="Policepardfaut"/>
-    <w:link w:val="Titre1"/>
+  <w:style w:type="character" w:customStyle="1" w:styleId="Heading1Char">
+    <w:name w:val="Heading 1 Char"/>
+    <w:aliases w:val="Titre Annexes Char"/>
+    <w:basedOn w:val="DefaultParagraphFont"/>
+    <w:link w:val="Heading1"/>
     <w:uiPriority w:val="9"/>
     <w:rsid w:val="005E4094"/>
     <w:rPr>
@@ -7891,10 +8006,10 @@
       <w:szCs w:val="32"/>
     </w:rPr>
   </w:style>
-  <w:style w:type="character" w:customStyle="1" w:styleId="Titre2Car">
-    <w:name w:val="Titre 2 Car"/>
-    <w:basedOn w:val="Policepardfaut"/>
-    <w:link w:val="Titre2"/>
+  <w:style w:type="character" w:customStyle="1" w:styleId="Heading2Char">
+    <w:name w:val="Heading 2 Char"/>
+    <w:basedOn w:val="DefaultParagraphFont"/>
+    <w:link w:val="Heading2"/>
     <w:uiPriority w:val="9"/>
     <w:rsid w:val="005E4094"/>
     <w:rPr>
@@ -7905,7 +8020,7 @@
       <w:szCs w:val="26"/>
     </w:rPr>
   </w:style>
-  <w:style w:type="paragraph" w:styleId="Paragraphedeliste">
+  <w:style w:type="paragraph" w:styleId="ListParagraph">
     <w:name w:val="List Paragraph"/>
     <w:basedOn w:val="Normal"/>
     <w:uiPriority w:val="34"/>
@@ -7916,9 +8031,9 @@
       <w:contextualSpacing/>
     </w:pPr>
   </w:style>
-  <w:style w:type="character" w:styleId="Lienhypertexte">
+  <w:style w:type="character" w:styleId="Hyperlink">
     <w:name w:val="Hyperlink"/>
-    <w:basedOn w:val="Policepardfaut"/>
+    <w:basedOn w:val="DefaultParagraphFont"/>
     <w:uiPriority w:val="99"/>
     <w:unhideWhenUsed/>
     <w:rsid w:val="001A22E5"/>
@@ -7927,9 +8042,9 @@
       <w:u w:val="single"/>
     </w:rPr>
   </w:style>
-  <w:style w:type="character" w:styleId="Textedelespacerserv">
+  <w:style w:type="character" w:styleId="PlaceholderText">
     <w:name w:val="Placeholder Text"/>
-    <w:basedOn w:val="Policepardfaut"/>
+    <w:basedOn w:val="DefaultParagraphFont"/>
     <w:uiPriority w:val="99"/>
     <w:semiHidden/>
     <w:rsid w:val="00B049DE"/>
@@ -7937,10 +8052,10 @@
       <w:color w:val="808080"/>
     </w:rPr>
   </w:style>
-  <w:style w:type="paragraph" w:styleId="En-tte">
+  <w:style w:type="paragraph" w:styleId="Header">
     <w:name w:val="header"/>
     <w:basedOn w:val="Normal"/>
-    <w:link w:val="En-tteCar"/>
+    <w:link w:val="HeaderChar"/>
     <w:uiPriority w:val="99"/>
     <w:unhideWhenUsed/>
     <w:rsid w:val="00AA1EAD"/>
@@ -7952,10 +8067,10 @@
       <w:spacing w:after="0" w:line="240" w:lineRule="auto"/>
     </w:pPr>
   </w:style>
-  <w:style w:type="character" w:customStyle="1" w:styleId="En-tteCar">
-    <w:name w:val="En-tête Car"/>
-    <w:basedOn w:val="Policepardfaut"/>
-    <w:link w:val="En-tte"/>
+  <w:style w:type="character" w:customStyle="1" w:styleId="HeaderChar">
+    <w:name w:val="Header Char"/>
+    <w:basedOn w:val="DefaultParagraphFont"/>
+    <w:link w:val="Header"/>
     <w:uiPriority w:val="99"/>
     <w:rsid w:val="00AA1EAD"/>
     <w:rPr>
@@ -7963,10 +8078,10 @@
       <w:sz w:val="24"/>
     </w:rPr>
   </w:style>
-  <w:style w:type="paragraph" w:styleId="Pieddepage">
+  <w:style w:type="paragraph" w:styleId="Footer">
     <w:name w:val="footer"/>
     <w:basedOn w:val="Normal"/>
-    <w:link w:val="PieddepageCar"/>
+    <w:link w:val="FooterChar"/>
     <w:uiPriority w:val="99"/>
     <w:unhideWhenUsed/>
     <w:rsid w:val="00AA1EAD"/>
@@ -7978,10 +8093,10 @@
       <w:spacing w:after="0" w:line="240" w:lineRule="auto"/>
     </w:pPr>
   </w:style>
-  <w:style w:type="character" w:customStyle="1" w:styleId="PieddepageCar">
-    <w:name w:val="Pied de page Car"/>
-    <w:basedOn w:val="Policepardfaut"/>
-    <w:link w:val="Pieddepage"/>
+  <w:style w:type="character" w:customStyle="1" w:styleId="FooterChar">
+    <w:name w:val="Footer Char"/>
+    <w:basedOn w:val="DefaultParagraphFont"/>
+    <w:link w:val="Footer"/>
     <w:uiPriority w:val="99"/>
     <w:rsid w:val="00AA1EAD"/>
     <w:rPr>
@@ -7989,9 +8104,9 @@
       <w:sz w:val="24"/>
     </w:rPr>
   </w:style>
-  <w:style w:type="character" w:styleId="Lienhypertextesuivivisit">
+  <w:style w:type="character" w:styleId="FollowedHyperlink">
     <w:name w:val="FollowedHyperlink"/>
-    <w:basedOn w:val="Policepardfaut"/>
+    <w:basedOn w:val="DefaultParagraphFont"/>
     <w:uiPriority w:val="99"/>
     <w:semiHidden/>
     <w:unhideWhenUsed/>
@@ -8001,9 +8116,9 @@
       <w:u w:val="single"/>
     </w:rPr>
   </w:style>
-  <w:style w:type="table" w:styleId="Grilledutableau">
+  <w:style w:type="table" w:styleId="TableGrid">
     <w:name w:val="Table Grid"/>
-    <w:basedOn w:val="TableauNormal"/>
+    <w:basedOn w:val="TableNormal"/>
     <w:uiPriority w:val="59"/>
     <w:rsid w:val="00777560"/>
     <w:pPr>
@@ -8022,14 +8137,14 @@
   </w:style>
   <w:style w:type="paragraph" w:customStyle="1" w:styleId="C54">
     <w:name w:val="C54"/>
-    <w:basedOn w:val="Titre1"/>
+    <w:basedOn w:val="Heading1"/>
     <w:link w:val="C54Car"/>
     <w:qFormat/>
     <w:rsid w:val="0039764F"/>
   </w:style>
   <w:style w:type="character" w:customStyle="1" w:styleId="C54Car">
     <w:name w:val="C54 Car"/>
-    <w:basedOn w:val="Titre1Car"/>
+    <w:basedOn w:val="Heading1Char"/>
     <w:link w:val="C54"/>
     <w:rsid w:val="0039764F"/>
     <w:rPr>
@@ -8039,9 +8154,9 @@
       <w:szCs w:val="32"/>
     </w:rPr>
   </w:style>
-  <w:style w:type="character" w:styleId="Mentionnonrsolue">
+  <w:style w:type="character" w:styleId="UnresolvedMention">
     <w:name w:val="Unresolved Mention"/>
-    <w:basedOn w:val="Policepardfaut"/>
+    <w:basedOn w:val="DefaultParagraphFont"/>
     <w:uiPriority w:val="99"/>
     <w:semiHidden/>
     <w:unhideWhenUsed/>
@@ -8051,9 +8166,9 @@
       <w:shd w:val="clear" w:color="auto" w:fill="E1DFDD"/>
     </w:rPr>
   </w:style>
-  <w:style w:type="character" w:styleId="Marquedecommentaire">
+  <w:style w:type="character" w:styleId="CommentReference">
     <w:name w:val="annotation reference"/>
-    <w:basedOn w:val="Policepardfaut"/>
+    <w:basedOn w:val="DefaultParagraphFont"/>
     <w:uiPriority w:val="99"/>
     <w:semiHidden/>
     <w:unhideWhenUsed/>
@@ -8063,10 +8178,10 @@
       <w:szCs w:val="16"/>
     </w:rPr>
   </w:style>
-  <w:style w:type="paragraph" w:styleId="Commentaire">
+  <w:style w:type="paragraph" w:styleId="CommentText">
     <w:name w:val="annotation text"/>
     <w:basedOn w:val="Normal"/>
-    <w:link w:val="CommentaireCar"/>
+    <w:link w:val="CommentTextChar"/>
     <w:uiPriority w:val="99"/>
     <w:unhideWhenUsed/>
     <w:rsid w:val="004A3C17"/>
@@ -8078,10 +8193,10 @@
       <w:szCs w:val="20"/>
     </w:rPr>
   </w:style>
-  <w:style w:type="character" w:customStyle="1" w:styleId="CommentaireCar">
-    <w:name w:val="Commentaire Car"/>
-    <w:basedOn w:val="Policepardfaut"/>
-    <w:link w:val="Commentaire"/>
+  <w:style w:type="character" w:customStyle="1" w:styleId="CommentTextChar">
+    <w:name w:val="Comment Text Char"/>
+    <w:basedOn w:val="DefaultParagraphFont"/>
+    <w:link w:val="CommentText"/>
     <w:uiPriority w:val="99"/>
     <w:rsid w:val="004A3C17"/>
     <w:rPr>
@@ -8090,11 +8205,11 @@
       <w:szCs w:val="20"/>
     </w:rPr>
   </w:style>
-  <w:style w:type="paragraph" w:styleId="Objetducommentaire">
+  <w:style w:type="paragraph" w:styleId="CommentSubject">
     <w:name w:val="annotation subject"/>
-    <w:basedOn w:val="Commentaire"/>
-    <w:next w:val="Commentaire"/>
-    <w:link w:val="ObjetducommentaireCar"/>
+    <w:basedOn w:val="CommentText"/>
+    <w:next w:val="CommentText"/>
+    <w:link w:val="CommentSubjectChar"/>
     <w:uiPriority w:val="99"/>
     <w:semiHidden/>
     <w:unhideWhenUsed/>
@@ -8104,10 +8219,10 @@
       <w:bCs/>
     </w:rPr>
   </w:style>
-  <w:style w:type="character" w:customStyle="1" w:styleId="ObjetducommentaireCar">
-    <w:name w:val="Objet du commentaire Car"/>
-    <w:basedOn w:val="CommentaireCar"/>
-    <w:link w:val="Objetducommentaire"/>
+  <w:style w:type="character" w:customStyle="1" w:styleId="CommentSubjectChar">
+    <w:name w:val="Comment Subject Char"/>
+    <w:basedOn w:val="CommentTextChar"/>
+    <w:link w:val="CommentSubject"/>
     <w:uiPriority w:val="99"/>
     <w:semiHidden/>
     <w:rsid w:val="004A3C17"/>
@@ -8144,7 +8259,7 @@
         <w:p>
           <w:r>
             <w:rPr>
-              <w:rStyle w:val="Textedelespacerserv"/>
+              <w:rStyle w:val="PlaceholderText"/>
             </w:rPr>
             <w:t>Cliquez ou appuyez ici pour entrer du texte.</w:t>
           </w:r>
@@ -8173,7 +8288,7 @@
           </w:pPr>
           <w:r>
             <w:rPr>
-              <w:rStyle w:val="Textedelespacerserv"/>
+              <w:rStyle w:val="PlaceholderText"/>
             </w:rPr>
             <w:t>Cliquez ou appuyez ici pour entrer du texte.</w:t>
           </w:r>
@@ -8243,6 +8358,14 @@
     <w:pitch w:val="variable"/>
     <w:sig w:usb0="E0002EFF" w:usb1="C000785B" w:usb2="00000009" w:usb3="00000000" w:csb0="000001FF" w:csb1="00000000"/>
   </w:font>
+  <w:font w:name="MS Gothic">
+    <w:altName w:val="ＭＳ ゴシック"/>
+    <w:panose1 w:val="020B0609070205080204"/>
+    <w:charset w:val="80"/>
+    <w:family w:val="modern"/>
+    <w:pitch w:val="fixed"/>
+    <w:sig w:usb0="E00002FF" w:usb1="6AC7FDFB" w:usb2="08000012" w:usb3="00000000" w:csb0="0002009F" w:csb1="00000000"/>
+  </w:font>
   <w:font w:name="Calibri Light">
     <w:panose1 w:val="020F0302020204030204"/>
     <w:charset w:val="00"/>
@@ -8255,6 +8378,22 @@
     <w:family w:val="swiss"/>
     <w:pitch w:val="variable"/>
     <w:sig w:usb0="20000287" w:usb1="00000003" w:usb2="00000000" w:usb3="00000000" w:csb0="0000019F" w:csb1="00000000"/>
+  </w:font>
+  <w:font w:name="Yu Mincho">
+    <w:altName w:val="游明朝"/>
+    <w:panose1 w:val="02020400000000000000"/>
+    <w:charset w:val="80"/>
+    <w:family w:val="roman"/>
+    <w:pitch w:val="variable"/>
+    <w:sig w:usb0="800002E7" w:usb1="2AC7FCFF" w:usb2="00000012" w:usb3="00000000" w:csb0="0002009F" w:csb1="00000000"/>
+  </w:font>
+  <w:font w:name="Yu Gothic Light">
+    <w:altName w:val="游ゴシック Light"/>
+    <w:panose1 w:val="020B0300000000000000"/>
+    <w:charset w:val="80"/>
+    <w:family w:val="swiss"/>
+    <w:pitch w:val="variable"/>
+    <w:sig w:usb0="E00002FF" w:usb1="2AC7FDFF" w:usb2="00000016" w:usb3="00000000" w:csb0="0002009F" w:csb1="00000000"/>
   </w:font>
   <w:font w:name="Aptos Display">
     <w:charset w:val="00"/>
@@ -8292,9 +8431,11 @@
     <w:rsid w:val="005D30BE"/>
     <w:rsid w:val="005D504E"/>
     <w:rsid w:val="00641B5D"/>
+    <w:rsid w:val="006439A3"/>
     <w:rsid w:val="006831C5"/>
     <w:rsid w:val="006A0247"/>
     <w:rsid w:val="007D3B09"/>
+    <w:rsid w:val="00881ACE"/>
     <w:rsid w:val="008959CB"/>
     <w:rsid w:val="008D485B"/>
     <w:rsid w:val="00A40093"/>
@@ -8319,10 +8460,10 @@
     <m:intLim m:val="subSup"/>
     <m:naryLim m:val="undOvr"/>
   </m:mathPr>
-  <w:themeFontLang w:val="fr-CA"/>
+  <w:themeFontLang w:val="fr-CA" w:eastAsia="ja-JP"/>
   <w:clrSchemeMapping w:bg1="light1" w:t1="dark1" w:bg2="light2" w:t2="dark2" w:accent1="accent1" w:accent2="accent2" w:accent3="accent3" w:accent4="accent4" w:accent5="accent5" w:accent6="accent6" w:hyperlink="hyperlink" w:followedHyperlink="followedHyperlink"/>
-  <w:decimalSymbol w:val=","/>
-  <w:listSeparator w:val=";"/>
+  <w:decimalSymbol w:val="."/>
+  <w:listSeparator w:val=","/>
   <w15:chartTrackingRefBased/>
 </w:settings>
 </file>
@@ -8728,13 +8869,13 @@
     <w:name w:val="Normal"/>
     <w:qFormat/>
   </w:style>
-  <w:style w:type="character" w:default="1" w:styleId="Policepardfaut">
+  <w:style w:type="character" w:default="1" w:styleId="DefaultParagraphFont">
     <w:name w:val="Default Paragraph Font"/>
     <w:uiPriority w:val="1"/>
     <w:semiHidden/>
     <w:unhideWhenUsed/>
   </w:style>
-  <w:style w:type="table" w:default="1" w:styleId="TableauNormal">
+  <w:style w:type="table" w:default="1" w:styleId="TableNormal">
     <w:name w:val="Normal Table"/>
     <w:uiPriority w:val="99"/>
     <w:semiHidden/>
@@ -8749,15 +8890,15 @@
       </w:tblCellMar>
     </w:tblPr>
   </w:style>
-  <w:style w:type="numbering" w:default="1" w:styleId="Aucuneliste">
+  <w:style w:type="numbering" w:default="1" w:styleId="NoList">
     <w:name w:val="No List"/>
     <w:uiPriority w:val="99"/>
     <w:semiHidden/>
     <w:unhideWhenUsed/>
   </w:style>
-  <w:style w:type="character" w:styleId="Textedelespacerserv">
+  <w:style w:type="character" w:styleId="PlaceholderText">
     <w:name w:val="Placeholder Text"/>
-    <w:basedOn w:val="Policepardfaut"/>
+    <w:basedOn w:val="DefaultParagraphFont"/>
     <w:uiPriority w:val="99"/>
     <w:semiHidden/>
     <w:rsid w:val="00641B5D"/>
